--- a/Management_System_of_Expressage/文档/2设计文档/初步的详细设计模型.docx
+++ b/Management_System_of_Expressage/文档/2设计文档/初步的详细设计模型.docx
@@ -400,7 +400,7 @@
           <w:numId w:val="3"/>
         </w:numPr>
         <w:rPr>
-          <w:rFonts w:asciiTheme="majorHAnsi" w:eastAsiaTheme="majorEastAsia" w:hAnsiTheme="majorHAnsi" w:cstheme="majorBidi" w:hint="eastAsia"/>
+          <w:rFonts w:asciiTheme="majorHAnsi" w:eastAsiaTheme="majorEastAsia" w:hAnsiTheme="majorHAnsi" w:cstheme="majorBidi"/>
           <w:sz w:val="24"/>
           <w:szCs w:val="24"/>
         </w:rPr>
@@ -459,7 +459,7 @@
           <w:numId w:val="3"/>
         </w:numPr>
         <w:rPr>
-          <w:rFonts w:asciiTheme="majorHAnsi" w:eastAsiaTheme="majorEastAsia" w:hAnsiTheme="majorHAnsi" w:cstheme="majorBidi" w:hint="eastAsia"/>
+          <w:rFonts w:asciiTheme="majorHAnsi" w:eastAsiaTheme="majorEastAsia" w:hAnsiTheme="majorHAnsi" w:cstheme="majorBidi"/>
           <w:sz w:val="24"/>
           <w:szCs w:val="24"/>
         </w:rPr>
@@ -488,24 +488,98 @@
           <w:ilvl w:val="1"/>
           <w:numId w:val="3"/>
         </w:numPr>
+      </w:pPr>
+      <w:r>
+        <w:t>T</w:t>
+      </w:r>
+      <w:r>
         <w:rPr>
           <w:rFonts w:hint="eastAsia"/>
         </w:rPr>
-      </w:pPr>
-      <w:r>
-        <w:t>T</w:t>
-      </w:r>
-      <w:r>
+        <w:t>ransfer</w:t>
+      </w:r>
+      <w:r>
+        <w:t>bl</w:t>
+      </w:r>
+      <w:r>
+        <w:t>模块</w:t>
+      </w:r>
+    </w:p>
+    <w:p>
+      <w:pPr>
+        <w:pStyle w:val="3"/>
+        <w:numPr>
+          <w:ilvl w:val="2"/>
+          <w:numId w:val="3"/>
+        </w:numPr>
+        <w:rPr>
+          <w:rFonts w:asciiTheme="majorHAnsi" w:eastAsiaTheme="majorEastAsia" w:hAnsiTheme="majorHAnsi" w:cstheme="majorBidi"/>
+          <w:sz w:val="24"/>
+          <w:szCs w:val="24"/>
+        </w:rPr>
+      </w:pPr>
+      <w:r>
+        <w:rPr>
+          <w:rFonts w:asciiTheme="majorHAnsi" w:eastAsiaTheme="majorEastAsia" w:hAnsiTheme="majorHAnsi" w:cstheme="majorBidi" w:hint="eastAsia"/>
+          <w:sz w:val="24"/>
+          <w:szCs w:val="24"/>
+        </w:rPr>
+        <w:t>中转接收</w:t>
+      </w:r>
+    </w:p>
+    <w:p>
+      <w:pPr>
         <w:rPr>
           <w:rFonts w:hint="eastAsia"/>
         </w:rPr>
-        <w:t>ransfer</w:t>
-      </w:r>
-      <w:r>
-        <w:t>bl</w:t>
-      </w:r>
-      <w:r>
-        <w:t>模块</w:t>
+      </w:pPr>
+      <w:r>
+        <w:rPr>
+          <w:rFonts w:hint="eastAsia"/>
+          <w:noProof/>
+          <w:szCs w:val="21"/>
+        </w:rPr>
+        <w:drawing>
+          <wp:inline distT="0" distB="0" distL="0" distR="0" wp14:anchorId="39399CA2" wp14:editId="723AB709">
+            <wp:extent cx="5274310" cy="3539591"/>
+            <wp:effectExtent l="0" t="0" r="2540" b="3810"/>
+            <wp:docPr id="13" name="图片 13"/>
+            <wp:cNvGraphicFramePr>
+              <a:graphicFrameLocks xmlns:a="http://schemas.openxmlformats.org/drawingml/2006/main" noChangeAspect="1"/>
+            </wp:cNvGraphicFramePr>
+            <a:graphic xmlns:a="http://schemas.openxmlformats.org/drawingml/2006/main">
+              <a:graphicData uri="http://schemas.openxmlformats.org/drawingml/2006/picture">
+                <pic:pic xmlns:pic="http://schemas.openxmlformats.org/drawingml/2006/picture">
+                  <pic:nvPicPr>
+                    <pic:cNvPr id="6" name="中转接收各个类的设计.png"/>
+                    <pic:cNvPicPr/>
+                  </pic:nvPicPr>
+                  <pic:blipFill>
+                    <a:blip r:embed="rId8">
+                      <a:extLst>
+                        <a:ext uri="{28A0092B-C50C-407E-A947-70E740481C1C}">
+                          <a14:useLocalDpi xmlns:a14="http://schemas.microsoft.com/office/drawing/2010/main" val="0"/>
+                        </a:ext>
+                      </a:extLst>
+                    </a:blip>
+                    <a:stretch>
+                      <a:fillRect/>
+                    </a:stretch>
+                  </pic:blipFill>
+                  <pic:spPr>
+                    <a:xfrm>
+                      <a:off x="0" y="0"/>
+                      <a:ext cx="5274310" cy="3539591"/>
+                    </a:xfrm>
+                    <a:prstGeom prst="rect">
+                      <a:avLst/>
+                    </a:prstGeom>
+                  </pic:spPr>
+                </pic:pic>
+              </a:graphicData>
+            </a:graphic>
+          </wp:inline>
+        </w:drawing>
       </w:r>
     </w:p>
     <w:p>
@@ -527,7 +601,63 @@
           <w:sz w:val="24"/>
           <w:szCs w:val="24"/>
         </w:rPr>
-        <w:t>中转接收</w:t>
+        <w:lastRenderedPageBreak/>
+        <w:t>录入中转单</w:t>
+      </w:r>
+    </w:p>
+    <w:p>
+      <w:pPr>
+        <w:rPr>
+          <w:rFonts w:hint="eastAsia"/>
+        </w:rPr>
+      </w:pPr>
+      <w:r>
+        <w:rPr>
+          <w:rFonts w:hint="eastAsia"/>
+          <w:noProof/>
+          <w:szCs w:val="21"/>
+        </w:rPr>
+        <w:drawing>
+          <wp:inline distT="0" distB="0" distL="0" distR="0" wp14:anchorId="49FCD854" wp14:editId="0403EA75">
+            <wp:extent cx="5274310" cy="3565640"/>
+            <wp:effectExtent l="0" t="0" r="2540" b="0"/>
+            <wp:docPr id="18" name="图片 18"/>
+            <wp:cNvGraphicFramePr>
+              <a:graphicFrameLocks xmlns:a="http://schemas.openxmlformats.org/drawingml/2006/main" noChangeAspect="1"/>
+            </wp:cNvGraphicFramePr>
+            <a:graphic xmlns:a="http://schemas.openxmlformats.org/drawingml/2006/main">
+              <a:graphicData uri="http://schemas.openxmlformats.org/drawingml/2006/picture">
+                <pic:pic xmlns:pic="http://schemas.openxmlformats.org/drawingml/2006/picture">
+                  <pic:nvPicPr>
+                    <pic:cNvPr id="5" name="录入中转单各个类的设计.png"/>
+                    <pic:cNvPicPr/>
+                  </pic:nvPicPr>
+                  <pic:blipFill>
+                    <a:blip r:embed="rId9">
+                      <a:extLst>
+                        <a:ext uri="{28A0092B-C50C-407E-A947-70E740481C1C}">
+                          <a14:useLocalDpi xmlns:a14="http://schemas.microsoft.com/office/drawing/2010/main" val="0"/>
+                        </a:ext>
+                      </a:extLst>
+                    </a:blip>
+                    <a:stretch>
+                      <a:fillRect/>
+                    </a:stretch>
+                  </pic:blipFill>
+                  <pic:spPr>
+                    <a:xfrm>
+                      <a:off x="0" y="0"/>
+                      <a:ext cx="5274310" cy="3565640"/>
+                    </a:xfrm>
+                    <a:prstGeom prst="rect">
+                      <a:avLst/>
+                    </a:prstGeom>
+                  </pic:spPr>
+                </pic:pic>
+              </a:graphicData>
+            </a:graphic>
+          </wp:inline>
+        </w:drawing>
       </w:r>
     </w:p>
     <w:p>
@@ -549,7 +679,8 @@
           <w:sz w:val="24"/>
           <w:szCs w:val="24"/>
         </w:rPr>
-        <w:t>录入中转单</w:t>
+        <w:lastRenderedPageBreak/>
+        <w:t>具体用例</w:t>
       </w:r>
     </w:p>
     <w:p>
@@ -561,28 +692,6 @@
         </w:numPr>
         <w:rPr>
           <w:rFonts w:asciiTheme="majorHAnsi" w:eastAsiaTheme="majorEastAsia" w:hAnsiTheme="majorHAnsi" w:cstheme="majorBidi"/>
-          <w:sz w:val="24"/>
-          <w:szCs w:val="24"/>
-        </w:rPr>
-      </w:pPr>
-      <w:r>
-        <w:rPr>
-          <w:rFonts w:asciiTheme="majorHAnsi" w:eastAsiaTheme="majorEastAsia" w:hAnsiTheme="majorHAnsi" w:cstheme="majorBidi" w:hint="eastAsia"/>
-          <w:sz w:val="24"/>
-          <w:szCs w:val="24"/>
-        </w:rPr>
-        <w:t>具体用例</w:t>
-      </w:r>
-    </w:p>
-    <w:p>
-      <w:pPr>
-        <w:pStyle w:val="3"/>
-        <w:numPr>
-          <w:ilvl w:val="2"/>
-          <w:numId w:val="3"/>
-        </w:numPr>
-        <w:rPr>
-          <w:rFonts w:asciiTheme="majorHAnsi" w:eastAsiaTheme="majorEastAsia" w:hAnsiTheme="majorHAnsi" w:cstheme="majorBidi" w:hint="eastAsia"/>
           <w:sz w:val="24"/>
           <w:szCs w:val="24"/>
         </w:rPr>
@@ -644,23 +753,79 @@
     </w:p>
     <w:p>
       <w:pPr>
+        <w:rPr>
+          <w:rFonts w:hint="eastAsia"/>
+        </w:rPr>
+      </w:pPr>
+      <w:r>
+        <w:rPr>
+          <w:rFonts w:hint="eastAsia"/>
+          <w:noProof/>
+          <w:szCs w:val="21"/>
+        </w:rPr>
+        <w:drawing>
+          <wp:inline distT="0" distB="0" distL="0" distR="0" wp14:anchorId="5932FB75" wp14:editId="13E5A3EE">
+            <wp:extent cx="5274310" cy="3563723"/>
+            <wp:effectExtent l="0" t="0" r="2540" b="0"/>
+            <wp:docPr id="19" name="图片 19"/>
+            <wp:cNvGraphicFramePr>
+              <a:graphicFrameLocks xmlns:a="http://schemas.openxmlformats.org/drawingml/2006/main" noChangeAspect="1"/>
+            </wp:cNvGraphicFramePr>
+            <a:graphic xmlns:a="http://schemas.openxmlformats.org/drawingml/2006/main">
+              <a:graphicData uri="http://schemas.openxmlformats.org/drawingml/2006/picture">
+                <pic:pic xmlns:pic="http://schemas.openxmlformats.org/drawingml/2006/picture">
+                  <pic:nvPicPr>
+                    <pic:cNvPr id="4" name="装运管理各个类的设计.png"/>
+                    <pic:cNvPicPr/>
+                  </pic:nvPicPr>
+                  <pic:blipFill>
+                    <a:blip r:embed="rId10">
+                      <a:extLst>
+                        <a:ext uri="{28A0092B-C50C-407E-A947-70E740481C1C}">
+                          <a14:useLocalDpi xmlns:a14="http://schemas.microsoft.com/office/drawing/2010/main" val="0"/>
+                        </a:ext>
+                      </a:extLst>
+                    </a:blip>
+                    <a:stretch>
+                      <a:fillRect/>
+                    </a:stretch>
+                  </pic:blipFill>
+                  <pic:spPr>
+                    <a:xfrm>
+                      <a:off x="0" y="0"/>
+                      <a:ext cx="5274310" cy="3563723"/>
+                    </a:xfrm>
+                    <a:prstGeom prst="rect">
+                      <a:avLst/>
+                    </a:prstGeom>
+                  </pic:spPr>
+                </pic:pic>
+              </a:graphicData>
+            </a:graphic>
+          </wp:inline>
+        </w:drawing>
+      </w:r>
+    </w:p>
+    <w:p>
+      <w:pPr>
         <w:pStyle w:val="3"/>
         <w:numPr>
           <w:ilvl w:val="2"/>
           <w:numId w:val="3"/>
         </w:numPr>
         <w:rPr>
-          <w:rFonts w:asciiTheme="majorHAnsi" w:eastAsiaTheme="majorEastAsia" w:hAnsiTheme="majorHAnsi" w:cstheme="majorBidi" w:hint="eastAsia"/>
-          <w:sz w:val="24"/>
-          <w:szCs w:val="24"/>
-        </w:rPr>
-      </w:pPr>
-      <w:r>
-        <w:rPr>
-          <w:rFonts w:asciiTheme="majorHAnsi" w:eastAsiaTheme="majorEastAsia" w:hAnsiTheme="majorHAnsi" w:cstheme="majorBidi" w:hint="eastAsia"/>
-          <w:sz w:val="24"/>
-          <w:szCs w:val="24"/>
-        </w:rPr>
+          <w:rFonts w:asciiTheme="majorHAnsi" w:eastAsiaTheme="majorEastAsia" w:hAnsiTheme="majorHAnsi" w:cstheme="majorBidi"/>
+          <w:sz w:val="24"/>
+          <w:szCs w:val="24"/>
+        </w:rPr>
+      </w:pPr>
+      <w:r>
+        <w:rPr>
+          <w:rFonts w:asciiTheme="majorHAnsi" w:eastAsiaTheme="majorEastAsia" w:hAnsiTheme="majorHAnsi" w:cstheme="majorBidi" w:hint="eastAsia"/>
+          <w:sz w:val="24"/>
+          <w:szCs w:val="24"/>
+        </w:rPr>
+        <w:lastRenderedPageBreak/>
         <w:t>具体用例</w:t>
       </w:r>
     </w:p>
@@ -707,7 +872,6 @@
           <w:sz w:val="24"/>
           <w:szCs w:val="24"/>
         </w:rPr>
-        <w:lastRenderedPageBreak/>
         <w:t>具体用例</w:t>
       </w:r>
     </w:p>
@@ -719,7 +883,7 @@
           <w:numId w:val="3"/>
         </w:numPr>
         <w:rPr>
-          <w:rFonts w:asciiTheme="majorHAnsi" w:eastAsiaTheme="majorEastAsia" w:hAnsiTheme="majorHAnsi" w:cstheme="majorBidi" w:hint="eastAsia"/>
+          <w:rFonts w:asciiTheme="majorHAnsi" w:eastAsiaTheme="majorEastAsia" w:hAnsiTheme="majorHAnsi" w:cstheme="majorBidi"/>
           <w:sz w:val="24"/>
           <w:szCs w:val="24"/>
         </w:rPr>
@@ -789,11 +953,6 @@
       </w:r>
     </w:p>
     <w:p>
-      <w:pPr>
-        <w:rPr>
-          <w:rFonts w:hint="eastAsia"/>
-        </w:rPr>
-      </w:pPr>
       <w:r>
         <w:rPr>
           <w:rFonts w:hint="eastAsia"/>
@@ -815,7 +974,7 @@
                     <pic:cNvPicPr/>
                   </pic:nvPicPr>
                   <pic:blipFill>
-                    <a:blip r:embed="rId8">
+                    <a:blip r:embed="rId11">
                       <a:extLst>
                         <a:ext uri="{28A0092B-C50C-407E-A947-70E740481C1C}">
                           <a14:useLocalDpi xmlns:a14="http://schemas.microsoft.com/office/drawing/2010/main" val="0"/>
@@ -866,11 +1025,6 @@
       </w:r>
     </w:p>
     <w:p>
-      <w:pPr>
-        <w:rPr>
-          <w:rFonts w:hint="eastAsia"/>
-        </w:rPr>
-      </w:pPr>
       <w:r>
         <w:rPr>
           <w:rFonts w:hint="eastAsia"/>
@@ -892,7 +1046,7 @@
                     <pic:cNvPicPr/>
                   </pic:nvPicPr>
                   <pic:blipFill>
-                    <a:blip r:embed="rId9">
+                    <a:blip r:embed="rId12">
                       <a:extLst>
                         <a:ext uri="{28A0092B-C50C-407E-A947-70E740481C1C}">
                           <a14:useLocalDpi xmlns:a14="http://schemas.microsoft.com/office/drawing/2010/main" val="0"/>
@@ -943,11 +1097,6 @@
       </w:r>
     </w:p>
     <w:p>
-      <w:pPr>
-        <w:rPr>
-          <w:rFonts w:hint="eastAsia"/>
-        </w:rPr>
-      </w:pPr>
       <w:r>
         <w:rPr>
           <w:rFonts w:hint="eastAsia"/>
@@ -969,7 +1118,7 @@
                     <pic:cNvPicPr/>
                   </pic:nvPicPr>
                   <pic:blipFill>
-                    <a:blip r:embed="rId10">
+                    <a:blip r:embed="rId13">
                       <a:extLst>
                         <a:ext uri="{28A0092B-C50C-407E-A947-70E740481C1C}">
                           <a14:useLocalDpi xmlns:a14="http://schemas.microsoft.com/office/drawing/2010/main" val="0"/>
@@ -1004,7 +1153,7 @@
           <w:numId w:val="3"/>
         </w:numPr>
         <w:rPr>
-          <w:rFonts w:asciiTheme="majorHAnsi" w:eastAsiaTheme="majorEastAsia" w:hAnsiTheme="majorHAnsi" w:cstheme="majorBidi" w:hint="eastAsia"/>
+          <w:rFonts w:asciiTheme="majorHAnsi" w:eastAsiaTheme="majorEastAsia" w:hAnsiTheme="majorHAnsi" w:cstheme="majorBidi"/>
           <w:sz w:val="24"/>
           <w:szCs w:val="24"/>
         </w:rPr>
@@ -1067,6 +1216,61 @@
     </w:p>
     <w:p>
       <w:pPr>
+        <w:rPr>
+          <w:rFonts w:hint="eastAsia"/>
+        </w:rPr>
+      </w:pPr>
+      <w:r>
+        <w:rPr>
+          <w:rFonts w:hint="eastAsia"/>
+          <w:noProof/>
+          <w:szCs w:val="21"/>
+        </w:rPr>
+        <w:drawing>
+          <wp:inline distT="0" distB="0" distL="0" distR="0" wp14:anchorId="30AB84AE" wp14:editId="3F0DE300">
+            <wp:extent cx="5274310" cy="3514096"/>
+            <wp:effectExtent l="0" t="0" r="2540" b="0"/>
+            <wp:docPr id="20" name="图片 20"/>
+            <wp:cNvGraphicFramePr>
+              <a:graphicFrameLocks xmlns:a="http://schemas.openxmlformats.org/drawingml/2006/main" noChangeAspect="1"/>
+            </wp:cNvGraphicFramePr>
+            <a:graphic xmlns:a="http://schemas.openxmlformats.org/drawingml/2006/main">
+              <a:graphicData uri="http://schemas.openxmlformats.org/drawingml/2006/picture">
+                <pic:pic xmlns:pic="http://schemas.openxmlformats.org/drawingml/2006/picture">
+                  <pic:nvPicPr>
+                    <pic:cNvPr id="1" name="入库管理各个类的设计.png"/>
+                    <pic:cNvPicPr/>
+                  </pic:nvPicPr>
+                  <pic:blipFill>
+                    <a:blip r:embed="rId14">
+                      <a:extLst>
+                        <a:ext uri="{28A0092B-C50C-407E-A947-70E740481C1C}">
+                          <a14:useLocalDpi xmlns:a14="http://schemas.microsoft.com/office/drawing/2010/main" val="0"/>
+                        </a:ext>
+                      </a:extLst>
+                    </a:blip>
+                    <a:stretch>
+                      <a:fillRect/>
+                    </a:stretch>
+                  </pic:blipFill>
+                  <pic:spPr>
+                    <a:xfrm>
+                      <a:off x="0" y="0"/>
+                      <a:ext cx="5274310" cy="3514096"/>
+                    </a:xfrm>
+                    <a:prstGeom prst="rect">
+                      <a:avLst/>
+                    </a:prstGeom>
+                  </pic:spPr>
+                </pic:pic>
+              </a:graphicData>
+            </a:graphic>
+          </wp:inline>
+        </w:drawing>
+      </w:r>
+    </w:p>
+    <w:p>
+      <w:pPr>
         <w:pStyle w:val="3"/>
         <w:numPr>
           <w:ilvl w:val="2"/>
@@ -1084,18 +1288,73 @@
           <w:sz w:val="24"/>
           <w:szCs w:val="24"/>
         </w:rPr>
+        <w:lastRenderedPageBreak/>
         <w:t>出库管理</w:t>
       </w:r>
     </w:p>
     <w:p>
       <w:pPr>
+        <w:rPr>
+          <w:rFonts w:hint="eastAsia"/>
+        </w:rPr>
+      </w:pPr>
+      <w:r>
+        <w:rPr>
+          <w:noProof/>
+          <w:szCs w:val="21"/>
+        </w:rPr>
+        <w:drawing>
+          <wp:inline distT="0" distB="0" distL="0" distR="0" wp14:anchorId="1036D6E2" wp14:editId="22DE4B15">
+            <wp:extent cx="5274310" cy="3552879"/>
+            <wp:effectExtent l="0" t="0" r="2540" b="9525"/>
+            <wp:docPr id="21" name="图片 21"/>
+            <wp:cNvGraphicFramePr>
+              <a:graphicFrameLocks xmlns:a="http://schemas.openxmlformats.org/drawingml/2006/main" noChangeAspect="1"/>
+            </wp:cNvGraphicFramePr>
+            <a:graphic xmlns:a="http://schemas.openxmlformats.org/drawingml/2006/main">
+              <a:graphicData uri="http://schemas.openxmlformats.org/drawingml/2006/picture">
+                <pic:pic xmlns:pic="http://schemas.openxmlformats.org/drawingml/2006/picture">
+                  <pic:nvPicPr>
+                    <pic:cNvPr id="2" name="出库管理各个类的设计.png"/>
+                    <pic:cNvPicPr/>
+                  </pic:nvPicPr>
+                  <pic:blipFill>
+                    <a:blip r:embed="rId15">
+                      <a:extLst>
+                        <a:ext uri="{28A0092B-C50C-407E-A947-70E740481C1C}">
+                          <a14:useLocalDpi xmlns:a14="http://schemas.microsoft.com/office/drawing/2010/main" val="0"/>
+                        </a:ext>
+                      </a:extLst>
+                    </a:blip>
+                    <a:stretch>
+                      <a:fillRect/>
+                    </a:stretch>
+                  </pic:blipFill>
+                  <pic:spPr>
+                    <a:xfrm>
+                      <a:off x="0" y="0"/>
+                      <a:ext cx="5274310" cy="3552879"/>
+                    </a:xfrm>
+                    <a:prstGeom prst="rect">
+                      <a:avLst/>
+                    </a:prstGeom>
+                  </pic:spPr>
+                </pic:pic>
+              </a:graphicData>
+            </a:graphic>
+          </wp:inline>
+        </w:drawing>
+      </w:r>
+    </w:p>
+    <w:p>
+      <w:pPr>
         <w:pStyle w:val="3"/>
         <w:numPr>
           <w:ilvl w:val="2"/>
           <w:numId w:val="3"/>
         </w:numPr>
         <w:rPr>
-          <w:rFonts w:asciiTheme="majorHAnsi" w:eastAsiaTheme="majorEastAsia" w:hAnsiTheme="majorHAnsi" w:cstheme="majorBidi" w:hint="eastAsia"/>
+          <w:rFonts w:asciiTheme="majorHAnsi" w:eastAsiaTheme="majorEastAsia" w:hAnsiTheme="majorHAnsi" w:cstheme="majorBidi"/>
           <w:sz w:val="24"/>
           <w:szCs w:val="24"/>
         </w:rPr>
@@ -1108,6 +1367,63 @@
         </w:rPr>
         <w:t>库存管理</w:t>
       </w:r>
+    </w:p>
+    <w:p>
+      <w:pPr>
+        <w:rPr>
+          <w:rFonts w:hint="eastAsia"/>
+        </w:rPr>
+      </w:pPr>
+      <w:r>
+        <w:rPr>
+          <w:rFonts w:hint="eastAsia"/>
+          <w:noProof/>
+          <w:szCs w:val="21"/>
+        </w:rPr>
+        <w:drawing>
+          <wp:inline distT="0" distB="0" distL="0" distR="0" wp14:anchorId="2555430E" wp14:editId="52FA24D6">
+            <wp:extent cx="5274310" cy="3921749"/>
+            <wp:effectExtent l="0" t="0" r="2540" b="3175"/>
+            <wp:docPr id="22" name="图片 22"/>
+            <wp:cNvGraphicFramePr>
+              <a:graphicFrameLocks xmlns:a="http://schemas.openxmlformats.org/drawingml/2006/main" noChangeAspect="1"/>
+            </wp:cNvGraphicFramePr>
+            <a:graphic xmlns:a="http://schemas.openxmlformats.org/drawingml/2006/main">
+              <a:graphicData uri="http://schemas.openxmlformats.org/drawingml/2006/picture">
+                <pic:pic xmlns:pic="http://schemas.openxmlformats.org/drawingml/2006/picture">
+                  <pic:nvPicPr>
+                    <pic:cNvPr id="3" name="库存管理各个类的设计.png"/>
+                    <pic:cNvPicPr/>
+                  </pic:nvPicPr>
+                  <pic:blipFill>
+                    <a:blip r:embed="rId16">
+                      <a:extLst>
+                        <a:ext uri="{28A0092B-C50C-407E-A947-70E740481C1C}">
+                          <a14:useLocalDpi xmlns:a14="http://schemas.microsoft.com/office/drawing/2010/main" val="0"/>
+                        </a:ext>
+                      </a:extLst>
+                    </a:blip>
+                    <a:stretch>
+                      <a:fillRect/>
+                    </a:stretch>
+                  </pic:blipFill>
+                  <pic:spPr>
+                    <a:xfrm>
+                      <a:off x="0" y="0"/>
+                      <a:ext cx="5274310" cy="3921749"/>
+                    </a:xfrm>
+                    <a:prstGeom prst="rect">
+                      <a:avLst/>
+                    </a:prstGeom>
+                  </pic:spPr>
+                </pic:pic>
+              </a:graphicData>
+            </a:graphic>
+          </wp:inline>
+        </w:drawing>
+      </w:r>
+      <w:bookmarkStart w:id="0" w:name="_GoBack"/>
+      <w:bookmarkEnd w:id="0"/>
     </w:p>
     <w:p>
       <w:pPr>
@@ -1116,22 +1432,22 @@
           <w:ilvl w:val="1"/>
           <w:numId w:val="3"/>
         </w:numPr>
+      </w:pPr>
+      <w:proofErr w:type="spellStart"/>
+      <w:r>
+        <w:lastRenderedPageBreak/>
+        <w:t>B</w:t>
+      </w:r>
+      <w:r>
         <w:rPr>
           <w:rFonts w:hint="eastAsia"/>
         </w:rPr>
-      </w:pPr>
-      <w:r>
-        <w:t>B</w:t>
-      </w:r>
-      <w:r>
-        <w:rPr>
-          <w:rFonts w:hint="eastAsia"/>
-        </w:rPr>
         <w:t>ill</w:t>
       </w:r>
       <w:r>
         <w:t>bl</w:t>
       </w:r>
+      <w:proofErr w:type="spellEnd"/>
       <w:r>
         <w:t>模块</w:t>
       </w:r>
@@ -1159,11 +1475,6 @@
       </w:r>
     </w:p>
     <w:p>
-      <w:pPr>
-        <w:rPr>
-          <w:rFonts w:hint="eastAsia"/>
-        </w:rPr>
-      </w:pPr>
       <w:r>
         <w:rPr>
           <w:rFonts w:hint="eastAsia"/>
@@ -1185,7 +1496,7 @@
                     <pic:cNvPicPr/>
                   </pic:nvPicPr>
                   <pic:blipFill>
-                    <a:blip r:embed="rId11">
+                    <a:blip r:embed="rId17">
                       <a:extLst>
                         <a:ext uri="{28A0092B-C50C-407E-A947-70E740481C1C}">
                           <a14:useLocalDpi xmlns:a14="http://schemas.microsoft.com/office/drawing/2010/main" val="0"/>
@@ -1260,11 +1571,6 @@
       </w:r>
     </w:p>
     <w:p>
-      <w:pPr>
-        <w:rPr>
-          <w:rFonts w:hint="eastAsia"/>
-        </w:rPr>
-      </w:pPr>
       <w:r>
         <w:rPr>
           <w:rFonts w:hint="eastAsia"/>
@@ -1286,7 +1592,7 @@
                     <pic:cNvPicPr/>
                   </pic:nvPicPr>
                   <pic:blipFill>
-                    <a:blip r:embed="rId12">
+                    <a:blip r:embed="rId18">
                       <a:extLst>
                         <a:ext uri="{28A0092B-C50C-407E-A947-70E740481C1C}">
                           <a14:useLocalDpi xmlns:a14="http://schemas.microsoft.com/office/drawing/2010/main" val="0"/>
@@ -1383,11 +1689,6 @@
       </w:r>
     </w:p>
     <w:p>
-      <w:pPr>
-        <w:rPr>
-          <w:rFonts w:hint="eastAsia"/>
-        </w:rPr>
-      </w:pPr>
       <w:r>
         <w:rPr>
           <w:rFonts w:hint="eastAsia"/>
@@ -1409,7 +1710,7 @@
                     <pic:cNvPicPr/>
                   </pic:nvPicPr>
                   <pic:blipFill>
-                    <a:blip r:embed="rId13">
+                    <a:blip r:embed="rId19">
                       <a:extLst>
                         <a:ext uri="{28A0092B-C50C-407E-A947-70E740481C1C}">
                           <a14:useLocalDpi xmlns:a14="http://schemas.microsoft.com/office/drawing/2010/main" val="0"/>
@@ -1490,7 +1791,7 @@
           <w:numId w:val="3"/>
         </w:numPr>
         <w:rPr>
-          <w:rFonts w:asciiTheme="majorHAnsi" w:eastAsiaTheme="majorEastAsia" w:hAnsiTheme="majorHAnsi" w:cstheme="majorBidi" w:hint="eastAsia"/>
+          <w:rFonts w:asciiTheme="majorHAnsi" w:eastAsiaTheme="majorEastAsia" w:hAnsiTheme="majorHAnsi" w:cstheme="majorBidi"/>
           <w:sz w:val="24"/>
           <w:szCs w:val="24"/>
         </w:rPr>
@@ -1519,9 +1820,6 @@
           <w:ilvl w:val="1"/>
           <w:numId w:val="3"/>
         </w:numPr>
-        <w:rPr>
-          <w:rFonts w:hint="eastAsia"/>
-        </w:rPr>
       </w:pPr>
       <w:r>
         <w:rPr>
@@ -1664,7 +1962,7 @@
           <w:numId w:val="6"/>
         </w:numPr>
         <w:rPr>
-          <w:rFonts w:asciiTheme="majorHAnsi" w:eastAsiaTheme="majorEastAsia" w:hAnsiTheme="majorHAnsi" w:cstheme="majorBidi" w:hint="eastAsia"/>
+          <w:rFonts w:asciiTheme="majorHAnsi" w:eastAsiaTheme="majorEastAsia" w:hAnsiTheme="majorHAnsi" w:cstheme="majorBidi"/>
           <w:sz w:val="24"/>
           <w:szCs w:val="24"/>
         </w:rPr>
@@ -1723,7 +2021,7 @@
           <w:numId w:val="6"/>
         </w:numPr>
         <w:rPr>
-          <w:rFonts w:asciiTheme="majorHAnsi" w:eastAsiaTheme="majorEastAsia" w:hAnsiTheme="majorHAnsi" w:cstheme="majorBidi" w:hint="eastAsia"/>
+          <w:rFonts w:asciiTheme="majorHAnsi" w:eastAsiaTheme="majorEastAsia" w:hAnsiTheme="majorHAnsi" w:cstheme="majorBidi"/>
           <w:sz w:val="24"/>
           <w:szCs w:val="24"/>
         </w:rPr>
@@ -1752,17 +2050,14 @@
           <w:ilvl w:val="1"/>
           <w:numId w:val="6"/>
         </w:numPr>
+      </w:pPr>
+      <w:r>
+        <w:t>T</w:t>
+      </w:r>
+      <w:r>
         <w:rPr>
           <w:rFonts w:hint="eastAsia"/>
         </w:rPr>
-      </w:pPr>
-      <w:r>
-        <w:t>T</w:t>
-      </w:r>
-      <w:r>
-        <w:rPr>
-          <w:rFonts w:hint="eastAsia"/>
-        </w:rPr>
         <w:t>ransfer</w:t>
       </w:r>
       <w:r>
@@ -1846,7 +2141,7 @@
           <w:numId w:val="6"/>
         </w:numPr>
         <w:rPr>
-          <w:rFonts w:asciiTheme="majorHAnsi" w:eastAsiaTheme="majorEastAsia" w:hAnsiTheme="majorHAnsi" w:cstheme="majorBidi" w:hint="eastAsia"/>
+          <w:rFonts w:asciiTheme="majorHAnsi" w:eastAsiaTheme="majorEastAsia" w:hAnsiTheme="majorHAnsi" w:cstheme="majorBidi"/>
           <w:sz w:val="24"/>
           <w:szCs w:val="24"/>
         </w:rPr>
@@ -1914,7 +2209,7 @@
           <w:numId w:val="6"/>
         </w:numPr>
         <w:rPr>
-          <w:rFonts w:asciiTheme="majorHAnsi" w:eastAsiaTheme="majorEastAsia" w:hAnsiTheme="majorHAnsi" w:cstheme="majorBidi" w:hint="eastAsia"/>
+          <w:rFonts w:asciiTheme="majorHAnsi" w:eastAsiaTheme="majorEastAsia" w:hAnsiTheme="majorHAnsi" w:cstheme="majorBidi"/>
           <w:sz w:val="24"/>
           <w:szCs w:val="24"/>
         </w:rPr>
@@ -1982,7 +2277,7 @@
           <w:numId w:val="6"/>
         </w:numPr>
         <w:rPr>
-          <w:rFonts w:asciiTheme="majorHAnsi" w:eastAsiaTheme="majorEastAsia" w:hAnsiTheme="majorHAnsi" w:cstheme="majorBidi" w:hint="eastAsia"/>
+          <w:rFonts w:asciiTheme="majorHAnsi" w:eastAsiaTheme="majorEastAsia" w:hAnsiTheme="majorHAnsi" w:cstheme="majorBidi"/>
           <w:sz w:val="24"/>
           <w:szCs w:val="24"/>
         </w:rPr>
@@ -2053,11 +2348,6 @@
       </w:r>
     </w:p>
     <w:p>
-      <w:pPr>
-        <w:rPr>
-          <w:rFonts w:hint="eastAsia"/>
-        </w:rPr>
-      </w:pPr>
       <w:r>
         <w:rPr>
           <w:rFonts w:hint="eastAsia"/>
@@ -2079,7 +2369,7 @@
                     <pic:cNvPicPr/>
                   </pic:nvPicPr>
                   <pic:blipFill>
-                    <a:blip r:embed="rId14">
+                    <a:blip r:embed="rId20">
                       <a:extLst>
                         <a:ext uri="{28A0092B-C50C-407E-A947-70E740481C1C}">
                           <a14:useLocalDpi xmlns:a14="http://schemas.microsoft.com/office/drawing/2010/main" val="0"/>
@@ -2130,11 +2420,6 @@
       </w:r>
     </w:p>
     <w:p>
-      <w:pPr>
-        <w:rPr>
-          <w:rFonts w:hint="eastAsia"/>
-        </w:rPr>
-      </w:pPr>
       <w:r>
         <w:rPr>
           <w:rFonts w:hint="eastAsia"/>
@@ -2156,7 +2441,7 @@
                     <pic:cNvPicPr/>
                   </pic:nvPicPr>
                   <pic:blipFill>
-                    <a:blip r:embed="rId15">
+                    <a:blip r:embed="rId21">
                       <a:extLst>
                         <a:ext uri="{28A0092B-C50C-407E-A947-70E740481C1C}">
                           <a14:useLocalDpi xmlns:a14="http://schemas.microsoft.com/office/drawing/2010/main" val="0"/>
@@ -2206,11 +2491,6 @@
       </w:r>
     </w:p>
     <w:p>
-      <w:pPr>
-        <w:rPr>
-          <w:rFonts w:hint="eastAsia"/>
-        </w:rPr>
-      </w:pPr>
       <w:r>
         <w:rPr>
           <w:rFonts w:hint="eastAsia"/>
@@ -2232,7 +2512,7 @@
                     <pic:cNvPicPr/>
                   </pic:nvPicPr>
                   <pic:blipFill>
-                    <a:blip r:embed="rId16">
+                    <a:blip r:embed="rId22">
                       <a:extLst>
                         <a:ext uri="{28A0092B-C50C-407E-A947-70E740481C1C}">
                           <a14:useLocalDpi xmlns:a14="http://schemas.microsoft.com/office/drawing/2010/main" val="0"/>
@@ -2267,7 +2547,7 @@
           <w:numId w:val="6"/>
         </w:numPr>
         <w:rPr>
-          <w:rFonts w:asciiTheme="majorHAnsi" w:eastAsiaTheme="majorEastAsia" w:hAnsiTheme="majorHAnsi" w:cstheme="majorBidi" w:hint="eastAsia"/>
+          <w:rFonts w:asciiTheme="majorHAnsi" w:eastAsiaTheme="majorEastAsia" w:hAnsiTheme="majorHAnsi" w:cstheme="majorBidi"/>
           <w:sz w:val="24"/>
           <w:szCs w:val="24"/>
         </w:rPr>
@@ -2358,7 +2638,7 @@
           <w:numId w:val="6"/>
         </w:numPr>
         <w:rPr>
-          <w:rFonts w:asciiTheme="majorHAnsi" w:eastAsiaTheme="majorEastAsia" w:hAnsiTheme="majorHAnsi" w:cstheme="majorBidi" w:hint="eastAsia"/>
+          <w:rFonts w:asciiTheme="majorHAnsi" w:eastAsiaTheme="majorEastAsia" w:hAnsiTheme="majorHAnsi" w:cstheme="majorBidi"/>
           <w:sz w:val="24"/>
           <w:szCs w:val="24"/>
         </w:rPr>
@@ -2379,17 +2659,14 @@
           <w:ilvl w:val="1"/>
           <w:numId w:val="6"/>
         </w:numPr>
+      </w:pPr>
+      <w:r>
+        <w:t>B</w:t>
+      </w:r>
+      <w:r>
         <w:rPr>
           <w:rFonts w:hint="eastAsia"/>
         </w:rPr>
-      </w:pPr>
-      <w:r>
-        <w:t>B</w:t>
-      </w:r>
-      <w:r>
-        <w:rPr>
-          <w:rFonts w:hint="eastAsia"/>
-        </w:rPr>
         <w:t>ill</w:t>
       </w:r>
       <w:r>
@@ -2422,11 +2699,6 @@
       </w:r>
     </w:p>
     <w:p>
-      <w:pPr>
-        <w:rPr>
-          <w:rFonts w:hint="eastAsia"/>
-        </w:rPr>
-      </w:pPr>
       <w:r>
         <w:rPr>
           <w:rFonts w:hint="eastAsia"/>
@@ -2448,7 +2720,7 @@
                     <pic:cNvPicPr/>
                   </pic:nvPicPr>
                   <pic:blipFill>
-                    <a:blip r:embed="rId17">
+                    <a:blip r:embed="rId23">
                       <a:extLst>
                         <a:ext uri="{28A0092B-C50C-407E-A947-70E740481C1C}">
                           <a14:useLocalDpi xmlns:a14="http://schemas.microsoft.com/office/drawing/2010/main" val="0"/>
@@ -2523,11 +2795,6 @@
       </w:r>
     </w:p>
     <w:p>
-      <w:pPr>
-        <w:rPr>
-          <w:rFonts w:hint="eastAsia"/>
-        </w:rPr>
-      </w:pPr>
       <w:r>
         <w:rPr>
           <w:rFonts w:hint="eastAsia"/>
@@ -2549,7 +2816,7 @@
                     <pic:cNvPicPr/>
                   </pic:nvPicPr>
                   <pic:blipFill>
-                    <a:blip r:embed="rId18">
+                    <a:blip r:embed="rId24">
                       <a:extLst>
                         <a:ext uri="{28A0092B-C50C-407E-A947-70E740481C1C}">
                           <a14:useLocalDpi xmlns:a14="http://schemas.microsoft.com/office/drawing/2010/main" val="0"/>
@@ -2646,11 +2913,6 @@
       </w:r>
     </w:p>
     <w:p>
-      <w:pPr>
-        <w:rPr>
-          <w:rFonts w:hint="eastAsia"/>
-        </w:rPr>
-      </w:pPr>
       <w:r>
         <w:rPr>
           <w:rFonts w:hint="eastAsia"/>
@@ -2672,7 +2934,7 @@
                     <pic:cNvPicPr/>
                   </pic:nvPicPr>
                   <pic:blipFill>
-                    <a:blip r:embed="rId19">
+                    <a:blip r:embed="rId25">
                       <a:extLst>
                         <a:ext uri="{28A0092B-C50C-407E-A947-70E740481C1C}">
                           <a14:useLocalDpi xmlns:a14="http://schemas.microsoft.com/office/drawing/2010/main" val="0"/>
@@ -2754,7 +3016,7 @@
           <w:numId w:val="6"/>
         </w:numPr>
         <w:rPr>
-          <w:rFonts w:asciiTheme="majorHAnsi" w:eastAsiaTheme="majorEastAsia" w:hAnsiTheme="majorHAnsi" w:cstheme="majorBidi" w:hint="eastAsia"/>
+          <w:rFonts w:asciiTheme="majorHAnsi" w:eastAsiaTheme="majorEastAsia" w:hAnsiTheme="majorHAnsi" w:cstheme="majorBidi"/>
           <w:sz w:val="24"/>
           <w:szCs w:val="24"/>
         </w:rPr>
@@ -2783,14 +3045,11 @@
           <w:ilvl w:val="1"/>
           <w:numId w:val="6"/>
         </w:numPr>
+      </w:pPr>
+      <w:r>
         <w:rPr>
           <w:rFonts w:hint="eastAsia"/>
         </w:rPr>
-      </w:pPr>
-      <w:r>
-        <w:rPr>
-          <w:rFonts w:hint="eastAsia"/>
-        </w:rPr>
         <w:t>Approve</w:t>
       </w:r>
       <w:r>
@@ -2807,9 +3066,6 @@
           <w:ilvl w:val="2"/>
           <w:numId w:val="6"/>
         </w:numPr>
-        <w:rPr>
-          <w:rFonts w:hint="eastAsia"/>
-        </w:rPr>
       </w:pPr>
       <w:r>
         <w:rPr>
@@ -2941,7 +3197,7 @@
           <w:numId w:val="7"/>
         </w:numPr>
         <w:rPr>
-          <w:rFonts w:asciiTheme="majorHAnsi" w:eastAsiaTheme="majorEastAsia" w:hAnsiTheme="majorHAnsi" w:cstheme="majorBidi" w:hint="eastAsia"/>
+          <w:rFonts w:asciiTheme="majorHAnsi" w:eastAsiaTheme="majorEastAsia" w:hAnsiTheme="majorHAnsi" w:cstheme="majorBidi"/>
           <w:sz w:val="24"/>
           <w:szCs w:val="24"/>
         </w:rPr>
@@ -3000,7 +3256,7 @@
           <w:numId w:val="7"/>
         </w:numPr>
         <w:rPr>
-          <w:rFonts w:asciiTheme="majorHAnsi" w:eastAsiaTheme="majorEastAsia" w:hAnsiTheme="majorHAnsi" w:cstheme="majorBidi" w:hint="eastAsia"/>
+          <w:rFonts w:asciiTheme="majorHAnsi" w:eastAsiaTheme="majorEastAsia" w:hAnsiTheme="majorHAnsi" w:cstheme="majorBidi"/>
           <w:sz w:val="24"/>
           <w:szCs w:val="24"/>
         </w:rPr>
@@ -3029,17 +3285,14 @@
           <w:ilvl w:val="1"/>
           <w:numId w:val="7"/>
         </w:numPr>
+      </w:pPr>
+      <w:r>
+        <w:t>T</w:t>
+      </w:r>
+      <w:r>
         <w:rPr>
           <w:rFonts w:hint="eastAsia"/>
         </w:rPr>
-      </w:pPr>
-      <w:r>
-        <w:t>T</w:t>
-      </w:r>
-      <w:r>
-        <w:rPr>
-          <w:rFonts w:hint="eastAsia"/>
-        </w:rPr>
         <w:t>ransfer</w:t>
       </w:r>
       <w:r>
@@ -3123,7 +3376,7 @@
           <w:numId w:val="7"/>
         </w:numPr>
         <w:rPr>
-          <w:rFonts w:asciiTheme="majorHAnsi" w:eastAsiaTheme="majorEastAsia" w:hAnsiTheme="majorHAnsi" w:cstheme="majorBidi" w:hint="eastAsia"/>
+          <w:rFonts w:asciiTheme="majorHAnsi" w:eastAsiaTheme="majorEastAsia" w:hAnsiTheme="majorHAnsi" w:cstheme="majorBidi"/>
           <w:sz w:val="24"/>
           <w:szCs w:val="24"/>
         </w:rPr>
@@ -3191,7 +3444,7 @@
           <w:numId w:val="7"/>
         </w:numPr>
         <w:rPr>
-          <w:rFonts w:asciiTheme="majorHAnsi" w:eastAsiaTheme="majorEastAsia" w:hAnsiTheme="majorHAnsi" w:cstheme="majorBidi" w:hint="eastAsia"/>
+          <w:rFonts w:asciiTheme="majorHAnsi" w:eastAsiaTheme="majorEastAsia" w:hAnsiTheme="majorHAnsi" w:cstheme="majorBidi"/>
           <w:sz w:val="24"/>
           <w:szCs w:val="24"/>
         </w:rPr>
@@ -3259,7 +3512,7 @@
           <w:numId w:val="7"/>
         </w:numPr>
         <w:rPr>
-          <w:rFonts w:asciiTheme="majorHAnsi" w:eastAsiaTheme="majorEastAsia" w:hAnsiTheme="majorHAnsi" w:cstheme="majorBidi" w:hint="eastAsia"/>
+          <w:rFonts w:asciiTheme="majorHAnsi" w:eastAsiaTheme="majorEastAsia" w:hAnsiTheme="majorHAnsi" w:cstheme="majorBidi"/>
           <w:sz w:val="24"/>
           <w:szCs w:val="24"/>
         </w:rPr>
@@ -3330,11 +3583,6 @@
       </w:r>
     </w:p>
     <w:p>
-      <w:pPr>
-        <w:rPr>
-          <w:rFonts w:hint="eastAsia"/>
-        </w:rPr>
-      </w:pPr>
       <w:r>
         <w:rPr>
           <w:rFonts w:hint="eastAsia"/>
@@ -3356,7 +3604,7 @@
                     <pic:cNvPicPr/>
                   </pic:nvPicPr>
                   <pic:blipFill>
-                    <a:blip r:embed="rId20">
+                    <a:blip r:embed="rId26">
                       <a:extLst>
                         <a:ext uri="{28A0092B-C50C-407E-A947-70E740481C1C}">
                           <a14:useLocalDpi xmlns:a14="http://schemas.microsoft.com/office/drawing/2010/main" val="0"/>
@@ -3436,7 +3684,7 @@
           <w:numId w:val="7"/>
         </w:numPr>
         <w:rPr>
-          <w:rFonts w:asciiTheme="majorHAnsi" w:eastAsiaTheme="majorEastAsia" w:hAnsiTheme="majorHAnsi" w:cstheme="majorBidi" w:hint="eastAsia"/>
+          <w:rFonts w:asciiTheme="majorHAnsi" w:eastAsiaTheme="majorEastAsia" w:hAnsiTheme="majorHAnsi" w:cstheme="majorBidi"/>
           <w:sz w:val="24"/>
           <w:szCs w:val="24"/>
         </w:rPr>
@@ -3526,7 +3774,7 @@
           <w:numId w:val="7"/>
         </w:numPr>
         <w:rPr>
-          <w:rFonts w:asciiTheme="majorHAnsi" w:eastAsiaTheme="majorEastAsia" w:hAnsiTheme="majorHAnsi" w:cstheme="majorBidi" w:hint="eastAsia"/>
+          <w:rFonts w:asciiTheme="majorHAnsi" w:eastAsiaTheme="majorEastAsia" w:hAnsiTheme="majorHAnsi" w:cstheme="majorBidi"/>
           <w:sz w:val="24"/>
           <w:szCs w:val="24"/>
         </w:rPr>
@@ -3547,17 +3795,14 @@
           <w:ilvl w:val="1"/>
           <w:numId w:val="7"/>
         </w:numPr>
+      </w:pPr>
+      <w:r>
+        <w:t>B</w:t>
+      </w:r>
+      <w:r>
         <w:rPr>
           <w:rFonts w:hint="eastAsia"/>
         </w:rPr>
-      </w:pPr>
-      <w:r>
-        <w:t>B</w:t>
-      </w:r>
-      <w:r>
-        <w:rPr>
-          <w:rFonts w:hint="eastAsia"/>
-        </w:rPr>
         <w:t>ill</w:t>
       </w:r>
       <w:r>
@@ -3590,11 +3835,6 @@
       </w:r>
     </w:p>
     <w:p>
-      <w:pPr>
-        <w:rPr>
-          <w:rFonts w:hint="eastAsia"/>
-        </w:rPr>
-      </w:pPr>
       <w:r>
         <w:rPr>
           <w:rFonts w:hint="eastAsia"/>
@@ -3616,7 +3856,7 @@
                     <pic:cNvPicPr/>
                   </pic:nvPicPr>
                   <pic:blipFill>
-                    <a:blip r:embed="rId21">
+                    <a:blip r:embed="rId27">
                       <a:extLst>
                         <a:ext uri="{28A0092B-C50C-407E-A947-70E740481C1C}">
                           <a14:useLocalDpi xmlns:a14="http://schemas.microsoft.com/office/drawing/2010/main" val="0"/>
@@ -3691,11 +3931,6 @@
       </w:r>
     </w:p>
     <w:p>
-      <w:pPr>
-        <w:rPr>
-          <w:rFonts w:hint="eastAsia"/>
-        </w:rPr>
-      </w:pPr>
       <w:r>
         <w:rPr>
           <w:rFonts w:hint="eastAsia"/>
@@ -3717,7 +3952,7 @@
                     <pic:cNvPicPr/>
                   </pic:nvPicPr>
                   <pic:blipFill>
-                    <a:blip r:embed="rId21">
+                    <a:blip r:embed="rId27">
                       <a:extLst>
                         <a:ext uri="{28A0092B-C50C-407E-A947-70E740481C1C}">
                           <a14:useLocalDpi xmlns:a14="http://schemas.microsoft.com/office/drawing/2010/main" val="0"/>
@@ -3813,12 +4048,6 @@
       </w:r>
     </w:p>
     <w:p>
-      <w:pPr>
-        <w:rPr>
-          <w:rFonts w:hint="eastAsia"/>
-        </w:rPr>
-      </w:pPr>
-      <w:bookmarkStart w:id="0" w:name="_GoBack"/>
       <w:r>
         <w:rPr>
           <w:rFonts w:hint="eastAsia"/>
@@ -3840,7 +4069,7 @@
                     <pic:cNvPicPr/>
                   </pic:nvPicPr>
                   <pic:blipFill>
-                    <a:blip r:embed="rId22">
+                    <a:blip r:embed="rId28">
                       <a:extLst>
                         <a:ext uri="{28A0092B-C50C-407E-A947-70E740481C1C}">
                           <a14:useLocalDpi xmlns:a14="http://schemas.microsoft.com/office/drawing/2010/main" val="0"/>
@@ -3866,7 +4095,6 @@
           </wp:inline>
         </w:drawing>
       </w:r>
-      <w:bookmarkEnd w:id="0"/>
     </w:p>
     <w:p>
       <w:pPr>
@@ -3923,7 +4151,7 @@
           <w:numId w:val="7"/>
         </w:numPr>
         <w:rPr>
-          <w:rFonts w:asciiTheme="majorHAnsi" w:eastAsiaTheme="majorEastAsia" w:hAnsiTheme="majorHAnsi" w:cstheme="majorBidi" w:hint="eastAsia"/>
+          <w:rFonts w:asciiTheme="majorHAnsi" w:eastAsiaTheme="majorEastAsia" w:hAnsiTheme="majorHAnsi" w:cstheme="majorBidi"/>
           <w:sz w:val="24"/>
           <w:szCs w:val="24"/>
         </w:rPr>
@@ -3952,14 +4180,11 @@
           <w:ilvl w:val="1"/>
           <w:numId w:val="7"/>
         </w:numPr>
+      </w:pPr>
+      <w:r>
         <w:rPr>
           <w:rFonts w:hint="eastAsia"/>
         </w:rPr>
-      </w:pPr>
-      <w:r>
-        <w:rPr>
-          <w:rFonts w:hint="eastAsia"/>
-        </w:rPr>
         <w:t>Approve</w:t>
       </w:r>
       <w:r>
@@ -3976,9 +4201,6 @@
           <w:ilvl w:val="2"/>
           <w:numId w:val="7"/>
         </w:numPr>
-        <w:rPr>
-          <w:rFonts w:hint="eastAsia"/>
-        </w:rPr>
       </w:pPr>
       <w:r>
         <w:rPr>
@@ -4035,6 +4257,7 @@
         <w:docPartUnique/>
       </w:docPartObj>
     </w:sdtPr>
+    <w:sdtEndPr/>
     <w:sdtContent>
       <w:sdt>
         <w:sdtPr>
@@ -4044,6 +4267,7 @@
             <w:docPartUnique/>
           </w:docPartObj>
         </w:sdtPr>
+        <w:sdtEndPr/>
         <w:sdtContent>
           <w:p>
             <w:pPr>
@@ -4085,7 +4309,7 @@
                 <w:bCs/>
                 <w:noProof/>
               </w:rPr>
-              <w:t>20</w:t>
+              <w:t>9</w:t>
             </w:r>
             <w:r>
               <w:rPr>
@@ -4131,7 +4355,7 @@
                 <w:bCs/>
                 <w:noProof/>
               </w:rPr>
-              <w:t>20</w:t>
+              <w:t>24</w:t>
             </w:r>
             <w:r>
               <w:rPr>

--- a/Management_System_of_Expressage/文档/2设计文档/初步的详细设计模型.docx
+++ b/Management_System_of_Expressage/文档/2设计文档/初步的详细设计模型.docx
@@ -336,7 +336,8 @@
           <w:lang w:eastAsia="zh-CN"/>
         </w:rPr>
         <w:sectPr>
-          <w:footerReference w:type="default" r:id="rId7"/>
+          <w:headerReference w:type="default" r:id="rId7"/>
+          <w:footerReference w:type="default" r:id="rId8"/>
           <w:pgSz w:w="16839" w:h="23814" w:code="8"/>
           <w:pgMar w:top="1440" w:right="1440" w:bottom="1440" w:left="1440" w:header="720" w:footer="720" w:gutter="0"/>
           <w:pgNumType w:fmt="lowerRoman" w:start="1"/>
@@ -391,6 +392,8 @@
         </w:rPr>
         <w:t>模块</w:t>
       </w:r>
+      <w:bookmarkStart w:id="0" w:name="_GoBack"/>
+      <w:bookmarkEnd w:id="0"/>
     </w:p>
     <w:p>
       <w:pPr>
@@ -411,7 +414,54 @@
           <w:sz w:val="24"/>
           <w:szCs w:val="24"/>
         </w:rPr>
-        <w:t>具体用例</w:t>
+        <w:t>订单查询</w:t>
+      </w:r>
+    </w:p>
+    <w:p>
+      <w:pPr>
+        <w:rPr>
+          <w:rFonts w:hint="eastAsia"/>
+        </w:rPr>
+      </w:pPr>
+      <w:r>
+        <w:rPr>
+          <w:noProof/>
+        </w:rPr>
+        <w:drawing>
+          <wp:inline distT="0" distB="0" distL="0" distR="0" wp14:anchorId="49CB756B" wp14:editId="6A6423D4">
+            <wp:extent cx="5816010" cy="3861702"/>
+            <wp:effectExtent l="0" t="0" r="0" b="5715"/>
+            <wp:docPr id="23" name="图片 23"/>
+            <wp:cNvGraphicFramePr>
+              <a:graphicFrameLocks xmlns:a="http://schemas.openxmlformats.org/drawingml/2006/main" noChangeAspect="1"/>
+            </wp:cNvGraphicFramePr>
+            <a:graphic xmlns:a="http://schemas.openxmlformats.org/drawingml/2006/main">
+              <a:graphicData uri="http://schemas.openxmlformats.org/drawingml/2006/picture">
+                <pic:pic xmlns:pic="http://schemas.openxmlformats.org/drawingml/2006/picture">
+                  <pic:nvPicPr>
+                    <pic:cNvPr id="1" name=""/>
+                    <pic:cNvPicPr/>
+                  </pic:nvPicPr>
+                  <pic:blipFill>
+                    <a:blip r:embed="rId9"/>
+                    <a:stretch>
+                      <a:fillRect/>
+                    </a:stretch>
+                  </pic:blipFill>
+                  <pic:spPr>
+                    <a:xfrm>
+                      <a:off x="0" y="0"/>
+                      <a:ext cx="5828516" cy="3870006"/>
+                    </a:xfrm>
+                    <a:prstGeom prst="rect">
+                      <a:avLst/>
+                    </a:prstGeom>
+                  </pic:spPr>
+                </pic:pic>
+              </a:graphicData>
+            </a:graphic>
+          </wp:inline>
+        </w:drawing>
       </w:r>
     </w:p>
     <w:p>
@@ -528,11 +578,6 @@
       </w:r>
     </w:p>
     <w:p>
-      <w:pPr>
-        <w:rPr>
-          <w:rFonts w:hint="eastAsia"/>
-        </w:rPr>
-      </w:pPr>
       <w:r>
         <w:rPr>
           <w:rFonts w:hint="eastAsia"/>
@@ -555,7 +600,7 @@
                     <pic:cNvPicPr/>
                   </pic:nvPicPr>
                   <pic:blipFill>
-                    <a:blip r:embed="rId8">
+                    <a:blip r:embed="rId10">
                       <a:extLst>
                         <a:ext uri="{28A0092B-C50C-407E-A947-70E740481C1C}">
                           <a14:useLocalDpi xmlns:a14="http://schemas.microsoft.com/office/drawing/2010/main" val="0"/>
@@ -606,11 +651,6 @@
       </w:r>
     </w:p>
     <w:p>
-      <w:pPr>
-        <w:rPr>
-          <w:rFonts w:hint="eastAsia"/>
-        </w:rPr>
-      </w:pPr>
       <w:r>
         <w:rPr>
           <w:rFonts w:hint="eastAsia"/>
@@ -633,7 +673,7 @@
                     <pic:cNvPicPr/>
                   </pic:nvPicPr>
                   <pic:blipFill>
-                    <a:blip r:embed="rId9">
+                    <a:blip r:embed="rId11">
                       <a:extLst>
                         <a:ext uri="{28A0092B-C50C-407E-A947-70E740481C1C}">
                           <a14:useLocalDpi xmlns:a14="http://schemas.microsoft.com/office/drawing/2010/main" val="0"/>
@@ -679,8 +719,54 @@
           <w:sz w:val="24"/>
           <w:szCs w:val="24"/>
         </w:rPr>
-        <w:lastRenderedPageBreak/>
-        <w:t>具体用例</w:t>
+        <w:t>录入接收单</w:t>
+      </w:r>
+    </w:p>
+    <w:p>
+      <w:pPr>
+        <w:rPr>
+          <w:rFonts w:hint="eastAsia"/>
+        </w:rPr>
+      </w:pPr>
+      <w:r>
+        <w:rPr>
+          <w:noProof/>
+        </w:rPr>
+        <w:drawing>
+          <wp:inline distT="0" distB="0" distL="0" distR="0" wp14:anchorId="07E3D442" wp14:editId="0112B773">
+            <wp:extent cx="5274310" cy="3561715"/>
+            <wp:effectExtent l="0" t="0" r="2540" b="635"/>
+            <wp:docPr id="25" name="图片 25"/>
+            <wp:cNvGraphicFramePr>
+              <a:graphicFrameLocks xmlns:a="http://schemas.openxmlformats.org/drawingml/2006/main" noChangeAspect="1"/>
+            </wp:cNvGraphicFramePr>
+            <a:graphic xmlns:a="http://schemas.openxmlformats.org/drawingml/2006/main">
+              <a:graphicData uri="http://schemas.openxmlformats.org/drawingml/2006/picture">
+                <pic:pic xmlns:pic="http://schemas.openxmlformats.org/drawingml/2006/picture">
+                  <pic:nvPicPr>
+                    <pic:cNvPr id="1" name=""/>
+                    <pic:cNvPicPr/>
+                  </pic:nvPicPr>
+                  <pic:blipFill>
+                    <a:blip r:embed="rId12"/>
+                    <a:stretch>
+                      <a:fillRect/>
+                    </a:stretch>
+                  </pic:blipFill>
+                  <pic:spPr>
+                    <a:xfrm>
+                      <a:off x="0" y="0"/>
+                      <a:ext cx="5274310" cy="3561715"/>
+                    </a:xfrm>
+                    <a:prstGeom prst="rect">
+                      <a:avLst/>
+                    </a:prstGeom>
+                  </pic:spPr>
+                </pic:pic>
+              </a:graphicData>
+            </a:graphic>
+          </wp:inline>
+        </w:drawing>
       </w:r>
     </w:p>
     <w:p>
@@ -702,7 +788,54 @@
           <w:sz w:val="24"/>
           <w:szCs w:val="24"/>
         </w:rPr>
-        <w:t>具体用例</w:t>
+        <w:t>录入派件单</w:t>
+      </w:r>
+    </w:p>
+    <w:p>
+      <w:pPr>
+        <w:rPr>
+          <w:rFonts w:hint="eastAsia"/>
+        </w:rPr>
+      </w:pPr>
+      <w:r>
+        <w:rPr>
+          <w:noProof/>
+        </w:rPr>
+        <w:drawing>
+          <wp:inline distT="0" distB="0" distL="0" distR="0" wp14:anchorId="66726096" wp14:editId="187778AC">
+            <wp:extent cx="5274310" cy="3879850"/>
+            <wp:effectExtent l="0" t="0" r="2540" b="6350"/>
+            <wp:docPr id="26" name="图片 26"/>
+            <wp:cNvGraphicFramePr>
+              <a:graphicFrameLocks xmlns:a="http://schemas.openxmlformats.org/drawingml/2006/main" noChangeAspect="1"/>
+            </wp:cNvGraphicFramePr>
+            <a:graphic xmlns:a="http://schemas.openxmlformats.org/drawingml/2006/main">
+              <a:graphicData uri="http://schemas.openxmlformats.org/drawingml/2006/picture">
+                <pic:pic xmlns:pic="http://schemas.openxmlformats.org/drawingml/2006/picture">
+                  <pic:nvPicPr>
+                    <pic:cNvPr id="1" name=""/>
+                    <pic:cNvPicPr/>
+                  </pic:nvPicPr>
+                  <pic:blipFill>
+                    <a:blip r:embed="rId13"/>
+                    <a:stretch>
+                      <a:fillRect/>
+                    </a:stretch>
+                  </pic:blipFill>
+                  <pic:spPr>
+                    <a:xfrm>
+                      <a:off x="0" y="0"/>
+                      <a:ext cx="5274310" cy="3879850"/>
+                    </a:xfrm>
+                    <a:prstGeom prst="rect">
+                      <a:avLst/>
+                    </a:prstGeom>
+                  </pic:spPr>
+                </pic:pic>
+              </a:graphicData>
+            </a:graphic>
+          </wp:inline>
+        </w:drawing>
       </w:r>
     </w:p>
     <w:p>
@@ -714,6 +847,7 @@
         </w:numPr>
       </w:pPr>
       <w:r>
+        <w:lastRenderedPageBreak/>
         <w:t>L</w:t>
       </w:r>
       <w:r>
@@ -752,11 +886,6 @@
       </w:r>
     </w:p>
     <w:p>
-      <w:pPr>
-        <w:rPr>
-          <w:rFonts w:hint="eastAsia"/>
-        </w:rPr>
-      </w:pPr>
       <w:r>
         <w:rPr>
           <w:rFonts w:hint="eastAsia"/>
@@ -779,7 +908,7 @@
                     <pic:cNvPicPr/>
                   </pic:nvPicPr>
                   <pic:blipFill>
-                    <a:blip r:embed="rId10">
+                    <a:blip r:embed="rId14">
                       <a:extLst>
                         <a:ext uri="{28A0092B-C50C-407E-A947-70E740481C1C}">
                           <a14:useLocalDpi xmlns:a14="http://schemas.microsoft.com/office/drawing/2010/main" val="0"/>
@@ -825,8 +954,54 @@
           <w:sz w:val="24"/>
           <w:szCs w:val="24"/>
         </w:rPr>
-        <w:lastRenderedPageBreak/>
-        <w:t>具体用例</w:t>
+        <w:t>装车管理</w:t>
+      </w:r>
+    </w:p>
+    <w:p>
+      <w:pPr>
+        <w:rPr>
+          <w:rFonts w:hint="eastAsia"/>
+        </w:rPr>
+      </w:pPr>
+      <w:r>
+        <w:rPr>
+          <w:noProof/>
+        </w:rPr>
+        <w:drawing>
+          <wp:inline distT="0" distB="0" distL="0" distR="0" wp14:anchorId="3A24D5F3" wp14:editId="283A425E">
+            <wp:extent cx="5274310" cy="3585845"/>
+            <wp:effectExtent l="0" t="0" r="2540" b="0"/>
+            <wp:docPr id="27" name="图片 27"/>
+            <wp:cNvGraphicFramePr>
+              <a:graphicFrameLocks xmlns:a="http://schemas.openxmlformats.org/drawingml/2006/main" noChangeAspect="1"/>
+            </wp:cNvGraphicFramePr>
+            <a:graphic xmlns:a="http://schemas.openxmlformats.org/drawingml/2006/main">
+              <a:graphicData uri="http://schemas.openxmlformats.org/drawingml/2006/picture">
+                <pic:pic xmlns:pic="http://schemas.openxmlformats.org/drawingml/2006/picture">
+                  <pic:nvPicPr>
+                    <pic:cNvPr id="1" name=""/>
+                    <pic:cNvPicPr/>
+                  </pic:nvPicPr>
+                  <pic:blipFill>
+                    <a:blip r:embed="rId15"/>
+                    <a:stretch>
+                      <a:fillRect/>
+                    </a:stretch>
+                  </pic:blipFill>
+                  <pic:spPr>
+                    <a:xfrm>
+                      <a:off x="0" y="0"/>
+                      <a:ext cx="5274310" cy="3585845"/>
+                    </a:xfrm>
+                    <a:prstGeom prst="rect">
+                      <a:avLst/>
+                    </a:prstGeom>
+                  </pic:spPr>
+                </pic:pic>
+              </a:graphicData>
+            </a:graphic>
+          </wp:inline>
+        </w:drawing>
       </w:r>
     </w:p>
     <w:p>
@@ -838,6 +1013,7 @@
         </w:numPr>
       </w:pPr>
       <w:r>
+        <w:lastRenderedPageBreak/>
         <w:t>V</w:t>
       </w:r>
       <w:r>
@@ -872,7 +1048,54 @@
           <w:sz w:val="24"/>
           <w:szCs w:val="24"/>
         </w:rPr>
-        <w:t>具体用例</w:t>
+        <w:t>车辆信息管理</w:t>
+      </w:r>
+    </w:p>
+    <w:p>
+      <w:pPr>
+        <w:rPr>
+          <w:rFonts w:hint="eastAsia"/>
+        </w:rPr>
+      </w:pPr>
+      <w:r>
+        <w:rPr>
+          <w:noProof/>
+        </w:rPr>
+        <w:drawing>
+          <wp:inline distT="0" distB="0" distL="0" distR="0" wp14:anchorId="099F961D" wp14:editId="04D44DBC">
+            <wp:extent cx="5274310" cy="3997325"/>
+            <wp:effectExtent l="0" t="0" r="2540" b="3175"/>
+            <wp:docPr id="28" name="图片 28"/>
+            <wp:cNvGraphicFramePr>
+              <a:graphicFrameLocks xmlns:a="http://schemas.openxmlformats.org/drawingml/2006/main" noChangeAspect="1"/>
+            </wp:cNvGraphicFramePr>
+            <a:graphic xmlns:a="http://schemas.openxmlformats.org/drawingml/2006/main">
+              <a:graphicData uri="http://schemas.openxmlformats.org/drawingml/2006/picture">
+                <pic:pic xmlns:pic="http://schemas.openxmlformats.org/drawingml/2006/picture">
+                  <pic:nvPicPr>
+                    <pic:cNvPr id="1" name=""/>
+                    <pic:cNvPicPr/>
+                  </pic:nvPicPr>
+                  <pic:blipFill>
+                    <a:blip r:embed="rId16"/>
+                    <a:stretch>
+                      <a:fillRect/>
+                    </a:stretch>
+                  </pic:blipFill>
+                  <pic:spPr>
+                    <a:xfrm>
+                      <a:off x="0" y="0"/>
+                      <a:ext cx="5274310" cy="3997325"/>
+                    </a:xfrm>
+                    <a:prstGeom prst="rect">
+                      <a:avLst/>
+                    </a:prstGeom>
+                  </pic:spPr>
+                </pic:pic>
+              </a:graphicData>
+            </a:graphic>
+          </wp:inline>
+        </w:drawing>
       </w:r>
     </w:p>
     <w:p>
@@ -894,7 +1117,54 @@
           <w:sz w:val="24"/>
           <w:szCs w:val="24"/>
         </w:rPr>
-        <w:t>具体用例</w:t>
+        <w:t>司机信息管理</w:t>
+      </w:r>
+    </w:p>
+    <w:p>
+      <w:pPr>
+        <w:rPr>
+          <w:rFonts w:hint="eastAsia"/>
+        </w:rPr>
+      </w:pPr>
+      <w:r>
+        <w:rPr>
+          <w:noProof/>
+        </w:rPr>
+        <w:drawing>
+          <wp:inline distT="0" distB="0" distL="0" distR="0" wp14:anchorId="59EAB3ED" wp14:editId="4A12A762">
+            <wp:extent cx="5274310" cy="3731895"/>
+            <wp:effectExtent l="0" t="0" r="2540" b="1905"/>
+            <wp:docPr id="29" name="图片 29"/>
+            <wp:cNvGraphicFramePr>
+              <a:graphicFrameLocks xmlns:a="http://schemas.openxmlformats.org/drawingml/2006/main" noChangeAspect="1"/>
+            </wp:cNvGraphicFramePr>
+            <a:graphic xmlns:a="http://schemas.openxmlformats.org/drawingml/2006/main">
+              <a:graphicData uri="http://schemas.openxmlformats.org/drawingml/2006/picture">
+                <pic:pic xmlns:pic="http://schemas.openxmlformats.org/drawingml/2006/picture">
+                  <pic:nvPicPr>
+                    <pic:cNvPr id="1" name=""/>
+                    <pic:cNvPicPr/>
+                  </pic:nvPicPr>
+                  <pic:blipFill>
+                    <a:blip r:embed="rId17"/>
+                    <a:stretch>
+                      <a:fillRect/>
+                    </a:stretch>
+                  </pic:blipFill>
+                  <pic:spPr>
+                    <a:xfrm>
+                      <a:off x="0" y="0"/>
+                      <a:ext cx="5274310" cy="3731895"/>
+                    </a:xfrm>
+                    <a:prstGeom prst="rect">
+                      <a:avLst/>
+                    </a:prstGeom>
+                  </pic:spPr>
+                </pic:pic>
+              </a:graphicData>
+            </a:graphic>
+          </wp:inline>
+        </w:drawing>
       </w:r>
     </w:p>
     <w:p>
@@ -906,6 +1176,7 @@
         </w:numPr>
       </w:pPr>
       <w:r>
+        <w:lastRenderedPageBreak/>
         <w:t>F</w:t>
       </w:r>
       <w:r>
@@ -974,7 +1245,7 @@
                     <pic:cNvPicPr/>
                   </pic:nvPicPr>
                   <pic:blipFill>
-                    <a:blip r:embed="rId11">
+                    <a:blip r:embed="rId18">
                       <a:extLst>
                         <a:ext uri="{28A0092B-C50C-407E-A947-70E740481C1C}">
                           <a14:useLocalDpi xmlns:a14="http://schemas.microsoft.com/office/drawing/2010/main" val="0"/>
@@ -1020,7 +1291,6 @@
           <w:sz w:val="24"/>
           <w:szCs w:val="24"/>
         </w:rPr>
-        <w:lastRenderedPageBreak/>
         <w:t>结算管理</w:t>
       </w:r>
     </w:p>
@@ -1046,7 +1316,7 @@
                     <pic:cNvPicPr/>
                   </pic:nvPicPr>
                   <pic:blipFill>
-                    <a:blip r:embed="rId12">
+                    <a:blip r:embed="rId19">
                       <a:extLst>
                         <a:ext uri="{28A0092B-C50C-407E-A947-70E740481C1C}">
                           <a14:useLocalDpi xmlns:a14="http://schemas.microsoft.com/office/drawing/2010/main" val="0"/>
@@ -1118,7 +1388,7 @@
                     <pic:cNvPicPr/>
                   </pic:nvPicPr>
                   <pic:blipFill>
-                    <a:blip r:embed="rId13">
+                    <a:blip r:embed="rId20">
                       <a:extLst>
                         <a:ext uri="{28A0092B-C50C-407E-A947-70E740481C1C}">
                           <a14:useLocalDpi xmlns:a14="http://schemas.microsoft.com/office/drawing/2010/main" val="0"/>
@@ -1164,8 +1434,54 @@
           <w:sz w:val="24"/>
           <w:szCs w:val="24"/>
         </w:rPr>
-        <w:lastRenderedPageBreak/>
-        <w:t>具体用例</w:t>
+        <w:t>收款单管理</w:t>
+      </w:r>
+    </w:p>
+    <w:p>
+      <w:pPr>
+        <w:rPr>
+          <w:rFonts w:hint="eastAsia"/>
+        </w:rPr>
+      </w:pPr>
+      <w:r>
+        <w:rPr>
+          <w:noProof/>
+        </w:rPr>
+        <w:drawing>
+          <wp:inline distT="0" distB="0" distL="0" distR="0" wp14:anchorId="5823300B" wp14:editId="5E00F582">
+            <wp:extent cx="5274310" cy="3317875"/>
+            <wp:effectExtent l="0" t="0" r="2540" b="0"/>
+            <wp:docPr id="30" name="图片 30"/>
+            <wp:cNvGraphicFramePr>
+              <a:graphicFrameLocks xmlns:a="http://schemas.openxmlformats.org/drawingml/2006/main" noChangeAspect="1"/>
+            </wp:cNvGraphicFramePr>
+            <a:graphic xmlns:a="http://schemas.openxmlformats.org/drawingml/2006/main">
+              <a:graphicData uri="http://schemas.openxmlformats.org/drawingml/2006/picture">
+                <pic:pic xmlns:pic="http://schemas.openxmlformats.org/drawingml/2006/picture">
+                  <pic:nvPicPr>
+                    <pic:cNvPr id="1" name=""/>
+                    <pic:cNvPicPr/>
+                  </pic:nvPicPr>
+                  <pic:blipFill>
+                    <a:blip r:embed="rId21"/>
+                    <a:stretch>
+                      <a:fillRect/>
+                    </a:stretch>
+                  </pic:blipFill>
+                  <pic:spPr>
+                    <a:xfrm>
+                      <a:off x="0" y="0"/>
+                      <a:ext cx="5274310" cy="3317875"/>
+                    </a:xfrm>
+                    <a:prstGeom prst="rect">
+                      <a:avLst/>
+                    </a:prstGeom>
+                  </pic:spPr>
+                </pic:pic>
+              </a:graphicData>
+            </a:graphic>
+          </wp:inline>
+        </w:drawing>
       </w:r>
     </w:p>
     <w:p>
@@ -1177,6 +1493,7 @@
         </w:numPr>
       </w:pPr>
       <w:r>
+        <w:lastRenderedPageBreak/>
         <w:t>S</w:t>
       </w:r>
       <w:r>
@@ -1215,11 +1532,6 @@
       </w:r>
     </w:p>
     <w:p>
-      <w:pPr>
-        <w:rPr>
-          <w:rFonts w:hint="eastAsia"/>
-        </w:rPr>
-      </w:pPr>
       <w:r>
         <w:rPr>
           <w:rFonts w:hint="eastAsia"/>
@@ -1242,7 +1554,7 @@
                     <pic:cNvPicPr/>
                   </pic:nvPicPr>
                   <pic:blipFill>
-                    <a:blip r:embed="rId14">
+                    <a:blip r:embed="rId22">
                       <a:extLst>
                         <a:ext uri="{28A0092B-C50C-407E-A947-70E740481C1C}">
                           <a14:useLocalDpi xmlns:a14="http://schemas.microsoft.com/office/drawing/2010/main" val="0"/>
@@ -1288,16 +1600,10 @@
           <w:sz w:val="24"/>
           <w:szCs w:val="24"/>
         </w:rPr>
-        <w:lastRenderedPageBreak/>
         <w:t>出库管理</w:t>
       </w:r>
     </w:p>
     <w:p>
-      <w:pPr>
-        <w:rPr>
-          <w:rFonts w:hint="eastAsia"/>
-        </w:rPr>
-      </w:pPr>
       <w:r>
         <w:rPr>
           <w:noProof/>
@@ -1319,7 +1625,7 @@
                     <pic:cNvPicPr/>
                   </pic:nvPicPr>
                   <pic:blipFill>
-                    <a:blip r:embed="rId15">
+                    <a:blip r:embed="rId23">
                       <a:extLst>
                         <a:ext uri="{28A0092B-C50C-407E-A947-70E740481C1C}">
                           <a14:useLocalDpi xmlns:a14="http://schemas.microsoft.com/office/drawing/2010/main" val="0"/>
@@ -1365,15 +1671,11 @@
           <w:sz w:val="24"/>
           <w:szCs w:val="24"/>
         </w:rPr>
+        <w:lastRenderedPageBreak/>
         <w:t>库存管理</w:t>
       </w:r>
     </w:p>
     <w:p>
-      <w:pPr>
-        <w:rPr>
-          <w:rFonts w:hint="eastAsia"/>
-        </w:rPr>
-      </w:pPr>
       <w:r>
         <w:rPr>
           <w:rFonts w:hint="eastAsia"/>
@@ -1396,7 +1698,7 @@
                     <pic:cNvPicPr/>
                   </pic:nvPicPr>
                   <pic:blipFill>
-                    <a:blip r:embed="rId16">
+                    <a:blip r:embed="rId24">
                       <a:extLst>
                         <a:ext uri="{28A0092B-C50C-407E-A947-70E740481C1C}">
                           <a14:useLocalDpi xmlns:a14="http://schemas.microsoft.com/office/drawing/2010/main" val="0"/>
@@ -1422,8 +1724,6 @@
           </wp:inline>
         </w:drawing>
       </w:r>
-      <w:bookmarkStart w:id="0" w:name="_GoBack"/>
-      <w:bookmarkEnd w:id="0"/>
     </w:p>
     <w:p>
       <w:pPr>
@@ -1433,9 +1733,7 @@
           <w:numId w:val="3"/>
         </w:numPr>
       </w:pPr>
-      <w:proofErr w:type="spellStart"/>
-      <w:r>
-        <w:lastRenderedPageBreak/>
+      <w:r>
         <w:t>B</w:t>
       </w:r>
       <w:r>
@@ -1447,7 +1745,6 @@
       <w:r>
         <w:t>bl</w:t>
       </w:r>
-      <w:proofErr w:type="spellEnd"/>
       <w:r>
         <w:t>模块</w:t>
       </w:r>
@@ -1496,7 +1793,7 @@
                     <pic:cNvPicPr/>
                   </pic:nvPicPr>
                   <pic:blipFill>
-                    <a:blip r:embed="rId17">
+                    <a:blip r:embed="rId25">
                       <a:extLst>
                         <a:ext uri="{28A0092B-C50C-407E-A947-70E740481C1C}">
                           <a14:useLocalDpi xmlns:a14="http://schemas.microsoft.com/office/drawing/2010/main" val="0"/>
@@ -1592,7 +1889,7 @@
                     <pic:cNvPicPr/>
                   </pic:nvPicPr>
                   <pic:blipFill>
-                    <a:blip r:embed="rId18">
+                    <a:blip r:embed="rId26">
                       <a:extLst>
                         <a:ext uri="{28A0092B-C50C-407E-A947-70E740481C1C}">
                           <a14:useLocalDpi xmlns:a14="http://schemas.microsoft.com/office/drawing/2010/main" val="0"/>
@@ -1628,7 +1925,6 @@
         </w:numPr>
       </w:pPr>
       <w:r>
-        <w:lastRenderedPageBreak/>
         <w:t>S</w:t>
       </w:r>
       <w:r>
@@ -1710,7 +2006,7 @@
                     <pic:cNvPicPr/>
                   </pic:nvPicPr>
                   <pic:blipFill>
-                    <a:blip r:embed="rId19">
+                    <a:blip r:embed="rId27">
                       <a:extLst>
                         <a:ext uri="{28A0092B-C50C-407E-A947-70E740481C1C}">
                           <a14:useLocalDpi xmlns:a14="http://schemas.microsoft.com/office/drawing/2010/main" val="0"/>
@@ -1746,6 +2042,7 @@
         </w:numPr>
       </w:pPr>
       <w:r>
+        <w:lastRenderedPageBreak/>
         <w:t>P</w:t>
       </w:r>
       <w:r>
@@ -1874,7 +2171,6 @@
           <w:rFonts w:asciiTheme="minorEastAsia" w:hAnsiTheme="minorEastAsia" w:hint="eastAsia"/>
           <w:lang w:eastAsia="zh-CN"/>
         </w:rPr>
-        <w:lastRenderedPageBreak/>
         <w:t>顺序</w:t>
       </w:r>
       <w:r>
@@ -1973,7 +2269,54 @@
           <w:sz w:val="24"/>
           <w:szCs w:val="24"/>
         </w:rPr>
-        <w:t>具体用例</w:t>
+        <w:t>订单查询</w:t>
+      </w:r>
+    </w:p>
+    <w:p>
+      <w:pPr>
+        <w:rPr>
+          <w:rFonts w:hint="eastAsia"/>
+        </w:rPr>
+      </w:pPr>
+      <w:r>
+        <w:rPr>
+          <w:noProof/>
+        </w:rPr>
+        <w:drawing>
+          <wp:inline distT="0" distB="0" distL="0" distR="0" wp14:anchorId="7D8B32E1" wp14:editId="70BFB90C">
+            <wp:extent cx="5133975" cy="4133850"/>
+            <wp:effectExtent l="0" t="0" r="9525" b="0"/>
+            <wp:docPr id="31" name="图片 31"/>
+            <wp:cNvGraphicFramePr>
+              <a:graphicFrameLocks xmlns:a="http://schemas.openxmlformats.org/drawingml/2006/main" noChangeAspect="1"/>
+            </wp:cNvGraphicFramePr>
+            <a:graphic xmlns:a="http://schemas.openxmlformats.org/drawingml/2006/main">
+              <a:graphicData uri="http://schemas.openxmlformats.org/drawingml/2006/picture">
+                <pic:pic xmlns:pic="http://schemas.openxmlformats.org/drawingml/2006/picture">
+                  <pic:nvPicPr>
+                    <pic:cNvPr id="1" name=""/>
+                    <pic:cNvPicPr/>
+                  </pic:nvPicPr>
+                  <pic:blipFill>
+                    <a:blip r:embed="rId28"/>
+                    <a:stretch>
+                      <a:fillRect/>
+                    </a:stretch>
+                  </pic:blipFill>
+                  <pic:spPr>
+                    <a:xfrm>
+                      <a:off x="0" y="0"/>
+                      <a:ext cx="5133975" cy="4133850"/>
+                    </a:xfrm>
+                    <a:prstGeom prst="rect">
+                      <a:avLst/>
+                    </a:prstGeom>
+                  </pic:spPr>
+                </pic:pic>
+              </a:graphicData>
+            </a:graphic>
+          </wp:inline>
+        </w:drawing>
       </w:r>
     </w:p>
     <w:p>
@@ -1985,6 +2328,7 @@
         </w:numPr>
       </w:pPr>
       <w:r>
+        <w:lastRenderedPageBreak/>
         <w:t>Listinbl</w:t>
       </w:r>
       <w:r>
@@ -2130,7 +2474,54 @@
           <w:sz w:val="24"/>
           <w:szCs w:val="24"/>
         </w:rPr>
-        <w:t>具体用例</w:t>
+        <w:t>录入接收单</w:t>
+      </w:r>
+    </w:p>
+    <w:p>
+      <w:pPr>
+        <w:rPr>
+          <w:rFonts w:hint="eastAsia"/>
+        </w:rPr>
+      </w:pPr>
+      <w:r>
+        <w:rPr>
+          <w:noProof/>
+        </w:rPr>
+        <w:drawing>
+          <wp:inline distT="0" distB="0" distL="0" distR="0" wp14:anchorId="21A1F5A2" wp14:editId="64EFE583">
+            <wp:extent cx="5274310" cy="3190875"/>
+            <wp:effectExtent l="0" t="0" r="2540" b="9525"/>
+            <wp:docPr id="32" name="图片 32"/>
+            <wp:cNvGraphicFramePr>
+              <a:graphicFrameLocks xmlns:a="http://schemas.openxmlformats.org/drawingml/2006/main" noChangeAspect="1"/>
+            </wp:cNvGraphicFramePr>
+            <a:graphic xmlns:a="http://schemas.openxmlformats.org/drawingml/2006/main">
+              <a:graphicData uri="http://schemas.openxmlformats.org/drawingml/2006/picture">
+                <pic:pic xmlns:pic="http://schemas.openxmlformats.org/drawingml/2006/picture">
+                  <pic:nvPicPr>
+                    <pic:cNvPr id="1" name=""/>
+                    <pic:cNvPicPr/>
+                  </pic:nvPicPr>
+                  <pic:blipFill>
+                    <a:blip r:embed="rId29"/>
+                    <a:stretch>
+                      <a:fillRect/>
+                    </a:stretch>
+                  </pic:blipFill>
+                  <pic:spPr>
+                    <a:xfrm>
+                      <a:off x="0" y="0"/>
+                      <a:ext cx="5274310" cy="3190875"/>
+                    </a:xfrm>
+                    <a:prstGeom prst="rect">
+                      <a:avLst/>
+                    </a:prstGeom>
+                  </pic:spPr>
+                </pic:pic>
+              </a:graphicData>
+            </a:graphic>
+          </wp:inline>
+        </w:drawing>
       </w:r>
     </w:p>
     <w:p>
@@ -2152,7 +2543,54 @@
           <w:sz w:val="24"/>
           <w:szCs w:val="24"/>
         </w:rPr>
-        <w:t>具体用例</w:t>
+        <w:t>录入派件单</w:t>
+      </w:r>
+    </w:p>
+    <w:p>
+      <w:pPr>
+        <w:rPr>
+          <w:rFonts w:hint="eastAsia"/>
+        </w:rPr>
+      </w:pPr>
+      <w:r>
+        <w:rPr>
+          <w:noProof/>
+        </w:rPr>
+        <w:drawing>
+          <wp:inline distT="0" distB="0" distL="0" distR="0" wp14:anchorId="55ACDB9C" wp14:editId="6636A204">
+            <wp:extent cx="5274310" cy="3068320"/>
+            <wp:effectExtent l="0" t="0" r="2540" b="0"/>
+            <wp:docPr id="33" name="图片 33"/>
+            <wp:cNvGraphicFramePr>
+              <a:graphicFrameLocks xmlns:a="http://schemas.openxmlformats.org/drawingml/2006/main" noChangeAspect="1"/>
+            </wp:cNvGraphicFramePr>
+            <a:graphic xmlns:a="http://schemas.openxmlformats.org/drawingml/2006/main">
+              <a:graphicData uri="http://schemas.openxmlformats.org/drawingml/2006/picture">
+                <pic:pic xmlns:pic="http://schemas.openxmlformats.org/drawingml/2006/picture">
+                  <pic:nvPicPr>
+                    <pic:cNvPr id="1" name=""/>
+                    <pic:cNvPicPr/>
+                  </pic:nvPicPr>
+                  <pic:blipFill>
+                    <a:blip r:embed="rId30"/>
+                    <a:stretch>
+                      <a:fillRect/>
+                    </a:stretch>
+                  </pic:blipFill>
+                  <pic:spPr>
+                    <a:xfrm>
+                      <a:off x="0" y="0"/>
+                      <a:ext cx="5274310" cy="3068320"/>
+                    </a:xfrm>
+                    <a:prstGeom prst="rect">
+                      <a:avLst/>
+                    </a:prstGeom>
+                  </pic:spPr>
+                </pic:pic>
+              </a:graphicData>
+            </a:graphic>
+          </wp:inline>
+        </w:drawing>
       </w:r>
     </w:p>
     <w:p>
@@ -2164,6 +2602,7 @@
         </w:numPr>
       </w:pPr>
       <w:r>
+        <w:lastRenderedPageBreak/>
         <w:t>L</w:t>
       </w:r>
       <w:r>
@@ -2288,7 +2727,6 @@
           <w:sz w:val="24"/>
           <w:szCs w:val="24"/>
         </w:rPr>
-        <w:lastRenderedPageBreak/>
         <w:t>具体用例</w:t>
       </w:r>
     </w:p>
@@ -2369,7 +2807,7 @@
                     <pic:cNvPicPr/>
                   </pic:nvPicPr>
                   <pic:blipFill>
-                    <a:blip r:embed="rId20">
+                    <a:blip r:embed="rId31">
                       <a:extLst>
                         <a:ext uri="{28A0092B-C50C-407E-A947-70E740481C1C}">
                           <a14:useLocalDpi xmlns:a14="http://schemas.microsoft.com/office/drawing/2010/main" val="0"/>
@@ -2415,7 +2853,6 @@
           <w:sz w:val="24"/>
           <w:szCs w:val="24"/>
         </w:rPr>
-        <w:lastRenderedPageBreak/>
         <w:t>结算管理</w:t>
       </w:r>
     </w:p>
@@ -2441,7 +2878,7 @@
                     <pic:cNvPicPr/>
                   </pic:nvPicPr>
                   <pic:blipFill>
-                    <a:blip r:embed="rId21">
+                    <a:blip r:embed="rId32">
                       <a:extLst>
                         <a:ext uri="{28A0092B-C50C-407E-A947-70E740481C1C}">
                           <a14:useLocalDpi xmlns:a14="http://schemas.microsoft.com/office/drawing/2010/main" val="0"/>
@@ -2487,6 +2924,7 @@
           <w:sz w:val="24"/>
           <w:szCs w:val="24"/>
         </w:rPr>
+        <w:lastRenderedPageBreak/>
         <w:t>统计报表</w:t>
       </w:r>
     </w:p>
@@ -2512,7 +2950,7 @@
                     <pic:cNvPicPr/>
                   </pic:nvPicPr>
                   <pic:blipFill>
-                    <a:blip r:embed="rId22">
+                    <a:blip r:embed="rId33">
                       <a:extLst>
                         <a:ext uri="{28A0092B-C50C-407E-A947-70E740481C1C}">
                           <a14:useLocalDpi xmlns:a14="http://schemas.microsoft.com/office/drawing/2010/main" val="0"/>
@@ -2558,7 +2996,6 @@
           <w:sz w:val="24"/>
           <w:szCs w:val="24"/>
         </w:rPr>
-        <w:lastRenderedPageBreak/>
         <w:t>具体用例</w:t>
       </w:r>
     </w:p>
@@ -2720,7 +3157,7 @@
                     <pic:cNvPicPr/>
                   </pic:nvPicPr>
                   <pic:blipFill>
-                    <a:blip r:embed="rId23">
+                    <a:blip r:embed="rId34">
                       <a:extLst>
                         <a:ext uri="{28A0092B-C50C-407E-A947-70E740481C1C}">
                           <a14:useLocalDpi xmlns:a14="http://schemas.microsoft.com/office/drawing/2010/main" val="0"/>
@@ -2816,7 +3253,7 @@
                     <pic:cNvPicPr/>
                   </pic:nvPicPr>
                   <pic:blipFill>
-                    <a:blip r:embed="rId24">
+                    <a:blip r:embed="rId35">
                       <a:extLst>
                         <a:ext uri="{28A0092B-C50C-407E-A947-70E740481C1C}">
                           <a14:useLocalDpi xmlns:a14="http://schemas.microsoft.com/office/drawing/2010/main" val="0"/>
@@ -2934,7 +3371,7 @@
                     <pic:cNvPicPr/>
                   </pic:nvPicPr>
                   <pic:blipFill>
-                    <a:blip r:embed="rId25">
+                    <a:blip r:embed="rId36">
                       <a:extLst>
                         <a:ext uri="{28A0092B-C50C-407E-A947-70E740481C1C}">
                           <a14:useLocalDpi xmlns:a14="http://schemas.microsoft.com/office/drawing/2010/main" val="0"/>
@@ -2970,7 +3407,6 @@
         </w:numPr>
       </w:pPr>
       <w:r>
-        <w:lastRenderedPageBreak/>
         <w:t>P</w:t>
       </w:r>
       <w:r>
@@ -3523,7 +3959,6 @@
           <w:sz w:val="24"/>
           <w:szCs w:val="24"/>
         </w:rPr>
-        <w:lastRenderedPageBreak/>
         <w:t>具体用例</w:t>
       </w:r>
     </w:p>
@@ -3604,7 +4039,7 @@
                     <pic:cNvPicPr/>
                   </pic:nvPicPr>
                   <pic:blipFill>
-                    <a:blip r:embed="rId26">
+                    <a:blip r:embed="rId37">
                       <a:extLst>
                         <a:ext uri="{28A0092B-C50C-407E-A947-70E740481C1C}">
                           <a14:useLocalDpi xmlns:a14="http://schemas.microsoft.com/office/drawing/2010/main" val="0"/>
@@ -3856,7 +4291,7 @@
                     <pic:cNvPicPr/>
                   </pic:nvPicPr>
                   <pic:blipFill>
-                    <a:blip r:embed="rId27">
+                    <a:blip r:embed="rId38">
                       <a:extLst>
                         <a:ext uri="{28A0092B-C50C-407E-A947-70E740481C1C}">
                           <a14:useLocalDpi xmlns:a14="http://schemas.microsoft.com/office/drawing/2010/main" val="0"/>
@@ -3892,7 +4327,6 @@
         </w:numPr>
       </w:pPr>
       <w:r>
-        <w:lastRenderedPageBreak/>
         <w:t>A</w:t>
       </w:r>
       <w:r>
@@ -3952,7 +4386,7 @@
                     <pic:cNvPicPr/>
                   </pic:nvPicPr>
                   <pic:blipFill>
-                    <a:blip r:embed="rId27">
+                    <a:blip r:embed="rId38">
                       <a:extLst>
                         <a:ext uri="{28A0092B-C50C-407E-A947-70E740481C1C}">
                           <a14:useLocalDpi xmlns:a14="http://schemas.microsoft.com/office/drawing/2010/main" val="0"/>
@@ -3988,6 +4422,7 @@
         </w:numPr>
       </w:pPr>
       <w:r>
+        <w:lastRenderedPageBreak/>
         <w:t>S</w:t>
       </w:r>
       <w:r>
@@ -4069,7 +4504,7 @@
                     <pic:cNvPicPr/>
                   </pic:nvPicPr>
                   <pic:blipFill>
-                    <a:blip r:embed="rId28">
+                    <a:blip r:embed="rId39">
                       <a:extLst>
                         <a:ext uri="{28A0092B-C50C-407E-A947-70E740481C1C}">
                           <a14:useLocalDpi xmlns:a14="http://schemas.microsoft.com/office/drawing/2010/main" val="0"/>
@@ -4105,7 +4540,6 @@
         </w:numPr>
       </w:pPr>
       <w:r>
-        <w:lastRenderedPageBreak/>
         <w:t>P</w:t>
       </w:r>
       <w:r>
@@ -4219,7 +4653,7 @@
       </w:pPr>
     </w:p>
     <w:sectPr>
-      <w:pgSz w:w="11906" w:h="16838"/>
+      <w:pgSz w:w="16839" w:h="23814" w:code="8"/>
       <w:pgMar w:top="1440" w:right="1800" w:bottom="1440" w:left="1800" w:header="851" w:footer="992" w:gutter="0"/>
       <w:cols w:space="425"/>
       <w:docGrid w:type="lines" w:linePitch="312"/>
@@ -4309,7 +4743,7 @@
                 <w:bCs/>
                 <w:noProof/>
               </w:rPr>
-              <w:t>9</w:t>
+              <w:t>19</w:t>
             </w:r>
             <w:r>
               <w:rPr>
@@ -4355,7 +4789,7 @@
                 <w:bCs/>
                 <w:noProof/>
               </w:rPr>
-              <w:t>24</w:t>
+              <w:t>19</w:t>
             </w:r>
             <w:r>
               <w:rPr>
@@ -4396,6 +4830,22 @@
     </w:p>
   </w:footnote>
 </w:footnotes>
+</file>
+
+<file path=word/header1.xml><?xml version="1.0" encoding="utf-8"?>
+<w:hdr xmlns:wpc="http://schemas.microsoft.com/office/word/2010/wordprocessingCanvas" xmlns:mc="http://schemas.openxmlformats.org/markup-compatibility/2006" xmlns:o="urn:schemas-microsoft-com:office:office" xmlns:r="http://schemas.openxmlformats.org/officeDocument/2006/relationships" xmlns:m="http://schemas.openxmlformats.org/officeDocument/2006/math" xmlns:v="urn:schemas-microsoft-com:vml" xmlns:wp14="http://schemas.microsoft.com/office/word/2010/wordprocessingDrawing" xmlns:wp="http://schemas.openxmlformats.org/drawingml/2006/wordprocessingDrawing" xmlns:w10="urn:schemas-microsoft-com:office:word" xmlns:w="http://schemas.openxmlformats.org/wordprocessingml/2006/main" xmlns:w14="http://schemas.microsoft.com/office/word/2010/wordml" xmlns:w15="http://schemas.microsoft.com/office/word/2012/wordml" xmlns:wpg="http://schemas.microsoft.com/office/word/2010/wordprocessingGroup" xmlns:wpi="http://schemas.microsoft.com/office/word/2010/wordprocessingInk" xmlns:wne="http://schemas.microsoft.com/office/word/2006/wordml" xmlns:wps="http://schemas.microsoft.com/office/word/2010/wordprocessingShape" mc:Ignorable="w14 w15 wp14">
+  <w:p>
+    <w:pPr>
+      <w:pStyle w:val="a6"/>
+    </w:pPr>
+    <w:r>
+      <w:rPr>
+        <w:rFonts w:hint="eastAsia"/>
+      </w:rPr>
+      <w:t>初步的详细设计模型</w:t>
+    </w:r>
+  </w:p>
+</w:hdr>
 </file>
 
 <file path=word/numbering.xml><?xml version="1.0" encoding="utf-8"?>
@@ -5904,6 +6354,41 @@
       <w:szCs w:val="28"/>
     </w:rPr>
   </w:style>
+  <w:style w:type="paragraph" w:styleId="a6">
+    <w:name w:val="header"/>
+    <w:basedOn w:val="a"/>
+    <w:link w:val="Char1"/>
+    <w:uiPriority w:val="99"/>
+    <w:unhideWhenUsed/>
+    <w:rsid w:val="00A51243"/>
+    <w:pPr>
+      <w:pBdr>
+        <w:bottom w:val="single" w:sz="6" w:space="1" w:color="auto"/>
+      </w:pBdr>
+      <w:tabs>
+        <w:tab w:val="center" w:pos="4153"/>
+        <w:tab w:val="right" w:pos="8306"/>
+      </w:tabs>
+      <w:snapToGrid w:val="0"/>
+      <w:jc w:val="center"/>
+    </w:pPr>
+    <w:rPr>
+      <w:sz w:val="18"/>
+      <w:szCs w:val="18"/>
+    </w:rPr>
+  </w:style>
+  <w:style w:type="character" w:customStyle="1" w:styleId="Char1">
+    <w:name w:val="页眉 Char"/>
+    <w:basedOn w:val="a0"/>
+    <w:link w:val="a6"/>
+    <w:uiPriority w:val="99"/>
+    <w:rsid w:val="00A51243"/>
+    <w:rPr>
+      <w:rFonts w:ascii="Times New Roman" w:eastAsia="宋体" w:hAnsi="Times New Roman" w:cs="Times New Roman"/>
+      <w:sz w:val="18"/>
+      <w:szCs w:val="18"/>
+    </w:rPr>
+  </w:style>
 </w:styles>
 </file>
 

--- a/Management_System_of_Expressage/文档/2设计文档/初步的详细设计模型.docx
+++ b/Management_System_of_Expressage/文档/2设计文档/初步的详细设计模型.docx
@@ -392,8 +392,6 @@
         </w:rPr>
         <w:t>模块</w:t>
       </w:r>
-      <w:bookmarkStart w:id="0" w:name="_GoBack"/>
-      <w:bookmarkEnd w:id="0"/>
     </w:p>
     <w:p>
       <w:pPr>
@@ -418,11 +416,6 @@
       </w:r>
     </w:p>
     <w:p>
-      <w:pPr>
-        <w:rPr>
-          <w:rFonts w:hint="eastAsia"/>
-        </w:rPr>
-      </w:pPr>
       <w:r>
         <w:rPr>
           <w:noProof/>
@@ -723,11 +716,6 @@
       </w:r>
     </w:p>
     <w:p>
-      <w:pPr>
-        <w:rPr>
-          <w:rFonts w:hint="eastAsia"/>
-        </w:rPr>
-      </w:pPr>
       <w:r>
         <w:rPr>
           <w:noProof/>
@@ -792,11 +780,6 @@
       </w:r>
     </w:p>
     <w:p>
-      <w:pPr>
-        <w:rPr>
-          <w:rFonts w:hint="eastAsia"/>
-        </w:rPr>
-      </w:pPr>
       <w:r>
         <w:rPr>
           <w:noProof/>
@@ -958,11 +941,6 @@
       </w:r>
     </w:p>
     <w:p>
-      <w:pPr>
-        <w:rPr>
-          <w:rFonts w:hint="eastAsia"/>
-        </w:rPr>
-      </w:pPr>
       <w:r>
         <w:rPr>
           <w:noProof/>
@@ -1052,11 +1030,6 @@
       </w:r>
     </w:p>
     <w:p>
-      <w:pPr>
-        <w:rPr>
-          <w:rFonts w:hint="eastAsia"/>
-        </w:rPr>
-      </w:pPr>
       <w:r>
         <w:rPr>
           <w:noProof/>
@@ -1121,11 +1094,6 @@
       </w:r>
     </w:p>
     <w:p>
-      <w:pPr>
-        <w:rPr>
-          <w:rFonts w:hint="eastAsia"/>
-        </w:rPr>
-      </w:pPr>
       <w:r>
         <w:rPr>
           <w:noProof/>
@@ -1438,11 +1406,6 @@
       </w:r>
     </w:p>
     <w:p>
-      <w:pPr>
-        <w:rPr>
-          <w:rFonts w:hint="eastAsia"/>
-        </w:rPr>
-      </w:pPr>
       <w:r>
         <w:rPr>
           <w:noProof/>
@@ -2273,11 +2236,6 @@
       </w:r>
     </w:p>
     <w:p>
-      <w:pPr>
-        <w:rPr>
-          <w:rFonts w:hint="eastAsia"/>
-        </w:rPr>
-      </w:pPr>
       <w:r>
         <w:rPr>
           <w:noProof/>
@@ -2478,11 +2436,6 @@
       </w:r>
     </w:p>
     <w:p>
-      <w:pPr>
-        <w:rPr>
-          <w:rFonts w:hint="eastAsia"/>
-        </w:rPr>
-      </w:pPr>
       <w:r>
         <w:rPr>
           <w:noProof/>
@@ -2547,11 +2500,6 @@
       </w:r>
     </w:p>
     <w:p>
-      <w:pPr>
-        <w:rPr>
-          <w:rFonts w:hint="eastAsia"/>
-        </w:rPr>
-      </w:pPr>
       <w:r>
         <w:rPr>
           <w:noProof/>
@@ -2996,6 +2944,7 @@
           <w:sz w:val="24"/>
           <w:szCs w:val="24"/>
         </w:rPr>
+        <w:lastRenderedPageBreak/>
         <w:t>具体用例</w:t>
       </w:r>
     </w:p>
@@ -3090,6 +3039,61 @@
       </w:r>
     </w:p>
     <w:p>
+      <w:r>
+        <w:rPr>
+          <w:noProof/>
+        </w:rPr>
+        <w:drawing>
+          <wp:inline distT="0" distB="0" distL="0" distR="0">
+            <wp:extent cx="8172450" cy="6181725"/>
+            <wp:effectExtent l="0" t="0" r="0" b="9525"/>
+            <wp:docPr id="24" name="图片 24"/>
+            <wp:cNvGraphicFramePr>
+              <a:graphicFrameLocks xmlns:a="http://schemas.openxmlformats.org/drawingml/2006/main" noChangeAspect="1"/>
+            </wp:cNvGraphicFramePr>
+            <a:graphic xmlns:a="http://schemas.openxmlformats.org/drawingml/2006/main">
+              <a:graphicData uri="http://schemas.openxmlformats.org/drawingml/2006/picture">
+                <pic:pic xmlns:pic="http://schemas.openxmlformats.org/drawingml/2006/picture">
+                  <pic:nvPicPr>
+                    <pic:cNvPr id="24" name="QQ截图20151107214624.png"/>
+                    <pic:cNvPicPr/>
+                  </pic:nvPicPr>
+                  <pic:blipFill>
+                    <a:blip r:embed="rId34">
+                      <a:extLst>
+                        <a:ext uri="{28A0092B-C50C-407E-A947-70E740481C1C}">
+                          <a14:useLocalDpi xmlns:a14="http://schemas.microsoft.com/office/drawing/2010/main" val="0"/>
+                        </a:ext>
+                      </a:extLst>
+                    </a:blip>
+                    <a:stretch>
+                      <a:fillRect/>
+                    </a:stretch>
+                  </pic:blipFill>
+                  <pic:spPr>
+                    <a:xfrm>
+                      <a:off x="0" y="0"/>
+                      <a:ext cx="8172450" cy="6181725"/>
+                    </a:xfrm>
+                    <a:prstGeom prst="rect">
+                      <a:avLst/>
+                    </a:prstGeom>
+                  </pic:spPr>
+                </pic:pic>
+              </a:graphicData>
+            </a:graphic>
+          </wp:inline>
+        </w:drawing>
+      </w:r>
+    </w:p>
+    <w:p>
+      <w:pPr>
+        <w:rPr>
+          <w:rFonts w:hint="eastAsia"/>
+        </w:rPr>
+      </w:pPr>
+    </w:p>
+    <w:p>
       <w:pPr>
         <w:pStyle w:val="2"/>
         <w:numPr>
@@ -3098,6 +3102,7 @@
         </w:numPr>
       </w:pPr>
       <w:r>
+        <w:lastRenderedPageBreak/>
         <w:t>B</w:t>
       </w:r>
       <w:r>
@@ -3157,7 +3162,7 @@
                     <pic:cNvPicPr/>
                   </pic:nvPicPr>
                   <pic:blipFill>
-                    <a:blip r:embed="rId34">
+                    <a:blip r:embed="rId35">
                       <a:extLst>
                         <a:ext uri="{28A0092B-C50C-407E-A947-70E740481C1C}">
                           <a14:useLocalDpi xmlns:a14="http://schemas.microsoft.com/office/drawing/2010/main" val="0"/>
@@ -3193,7 +3198,6 @@
         </w:numPr>
       </w:pPr>
       <w:r>
-        <w:lastRenderedPageBreak/>
         <w:t>A</w:t>
       </w:r>
       <w:r>
@@ -3253,7 +3257,7 @@
                     <pic:cNvPicPr/>
                   </pic:nvPicPr>
                   <pic:blipFill>
-                    <a:blip r:embed="rId35">
+                    <a:blip r:embed="rId36">
                       <a:extLst>
                         <a:ext uri="{28A0092B-C50C-407E-A947-70E740481C1C}">
                           <a14:useLocalDpi xmlns:a14="http://schemas.microsoft.com/office/drawing/2010/main" val="0"/>
@@ -3371,7 +3375,7 @@
                     <pic:cNvPicPr/>
                   </pic:nvPicPr>
                   <pic:blipFill>
-                    <a:blip r:embed="rId36">
+                    <a:blip r:embed="rId37">
                       <a:extLst>
                         <a:ext uri="{28A0092B-C50C-407E-A947-70E740481C1C}">
                           <a14:useLocalDpi xmlns:a14="http://schemas.microsoft.com/office/drawing/2010/main" val="0"/>
@@ -4039,7 +4043,7 @@
                     <pic:cNvPicPr/>
                   </pic:nvPicPr>
                   <pic:blipFill>
-                    <a:blip r:embed="rId37">
+                    <a:blip r:embed="rId38">
                       <a:extLst>
                         <a:ext uri="{28A0092B-C50C-407E-A947-70E740481C1C}">
                           <a14:useLocalDpi xmlns:a14="http://schemas.microsoft.com/office/drawing/2010/main" val="0"/>
@@ -4224,6 +4228,112 @@
       </w:r>
     </w:p>
     <w:p>
+      <w:r>
+        <w:rPr>
+          <w:rFonts w:hint="eastAsia"/>
+          <w:noProof/>
+        </w:rPr>
+        <w:drawing>
+          <wp:inline distT="0" distB="0" distL="0" distR="0">
+            <wp:extent cx="6762750" cy="3486150"/>
+            <wp:effectExtent l="0" t="0" r="0" b="0"/>
+            <wp:docPr id="34" name="图片 34"/>
+            <wp:cNvGraphicFramePr>
+              <a:graphicFrameLocks xmlns:a="http://schemas.openxmlformats.org/drawingml/2006/main" noChangeAspect="1"/>
+            </wp:cNvGraphicFramePr>
+            <a:graphic xmlns:a="http://schemas.openxmlformats.org/drawingml/2006/main">
+              <a:graphicData uri="http://schemas.openxmlformats.org/drawingml/2006/picture">
+                <pic:pic xmlns:pic="http://schemas.openxmlformats.org/drawingml/2006/picture">
+                  <pic:nvPicPr>
+                    <pic:cNvPr id="34" name="QQ截图20151107221333.png"/>
+                    <pic:cNvPicPr/>
+                  </pic:nvPicPr>
+                  <pic:blipFill>
+                    <a:blip r:embed="rId39">
+                      <a:extLst>
+                        <a:ext uri="{28A0092B-C50C-407E-A947-70E740481C1C}">
+                          <a14:useLocalDpi xmlns:a14="http://schemas.microsoft.com/office/drawing/2010/main" val="0"/>
+                        </a:ext>
+                      </a:extLst>
+                    </a:blip>
+                    <a:stretch>
+                      <a:fillRect/>
+                    </a:stretch>
+                  </pic:blipFill>
+                  <pic:spPr>
+                    <a:xfrm>
+                      <a:off x="0" y="0"/>
+                      <a:ext cx="6762750" cy="3486150"/>
+                    </a:xfrm>
+                    <a:prstGeom prst="rect">
+                      <a:avLst/>
+                    </a:prstGeom>
+                  </pic:spPr>
+                </pic:pic>
+              </a:graphicData>
+            </a:graphic>
+          </wp:inline>
+        </w:drawing>
+      </w:r>
+    </w:p>
+    <w:p/>
+    <w:p>
+      <w:pPr>
+        <w:rPr>
+          <w:rFonts w:hint="eastAsia"/>
+        </w:rPr>
+      </w:pPr>
+      <w:bookmarkStart w:id="0" w:name="_GoBack"/>
+      <w:r>
+        <w:rPr>
+          <w:rFonts w:hint="eastAsia"/>
+          <w:noProof/>
+        </w:rPr>
+        <w:drawing>
+          <wp:inline distT="0" distB="0" distL="0" distR="0">
+            <wp:extent cx="6810375" cy="1990725"/>
+            <wp:effectExtent l="0" t="0" r="9525" b="9525"/>
+            <wp:docPr id="35" name="图片 35"/>
+            <wp:cNvGraphicFramePr>
+              <a:graphicFrameLocks xmlns:a="http://schemas.openxmlformats.org/drawingml/2006/main" noChangeAspect="1"/>
+            </wp:cNvGraphicFramePr>
+            <a:graphic xmlns:a="http://schemas.openxmlformats.org/drawingml/2006/main">
+              <a:graphicData uri="http://schemas.openxmlformats.org/drawingml/2006/picture">
+                <pic:pic xmlns:pic="http://schemas.openxmlformats.org/drawingml/2006/picture">
+                  <pic:nvPicPr>
+                    <pic:cNvPr id="35" name="设置警戒值.png"/>
+                    <pic:cNvPicPr/>
+                  </pic:nvPicPr>
+                  <pic:blipFill>
+                    <a:blip r:embed="rId40">
+                      <a:extLst>
+                        <a:ext uri="{28A0092B-C50C-407E-A947-70E740481C1C}">
+                          <a14:useLocalDpi xmlns:a14="http://schemas.microsoft.com/office/drawing/2010/main" val="0"/>
+                        </a:ext>
+                      </a:extLst>
+                    </a:blip>
+                    <a:stretch>
+                      <a:fillRect/>
+                    </a:stretch>
+                  </pic:blipFill>
+                  <pic:spPr>
+                    <a:xfrm>
+                      <a:off x="0" y="0"/>
+                      <a:ext cx="6810375" cy="1990725"/>
+                    </a:xfrm>
+                    <a:prstGeom prst="rect">
+                      <a:avLst/>
+                    </a:prstGeom>
+                  </pic:spPr>
+                </pic:pic>
+              </a:graphicData>
+            </a:graphic>
+          </wp:inline>
+        </w:drawing>
+      </w:r>
+      <w:bookmarkEnd w:id="0"/>
+    </w:p>
+    <w:p>
       <w:pPr>
         <w:pStyle w:val="2"/>
         <w:numPr>
@@ -4232,6 +4342,7 @@
         </w:numPr>
       </w:pPr>
       <w:r>
+        <w:lastRenderedPageBreak/>
         <w:t>B</w:t>
       </w:r>
       <w:r>
@@ -4291,7 +4402,7 @@
                     <pic:cNvPicPr/>
                   </pic:nvPicPr>
                   <pic:blipFill>
-                    <a:blip r:embed="rId38">
+                    <a:blip r:embed="rId41">
                       <a:extLst>
                         <a:ext uri="{28A0092B-C50C-407E-A947-70E740481C1C}">
                           <a14:useLocalDpi xmlns:a14="http://schemas.microsoft.com/office/drawing/2010/main" val="0"/>
@@ -4386,7 +4497,7 @@
                     <pic:cNvPicPr/>
                   </pic:nvPicPr>
                   <pic:blipFill>
-                    <a:blip r:embed="rId38">
+                    <a:blip r:embed="rId41">
                       <a:extLst>
                         <a:ext uri="{28A0092B-C50C-407E-A947-70E740481C1C}">
                           <a14:useLocalDpi xmlns:a14="http://schemas.microsoft.com/office/drawing/2010/main" val="0"/>
@@ -4422,7 +4533,6 @@
         </w:numPr>
       </w:pPr>
       <w:r>
-        <w:lastRenderedPageBreak/>
         <w:t>S</w:t>
       </w:r>
       <w:r>
@@ -4504,7 +4614,7 @@
                     <pic:cNvPicPr/>
                   </pic:nvPicPr>
                   <pic:blipFill>
-                    <a:blip r:embed="rId39">
+                    <a:blip r:embed="rId42">
                       <a:extLst>
                         <a:ext uri="{28A0092B-C50C-407E-A947-70E740481C1C}">
                           <a14:useLocalDpi xmlns:a14="http://schemas.microsoft.com/office/drawing/2010/main" val="0"/>
@@ -4540,6 +4650,7 @@
         </w:numPr>
       </w:pPr>
       <w:r>
+        <w:lastRenderedPageBreak/>
         <w:t>P</w:t>
       </w:r>
       <w:r>
@@ -4789,7 +4900,7 @@
                 <w:bCs/>
                 <w:noProof/>
               </w:rPr>
-              <w:t>19</w:t>
+              <w:t>21</w:t>
             </w:r>
             <w:r>
               <w:rPr>

--- a/Management_System_of_Expressage/文档/2设计文档/初步的详细设计模型.docx
+++ b/Management_System_of_Expressage/文档/2设计文档/初步的详细设计模型.docx
@@ -9,7 +9,7 @@
         <w:adjustRightInd w:val="0"/>
         <w:jc w:val="left"/>
         <w:rPr>
-          <w:rFonts w:asciiTheme="minorEastAsia" w:eastAsiaTheme="minorEastAsia" w:hAnsiTheme="minorEastAsia" w:cs="Helvetica+2"/>
+          <w:rFonts w:asciiTheme="minorEastAsia" w:eastAsiaTheme="minorEastAsia" w:hAnsiTheme="minorEastAsia" w:cs="Helvetica+2" w:hint="eastAsia"/>
           <w:b/>
           <w:kern w:val="0"/>
           <w:sz w:val="18"/>
@@ -381,9 +381,11 @@
           <w:szCs w:val="28"/>
         </w:rPr>
       </w:pPr>
+      <w:proofErr w:type="spellStart"/>
       <w:r>
         <w:t>Checklistbl</w:t>
       </w:r>
+      <w:proofErr w:type="spellEnd"/>
       <w:r>
         <w:rPr>
           <w:rFonts w:asciiTheme="minorEastAsia" w:eastAsiaTheme="minorEastAsia" w:hAnsiTheme="minorEastAsia"/>
@@ -465,9 +467,11 @@
           <w:numId w:val="3"/>
         </w:numPr>
       </w:pPr>
+      <w:proofErr w:type="spellStart"/>
       <w:r>
         <w:t>Listinbl</w:t>
       </w:r>
+      <w:proofErr w:type="spellEnd"/>
       <w:r>
         <w:t>模块</w:t>
       </w:r>
@@ -491,7 +495,41 @@
           <w:sz w:val="24"/>
           <w:szCs w:val="24"/>
         </w:rPr>
-        <w:t>具体用例</w:t>
+        <w:t>订单输入</w:t>
+      </w:r>
+    </w:p>
+    <w:p>
+      <w:pPr>
+        <w:rPr>
+          <w:rFonts w:hint="eastAsia"/>
+        </w:rPr>
+      </w:pPr>
+      <w:r>
+        <w:object w:dxaOrig="9681" w:dyaOrig="6590">
+          <v:shapetype id="_x0000_t75" coordsize="21600,21600" o:spt="75" o:preferrelative="t" path="m@4@5l@4@11@9@11@9@5xe" filled="f" stroked="f">
+            <v:stroke joinstyle="miter"/>
+            <v:formulas>
+              <v:f eqn="if lineDrawn pixelLineWidth 0"/>
+              <v:f eqn="sum @0 1 0"/>
+              <v:f eqn="sum 0 0 @1"/>
+              <v:f eqn="prod @2 1 2"/>
+              <v:f eqn="prod @3 21600 pixelWidth"/>
+              <v:f eqn="prod @3 21600 pixelHeight"/>
+              <v:f eqn="sum @0 0 1"/>
+              <v:f eqn="prod @6 1 2"/>
+              <v:f eqn="prod @7 21600 pixelWidth"/>
+              <v:f eqn="sum @8 21600 0"/>
+              <v:f eqn="prod @7 21600 pixelHeight"/>
+              <v:f eqn="sum @10 21600 0"/>
+            </v:formulas>
+            <v:path o:extrusionok="f" gradientshapeok="t" o:connecttype="rect"/>
+            <o:lock v:ext="edit" aspectratio="t"/>
+          </v:shapetype>
+          <v:shape id="_x0000_i1025" type="#_x0000_t75" style="width:483.75pt;height:328.5pt" o:ole="">
+            <v:imagedata r:id="rId10" o:title=""/>
+          </v:shape>
+          <o:OLEObject Type="Embed" ProgID="Visio.Drawing.11" ShapeID="_x0000_i1025" DrawAspect="Content" ObjectID="_1508444286" r:id="rId11"/>
+        </w:object>
       </w:r>
     </w:p>
     <w:p>
@@ -509,19 +547,27 @@
       </w:pPr>
       <w:r>
         <w:rPr>
-          <w:rFonts w:asciiTheme="majorHAnsi" w:eastAsiaTheme="majorEastAsia" w:hAnsiTheme="majorHAnsi" w:cstheme="majorBidi" w:hint="eastAsia"/>
-          <w:sz w:val="24"/>
-          <w:szCs w:val="24"/>
-        </w:rPr>
-        <w:t xml:space="preserve"> </w:t>
-      </w:r>
-      <w:r>
-        <w:rPr>
-          <w:rFonts w:asciiTheme="majorHAnsi" w:eastAsiaTheme="majorEastAsia" w:hAnsiTheme="majorHAnsi" w:cstheme="majorBidi" w:hint="eastAsia"/>
-          <w:sz w:val="24"/>
-          <w:szCs w:val="24"/>
-        </w:rPr>
-        <w:t>具体用例</w:t>
+          <w:rFonts w:asciiTheme="majorHAnsi" w:eastAsiaTheme="majorEastAsia" w:hAnsiTheme="majorHAnsi" w:cstheme="majorBidi"/>
+          <w:sz w:val="24"/>
+          <w:szCs w:val="24"/>
+        </w:rPr>
+        <w:lastRenderedPageBreak/>
+        <w:t>收件人信息收入</w:t>
+      </w:r>
+    </w:p>
+    <w:p>
+      <w:pPr>
+        <w:rPr>
+          <w:rFonts w:hint="eastAsia"/>
+        </w:rPr>
+      </w:pPr>
+      <w:r>
+        <w:object w:dxaOrig="10893" w:dyaOrig="5866">
+          <v:shape id="_x0000_i1026" type="#_x0000_t75" style="width:544.5pt;height:293.25pt" o:ole="">
+            <v:imagedata r:id="rId12" o:title=""/>
+          </v:shape>
+          <o:OLEObject Type="Embed" ProgID="Visio.Drawing.11" ShapeID="_x0000_i1026" DrawAspect="Content" ObjectID="_1508444287" r:id="rId13"/>
+        </w:object>
       </w:r>
     </w:p>
     <w:p>
@@ -532,6 +578,7 @@
           <w:numId w:val="3"/>
         </w:numPr>
       </w:pPr>
+      <w:proofErr w:type="spellStart"/>
       <w:r>
         <w:t>T</w:t>
       </w:r>
@@ -544,6 +591,7 @@
       <w:r>
         <w:t>bl</w:t>
       </w:r>
+      <w:proofErr w:type="spellEnd"/>
       <w:r>
         <w:t>模块</w:t>
       </w:r>
@@ -593,7 +641,7 @@
                     <pic:cNvPicPr/>
                   </pic:nvPicPr>
                   <pic:blipFill>
-                    <a:blip r:embed="rId10">
+                    <a:blip r:embed="rId14">
                       <a:extLst>
                         <a:ext uri="{28A0092B-C50C-407E-A947-70E740481C1C}">
                           <a14:useLocalDpi xmlns:a14="http://schemas.microsoft.com/office/drawing/2010/main" val="0"/>
@@ -666,7 +714,7 @@
                     <pic:cNvPicPr/>
                   </pic:nvPicPr>
                   <pic:blipFill>
-                    <a:blip r:embed="rId11">
+                    <a:blip r:embed="rId15">
                       <a:extLst>
                         <a:ext uri="{28A0092B-C50C-407E-A947-70E740481C1C}">
                           <a14:useLocalDpi xmlns:a14="http://schemas.microsoft.com/office/drawing/2010/main" val="0"/>
@@ -736,7 +784,7 @@
                     <pic:cNvPicPr/>
                   </pic:nvPicPr>
                   <pic:blipFill>
-                    <a:blip r:embed="rId12"/>
+                    <a:blip r:embed="rId16"/>
                     <a:stretch>
                       <a:fillRect/>
                     </a:stretch>
@@ -776,8 +824,18 @@
           <w:sz w:val="24"/>
           <w:szCs w:val="24"/>
         </w:rPr>
-        <w:t>录入派件单</w:t>
-      </w:r>
+        <w:t>录入</w:t>
+      </w:r>
+      <w:proofErr w:type="gramStart"/>
+      <w:r>
+        <w:rPr>
+          <w:rFonts w:asciiTheme="majorHAnsi" w:eastAsiaTheme="majorEastAsia" w:hAnsiTheme="majorHAnsi" w:cstheme="majorBidi" w:hint="eastAsia"/>
+          <w:sz w:val="24"/>
+          <w:szCs w:val="24"/>
+        </w:rPr>
+        <w:t>派件单</w:t>
+      </w:r>
+      <w:proofErr w:type="gramEnd"/>
     </w:p>
     <w:p>
       <w:r>
@@ -800,7 +858,7 @@
                     <pic:cNvPicPr/>
                   </pic:nvPicPr>
                   <pic:blipFill>
-                    <a:blip r:embed="rId13"/>
+                    <a:blip r:embed="rId17"/>
                     <a:stretch>
                       <a:fillRect/>
                     </a:stretch>
@@ -829,6 +887,7 @@
           <w:numId w:val="3"/>
         </w:numPr>
       </w:pPr>
+      <w:proofErr w:type="spellStart"/>
       <w:r>
         <w:lastRenderedPageBreak/>
         <w:t>L</w:t>
@@ -842,6 +901,7 @@
       <w:r>
         <w:t>bl</w:t>
       </w:r>
+      <w:proofErr w:type="spellEnd"/>
       <w:r>
         <w:t>模块</w:t>
       </w:r>
@@ -891,7 +951,7 @@
                     <pic:cNvPicPr/>
                   </pic:nvPicPr>
                   <pic:blipFill>
-                    <a:blip r:embed="rId14">
+                    <a:blip r:embed="rId18">
                       <a:extLst>
                         <a:ext uri="{28A0092B-C50C-407E-A947-70E740481C1C}">
                           <a14:useLocalDpi xmlns:a14="http://schemas.microsoft.com/office/drawing/2010/main" val="0"/>
@@ -961,7 +1021,7 @@
                     <pic:cNvPicPr/>
                   </pic:nvPicPr>
                   <pic:blipFill>
-                    <a:blip r:embed="rId15"/>
+                    <a:blip r:embed="rId19"/>
                     <a:stretch>
                       <a:fillRect/>
                     </a:stretch>
@@ -990,6 +1050,7 @@
           <w:numId w:val="3"/>
         </w:numPr>
       </w:pPr>
+      <w:proofErr w:type="spellStart"/>
       <w:r>
         <w:lastRenderedPageBreak/>
         <w:t>V</w:t>
@@ -1003,6 +1064,7 @@
       <w:r>
         <w:t>bl</w:t>
       </w:r>
+      <w:proofErr w:type="spellEnd"/>
       <w:r>
         <w:t>模块</w:t>
       </w:r>
@@ -1050,7 +1112,7 @@
                     <pic:cNvPicPr/>
                   </pic:nvPicPr>
                   <pic:blipFill>
-                    <a:blip r:embed="rId16"/>
+                    <a:blip r:embed="rId20"/>
                     <a:stretch>
                       <a:fillRect/>
                     </a:stretch>
@@ -1114,7 +1176,7 @@
                     <pic:cNvPicPr/>
                   </pic:nvPicPr>
                   <pic:blipFill>
-                    <a:blip r:embed="rId17"/>
+                    <a:blip r:embed="rId21"/>
                     <a:stretch>
                       <a:fillRect/>
                     </a:stretch>
@@ -1143,6 +1205,7 @@
           <w:numId w:val="3"/>
         </w:numPr>
       </w:pPr>
+      <w:proofErr w:type="spellStart"/>
       <w:r>
         <w:lastRenderedPageBreak/>
         <w:t>F</w:t>
@@ -1165,6 +1228,7 @@
       <w:r>
         <w:t>bl</w:t>
       </w:r>
+      <w:proofErr w:type="spellEnd"/>
       <w:r>
         <w:t>模块</w:t>
       </w:r>
@@ -1213,7 +1277,7 @@
                     <pic:cNvPicPr/>
                   </pic:nvPicPr>
                   <pic:blipFill>
-                    <a:blip r:embed="rId18">
+                    <a:blip r:embed="rId22">
                       <a:extLst>
                         <a:ext uri="{28A0092B-C50C-407E-A947-70E740481C1C}">
                           <a14:useLocalDpi xmlns:a14="http://schemas.microsoft.com/office/drawing/2010/main" val="0"/>
@@ -1284,7 +1348,7 @@
                     <pic:cNvPicPr/>
                   </pic:nvPicPr>
                   <pic:blipFill>
-                    <a:blip r:embed="rId19">
+                    <a:blip r:embed="rId23">
                       <a:extLst>
                         <a:ext uri="{28A0092B-C50C-407E-A947-70E740481C1C}">
                           <a14:useLocalDpi xmlns:a14="http://schemas.microsoft.com/office/drawing/2010/main" val="0"/>
@@ -1356,7 +1420,7 @@
                     <pic:cNvPicPr/>
                   </pic:nvPicPr>
                   <pic:blipFill>
-                    <a:blip r:embed="rId20">
+                    <a:blip r:embed="rId24">
                       <a:extLst>
                         <a:ext uri="{28A0092B-C50C-407E-A947-70E740481C1C}">
                           <a14:useLocalDpi xmlns:a14="http://schemas.microsoft.com/office/drawing/2010/main" val="0"/>
@@ -1426,7 +1490,7 @@
                     <pic:cNvPicPr/>
                   </pic:nvPicPr>
                   <pic:blipFill>
-                    <a:blip r:embed="rId21"/>
+                    <a:blip r:embed="rId25"/>
                     <a:stretch>
                       <a:fillRect/>
                     </a:stretch>
@@ -1455,6 +1519,7 @@
           <w:numId w:val="3"/>
         </w:numPr>
       </w:pPr>
+      <w:proofErr w:type="spellStart"/>
       <w:r>
         <w:lastRenderedPageBreak/>
         <w:t>S</w:t>
@@ -1468,6 +1533,7 @@
       <w:r>
         <w:t>bl</w:t>
       </w:r>
+      <w:proofErr w:type="spellEnd"/>
       <w:r>
         <w:t>模块</w:t>
       </w:r>
@@ -1517,7 +1583,7 @@
                     <pic:cNvPicPr/>
                   </pic:nvPicPr>
                   <pic:blipFill>
-                    <a:blip r:embed="rId22">
+                    <a:blip r:embed="rId26">
                       <a:extLst>
                         <a:ext uri="{28A0092B-C50C-407E-A947-70E740481C1C}">
                           <a14:useLocalDpi xmlns:a14="http://schemas.microsoft.com/office/drawing/2010/main" val="0"/>
@@ -1588,7 +1654,7 @@
                     <pic:cNvPicPr/>
                   </pic:nvPicPr>
                   <pic:blipFill>
-                    <a:blip r:embed="rId23">
+                    <a:blip r:embed="rId27">
                       <a:extLst>
                         <a:ext uri="{28A0092B-C50C-407E-A947-70E740481C1C}">
                           <a14:useLocalDpi xmlns:a14="http://schemas.microsoft.com/office/drawing/2010/main" val="0"/>
@@ -1661,7 +1727,7 @@
                     <pic:cNvPicPr/>
                   </pic:nvPicPr>
                   <pic:blipFill>
-                    <a:blip r:embed="rId24">
+                    <a:blip r:embed="rId28">
                       <a:extLst>
                         <a:ext uri="{28A0092B-C50C-407E-A947-70E740481C1C}">
                           <a14:useLocalDpi xmlns:a14="http://schemas.microsoft.com/office/drawing/2010/main" val="0"/>
@@ -1696,6 +1762,7 @@
           <w:numId w:val="3"/>
         </w:numPr>
       </w:pPr>
+      <w:proofErr w:type="spellStart"/>
       <w:r>
         <w:t>B</w:t>
       </w:r>
@@ -1708,6 +1775,7 @@
       <w:r>
         <w:t>bl</w:t>
       </w:r>
+      <w:proofErr w:type="spellEnd"/>
       <w:r>
         <w:t>模块</w:t>
       </w:r>
@@ -1756,7 +1824,7 @@
                     <pic:cNvPicPr/>
                   </pic:nvPicPr>
                   <pic:blipFill>
-                    <a:blip r:embed="rId25">
+                    <a:blip r:embed="rId29">
                       <a:extLst>
                         <a:ext uri="{28A0092B-C50C-407E-A947-70E740481C1C}">
                           <a14:useLocalDpi xmlns:a14="http://schemas.microsoft.com/office/drawing/2010/main" val="0"/>
@@ -1791,6 +1859,7 @@
           <w:numId w:val="3"/>
         </w:numPr>
       </w:pPr>
+      <w:proofErr w:type="spellStart"/>
       <w:r>
         <w:lastRenderedPageBreak/>
         <w:t>A</w:t>
@@ -1804,6 +1873,7 @@
       <w:r>
         <w:t>bl</w:t>
       </w:r>
+      <w:proofErr w:type="spellEnd"/>
       <w:r>
         <w:t>模块</w:t>
       </w:r>
@@ -1852,7 +1922,7 @@
                     <pic:cNvPicPr/>
                   </pic:nvPicPr>
                   <pic:blipFill>
-                    <a:blip r:embed="rId26">
+                    <a:blip r:embed="rId30">
                       <a:extLst>
                         <a:ext uri="{28A0092B-C50C-407E-A947-70E740481C1C}">
                           <a14:useLocalDpi xmlns:a14="http://schemas.microsoft.com/office/drawing/2010/main" val="0"/>
@@ -1887,6 +1957,7 @@
           <w:numId w:val="3"/>
         </w:numPr>
       </w:pPr>
+      <w:proofErr w:type="spellStart"/>
       <w:r>
         <w:t>S</w:t>
       </w:r>
@@ -1899,6 +1970,7 @@
       <w:r>
         <w:t>bl</w:t>
       </w:r>
+      <w:proofErr w:type="spellEnd"/>
       <w:r>
         <w:t>模块</w:t>
       </w:r>
@@ -1922,7 +1994,22 @@
           <w:sz w:val="24"/>
           <w:szCs w:val="24"/>
         </w:rPr>
-        <w:t>具体用例</w:t>
+        <w:t>人员机构管理</w:t>
+      </w:r>
+    </w:p>
+    <w:p>
+      <w:pPr>
+        <w:rPr>
+          <w:rFonts w:hint="eastAsia"/>
+        </w:rPr>
+      </w:pPr>
+      <w:r>
+        <w:object w:dxaOrig="18465" w:dyaOrig="14250">
+          <v:shape id="_x0000_i1027" type="#_x0000_t75" style="width:696.75pt;height:537.75pt" o:ole="">
+            <v:imagedata r:id="rId31" o:title=""/>
+          </v:shape>
+          <o:OLEObject Type="Embed" ProgID="Visio.Drawing.15" ShapeID="_x0000_i1027" DrawAspect="Content" ObjectID="_1508444288" r:id="rId32"/>
+        </w:object>
       </w:r>
     </w:p>
     <w:p>
@@ -1969,7 +2056,7 @@
                     <pic:cNvPicPr/>
                   </pic:nvPicPr>
                   <pic:blipFill>
-                    <a:blip r:embed="rId27">
+                    <a:blip r:embed="rId33">
                       <a:extLst>
                         <a:ext uri="{28A0092B-C50C-407E-A947-70E740481C1C}">
                           <a14:useLocalDpi xmlns:a14="http://schemas.microsoft.com/office/drawing/2010/main" val="0"/>
@@ -2004,73 +2091,105 @@
           <w:numId w:val="3"/>
         </w:numPr>
       </w:pPr>
-      <w:r>
+      <w:proofErr w:type="spellStart"/>
+      <w:r>
+        <w:t>P</w:t>
+      </w:r>
+      <w:r>
+        <w:rPr>
+          <w:rFonts w:hint="eastAsia"/>
+        </w:rPr>
+        <w:t>olicy</w:t>
+      </w:r>
+      <w:r>
+        <w:t>bl</w:t>
+      </w:r>
+      <w:proofErr w:type="spellEnd"/>
+      <w:r>
+        <w:t>模块</w:t>
+      </w:r>
+    </w:p>
+    <w:p>
+      <w:pPr>
+        <w:pStyle w:val="3"/>
+        <w:numPr>
+          <w:ilvl w:val="2"/>
+          <w:numId w:val="3"/>
+        </w:numPr>
+        <w:rPr>
+          <w:rFonts w:asciiTheme="majorHAnsi" w:eastAsiaTheme="majorEastAsia" w:hAnsiTheme="majorHAnsi" w:cstheme="majorBidi"/>
+          <w:sz w:val="24"/>
+          <w:szCs w:val="24"/>
+        </w:rPr>
+      </w:pPr>
+      <w:r>
+        <w:rPr>
+          <w:rFonts w:asciiTheme="majorHAnsi" w:eastAsiaTheme="majorEastAsia" w:hAnsiTheme="majorHAnsi" w:cstheme="majorBidi" w:hint="eastAsia"/>
+          <w:sz w:val="24"/>
+          <w:szCs w:val="24"/>
+        </w:rPr>
+        <w:t>薪水管理</w:t>
+      </w:r>
+    </w:p>
+    <w:p>
+      <w:pPr>
+        <w:rPr>
+          <w:rFonts w:hint="eastAsia"/>
+        </w:rPr>
+      </w:pPr>
+      <w:r>
+        <w:object w:dxaOrig="18465" w:dyaOrig="11265">
+          <v:shape id="_x0000_i1028" type="#_x0000_t75" style="width:696.75pt;height:425.25pt" o:ole="">
+            <v:imagedata r:id="rId34" o:title=""/>
+          </v:shape>
+          <o:OLEObject Type="Embed" ProgID="Visio.Drawing.15" ShapeID="_x0000_i1028" DrawAspect="Content" ObjectID="_1508444289" r:id="rId35"/>
+        </w:object>
+      </w:r>
+    </w:p>
+    <w:p>
+      <w:pPr>
+        <w:pStyle w:val="3"/>
+        <w:numPr>
+          <w:ilvl w:val="2"/>
+          <w:numId w:val="3"/>
+        </w:numPr>
+        <w:rPr>
+          <w:rFonts w:asciiTheme="majorHAnsi" w:eastAsiaTheme="majorEastAsia" w:hAnsiTheme="majorHAnsi" w:cstheme="majorBidi"/>
+          <w:sz w:val="24"/>
+          <w:szCs w:val="24"/>
+        </w:rPr>
+      </w:pPr>
+      <w:r>
+        <w:rPr>
+          <w:rFonts w:asciiTheme="majorHAnsi" w:eastAsiaTheme="majorEastAsia" w:hAnsiTheme="majorHAnsi" w:cstheme="majorBidi" w:hint="eastAsia"/>
+          <w:sz w:val="24"/>
+          <w:szCs w:val="24"/>
+        </w:rPr>
         <w:lastRenderedPageBreak/>
-        <w:t>P</w:t>
-      </w:r>
-      <w:r>
+        <w:t xml:space="preserve"> </w:t>
+      </w:r>
+      <w:r>
+        <w:rPr>
+          <w:rFonts w:asciiTheme="majorHAnsi" w:eastAsiaTheme="majorEastAsia" w:hAnsiTheme="majorHAnsi" w:cstheme="majorBidi" w:hint="eastAsia"/>
+          <w:sz w:val="24"/>
+          <w:szCs w:val="24"/>
+        </w:rPr>
+        <w:t>常量管理</w:t>
+      </w:r>
+    </w:p>
+    <w:p>
+      <w:pPr>
         <w:rPr>
           <w:rFonts w:hint="eastAsia"/>
         </w:rPr>
-        <w:t>olicy</w:t>
-      </w:r>
-      <w:r>
-        <w:t>bl</w:t>
-      </w:r>
-      <w:r>
-        <w:t>模块</w:t>
-      </w:r>
-    </w:p>
-    <w:p>
-      <w:pPr>
-        <w:pStyle w:val="3"/>
-        <w:numPr>
-          <w:ilvl w:val="2"/>
-          <w:numId w:val="3"/>
-        </w:numPr>
-        <w:rPr>
-          <w:rFonts w:asciiTheme="majorHAnsi" w:eastAsiaTheme="majorEastAsia" w:hAnsiTheme="majorHAnsi" w:cstheme="majorBidi"/>
-          <w:sz w:val="24"/>
-          <w:szCs w:val="24"/>
-        </w:rPr>
-      </w:pPr>
-      <w:r>
-        <w:rPr>
-          <w:rFonts w:asciiTheme="majorHAnsi" w:eastAsiaTheme="majorEastAsia" w:hAnsiTheme="majorHAnsi" w:cstheme="majorBidi" w:hint="eastAsia"/>
-          <w:sz w:val="24"/>
-          <w:szCs w:val="24"/>
-        </w:rPr>
-        <w:t>具体用例</w:t>
-      </w:r>
-    </w:p>
-    <w:p>
-      <w:pPr>
-        <w:pStyle w:val="3"/>
-        <w:numPr>
-          <w:ilvl w:val="2"/>
-          <w:numId w:val="3"/>
-        </w:numPr>
-        <w:rPr>
-          <w:rFonts w:asciiTheme="majorHAnsi" w:eastAsiaTheme="majorEastAsia" w:hAnsiTheme="majorHAnsi" w:cstheme="majorBidi"/>
-          <w:sz w:val="24"/>
-          <w:szCs w:val="24"/>
-        </w:rPr>
-      </w:pPr>
-      <w:r>
-        <w:rPr>
-          <w:rFonts w:asciiTheme="majorHAnsi" w:eastAsiaTheme="majorEastAsia" w:hAnsiTheme="majorHAnsi" w:cstheme="majorBidi" w:hint="eastAsia"/>
-          <w:sz w:val="24"/>
-          <w:szCs w:val="24"/>
-        </w:rPr>
-        <w:t xml:space="preserve"> </w:t>
-      </w:r>
-      <w:r>
-        <w:rPr>
-          <w:rFonts w:asciiTheme="majorHAnsi" w:eastAsiaTheme="majorEastAsia" w:hAnsiTheme="majorHAnsi" w:cstheme="majorBidi" w:hint="eastAsia"/>
-          <w:sz w:val="24"/>
-          <w:szCs w:val="24"/>
-        </w:rPr>
-        <w:t>具体用例</w:t>
+      </w:pPr>
+      <w:r>
+        <w:object w:dxaOrig="18465" w:dyaOrig="11265">
+          <v:shape id="_x0000_i1029" type="#_x0000_t75" style="width:696.75pt;height:425.25pt" o:ole="">
+            <v:imagedata r:id="rId36" o:title=""/>
+          </v:shape>
+          <o:OLEObject Type="Embed" ProgID="Visio.Drawing.15" ShapeID="_x0000_i1029" DrawAspect="Content" ObjectID="_1508444290" r:id="rId37"/>
+        </w:object>
       </w:r>
     </w:p>
     <w:p>
@@ -2081,15 +2200,18 @@
           <w:numId w:val="3"/>
         </w:numPr>
       </w:pPr>
+      <w:proofErr w:type="spellStart"/>
       <w:r>
         <w:rPr>
           <w:rFonts w:hint="eastAsia"/>
         </w:rPr>
+        <w:lastRenderedPageBreak/>
         <w:t>Approve</w:t>
       </w:r>
       <w:r>
         <w:t>bl</w:t>
       </w:r>
+      <w:proofErr w:type="spellEnd"/>
       <w:r>
         <w:t>模块</w:t>
       </w:r>
@@ -2113,10 +2235,19 @@
           <w:sz w:val="24"/>
           <w:szCs w:val="24"/>
         </w:rPr>
-        <w:t>具体用例</w:t>
-      </w:r>
-    </w:p>
-    <w:p/>
+        <w:t>单据审批</w:t>
+      </w:r>
+    </w:p>
+    <w:p>
+      <w:r>
+        <w:object w:dxaOrig="18735" w:dyaOrig="15631">
+          <v:shape id="_x0000_i1030" type="#_x0000_t75" style="width:698.25pt;height:582pt" o:ole="">
+            <v:imagedata r:id="rId38" o:title=""/>
+          </v:shape>
+          <o:OLEObject Type="Embed" ProgID="Visio.Drawing.15" ShapeID="_x0000_i1030" DrawAspect="Content" ObjectID="_1508444291" r:id="rId39"/>
+        </w:object>
+      </w:r>
+    </w:p>
     <w:p>
       <w:pPr>
         <w:pStyle w:val="1"/>
@@ -2134,6 +2265,7 @@
           <w:rFonts w:asciiTheme="minorEastAsia" w:hAnsiTheme="minorEastAsia" w:hint="eastAsia"/>
           <w:lang w:eastAsia="zh-CN"/>
         </w:rPr>
+        <w:lastRenderedPageBreak/>
         <w:t>顺序</w:t>
       </w:r>
       <w:r>
@@ -2201,9 +2333,11 @@
           <w:szCs w:val="28"/>
         </w:rPr>
       </w:pPr>
+      <w:proofErr w:type="spellStart"/>
       <w:r>
         <w:t>Checklistbl</w:t>
       </w:r>
+      <w:proofErr w:type="spellEnd"/>
       <w:r>
         <w:rPr>
           <w:rFonts w:asciiTheme="minorEastAsia" w:eastAsiaTheme="minorEastAsia" w:hAnsiTheme="minorEastAsia"/>
@@ -2256,7 +2390,7 @@
                     <pic:cNvPicPr/>
                   </pic:nvPicPr>
                   <pic:blipFill>
-                    <a:blip r:embed="rId28"/>
+                    <a:blip r:embed="rId40"/>
                     <a:stretch>
                       <a:fillRect/>
                     </a:stretch>
@@ -2285,64 +2419,134 @@
           <w:numId w:val="6"/>
         </w:numPr>
       </w:pPr>
-      <w:r>
+      <w:proofErr w:type="spellStart"/>
+      <w:r>
+        <w:t>Listinbl</w:t>
+      </w:r>
+      <w:proofErr w:type="spellEnd"/>
+      <w:r>
+        <w:t>模块</w:t>
+      </w:r>
+    </w:p>
+    <w:p>
+      <w:pPr>
+        <w:pStyle w:val="3"/>
+        <w:numPr>
+          <w:ilvl w:val="2"/>
+          <w:numId w:val="6"/>
+        </w:numPr>
+        <w:rPr>
+          <w:rFonts w:asciiTheme="majorHAnsi" w:eastAsiaTheme="majorEastAsia" w:hAnsiTheme="majorHAnsi" w:cstheme="majorBidi"/>
+          <w:sz w:val="24"/>
+          <w:szCs w:val="24"/>
+        </w:rPr>
+      </w:pPr>
+      <w:proofErr w:type="spellStart"/>
+      <w:r>
+        <w:rPr>
+          <w:rFonts w:asciiTheme="majorHAnsi" w:eastAsiaTheme="majorEastAsia" w:hAnsiTheme="majorHAnsi" w:cstheme="majorBidi"/>
+          <w:sz w:val="24"/>
+          <w:szCs w:val="24"/>
+        </w:rPr>
+        <w:t>L</w:t>
+      </w:r>
+      <w:r>
+        <w:rPr>
+          <w:rFonts w:asciiTheme="majorHAnsi" w:eastAsiaTheme="majorEastAsia" w:hAnsiTheme="majorHAnsi" w:cstheme="majorBidi" w:hint="eastAsia"/>
+          <w:sz w:val="24"/>
+          <w:szCs w:val="24"/>
+        </w:rPr>
+        <w:t>ist</w:t>
+      </w:r>
+      <w:r>
+        <w:rPr>
+          <w:rFonts w:asciiTheme="majorHAnsi" w:eastAsiaTheme="majorEastAsia" w:hAnsiTheme="majorHAnsi" w:cstheme="majorBidi"/>
+          <w:sz w:val="24"/>
+          <w:szCs w:val="24"/>
+        </w:rPr>
+        <w:t>in</w:t>
+      </w:r>
+      <w:proofErr w:type="spellEnd"/>
+    </w:p>
+    <w:p>
+      <w:r>
+        <w:object w:dxaOrig="7891" w:dyaOrig="6933">
+          <v:shape id="_x0000_i1032" type="#_x0000_t75" style="width:394.5pt;height:346.5pt" o:ole="">
+            <v:imagedata r:id="rId41" o:title=""/>
+          </v:shape>
+          <o:OLEObject Type="Embed" ProgID="Visio.Drawing.11" ShapeID="_x0000_i1032" DrawAspect="Content" ObjectID="_1508444292" r:id="rId42"/>
+        </w:object>
+      </w:r>
+      <w:r>
+        <w:object w:dxaOrig="7891" w:dyaOrig="6933">
+          <v:shape id="_x0000_i1031" type="#_x0000_t75" style="width:394.5pt;height:346.5pt" o:ole="">
+            <v:imagedata r:id="rId43" o:title=""/>
+          </v:shape>
+          <o:OLEObject Type="Embed" ProgID="Visio.Drawing.11" ShapeID="_x0000_i1031" DrawAspect="Content" ObjectID="_1508444293" r:id="rId44"/>
+        </w:object>
+      </w:r>
+    </w:p>
+    <w:p>
+      <w:pPr>
+        <w:rPr>
+          <w:rFonts w:hint="eastAsia"/>
+        </w:rPr>
+      </w:pPr>
+      <w:r>
+        <w:object w:dxaOrig="10492" w:dyaOrig="6972">
+          <v:shape id="_x0000_i1033" type="#_x0000_t75" style="width:524.25pt;height:348.75pt" o:ole="">
+            <v:imagedata r:id="rId45" o:title=""/>
+          </v:shape>
+          <o:OLEObject Type="Embed" ProgID="Visio.Drawing.11" ShapeID="_x0000_i1033" DrawAspect="Content" ObjectID="_1508444294" r:id="rId46"/>
+        </w:object>
+      </w:r>
+    </w:p>
+    <w:p>
+      <w:pPr>
+        <w:pStyle w:val="3"/>
+        <w:numPr>
+          <w:ilvl w:val="2"/>
+          <w:numId w:val="6"/>
+        </w:numPr>
+        <w:rPr>
+          <w:rFonts w:asciiTheme="majorHAnsi" w:eastAsiaTheme="majorEastAsia" w:hAnsiTheme="majorHAnsi" w:cstheme="majorBidi"/>
+          <w:sz w:val="24"/>
+          <w:szCs w:val="24"/>
+        </w:rPr>
+      </w:pPr>
+      <w:r>
+        <w:rPr>
+          <w:rFonts w:asciiTheme="majorHAnsi" w:eastAsiaTheme="majorEastAsia" w:hAnsiTheme="majorHAnsi" w:cstheme="majorBidi" w:hint="eastAsia"/>
+          <w:sz w:val="24"/>
+          <w:szCs w:val="24"/>
+        </w:rPr>
         <w:lastRenderedPageBreak/>
-        <w:t>Listinbl</w:t>
-      </w:r>
-      <w:r>
-        <w:t>模块</w:t>
-      </w:r>
-    </w:p>
-    <w:p>
-      <w:pPr>
-        <w:pStyle w:val="3"/>
-        <w:numPr>
-          <w:ilvl w:val="2"/>
-          <w:numId w:val="6"/>
-        </w:numPr>
-        <w:rPr>
-          <w:rFonts w:asciiTheme="majorHAnsi" w:eastAsiaTheme="majorEastAsia" w:hAnsiTheme="majorHAnsi" w:cstheme="majorBidi"/>
-          <w:sz w:val="24"/>
-          <w:szCs w:val="24"/>
-        </w:rPr>
-      </w:pPr>
-      <w:r>
-        <w:rPr>
-          <w:rFonts w:asciiTheme="majorHAnsi" w:eastAsiaTheme="majorEastAsia" w:hAnsiTheme="majorHAnsi" w:cstheme="majorBidi" w:hint="eastAsia"/>
-          <w:sz w:val="24"/>
-          <w:szCs w:val="24"/>
-        </w:rPr>
-        <w:t>具体用例</w:t>
-      </w:r>
-    </w:p>
-    <w:p>
-      <w:pPr>
-        <w:pStyle w:val="3"/>
-        <w:numPr>
-          <w:ilvl w:val="2"/>
-          <w:numId w:val="6"/>
-        </w:numPr>
-        <w:rPr>
-          <w:rFonts w:asciiTheme="majorHAnsi" w:eastAsiaTheme="majorEastAsia" w:hAnsiTheme="majorHAnsi" w:cstheme="majorBidi"/>
-          <w:sz w:val="24"/>
-          <w:szCs w:val="24"/>
-        </w:rPr>
-      </w:pPr>
-      <w:r>
-        <w:rPr>
-          <w:rFonts w:asciiTheme="majorHAnsi" w:eastAsiaTheme="majorEastAsia" w:hAnsiTheme="majorHAnsi" w:cstheme="majorBidi" w:hint="eastAsia"/>
-          <w:sz w:val="24"/>
-          <w:szCs w:val="24"/>
-        </w:rPr>
         <w:t xml:space="preserve"> </w:t>
       </w:r>
-      <w:r>
-        <w:rPr>
-          <w:rFonts w:asciiTheme="majorHAnsi" w:eastAsiaTheme="majorEastAsia" w:hAnsiTheme="majorHAnsi" w:cstheme="majorBidi" w:hint="eastAsia"/>
-          <w:sz w:val="24"/>
-          <w:szCs w:val="24"/>
-        </w:rPr>
-        <w:t>具体用例</w:t>
+      <w:proofErr w:type="gramStart"/>
+      <w:r>
+        <w:rPr>
+          <w:rFonts w:asciiTheme="majorHAnsi" w:eastAsiaTheme="majorEastAsia" w:hAnsiTheme="majorHAnsi" w:cstheme="majorBidi"/>
+          <w:sz w:val="24"/>
+          <w:szCs w:val="24"/>
+        </w:rPr>
+        <w:t>receiver</w:t>
+      </w:r>
+      <w:proofErr w:type="gramEnd"/>
+    </w:p>
+    <w:p>
+      <w:pPr>
+        <w:rPr>
+          <w:rFonts w:hint="eastAsia"/>
+        </w:rPr>
+      </w:pPr>
+      <w:r>
+        <w:object w:dxaOrig="10846" w:dyaOrig="6916">
+          <v:shape id="_x0000_i1034" type="#_x0000_t75" style="width:542.25pt;height:345.75pt" o:ole="">
+            <v:imagedata r:id="rId47" o:title=""/>
+          </v:shape>
+          <o:OLEObject Type="Embed" ProgID="Visio.Drawing.15" ShapeID="_x0000_i1034" DrawAspect="Content" ObjectID="_1508444295" r:id="rId48"/>
+        </w:object>
       </w:r>
     </w:p>
     <w:p>
@@ -2353,6 +2557,7 @@
           <w:numId w:val="6"/>
         </w:numPr>
       </w:pPr>
+      <w:proofErr w:type="spellStart"/>
       <w:r>
         <w:t>T</w:t>
       </w:r>
@@ -2365,6 +2570,7 @@
       <w:r>
         <w:t>bl</w:t>
       </w:r>
+      <w:proofErr w:type="spellEnd"/>
       <w:r>
         <w:t>模块</w:t>
       </w:r>
@@ -2456,7 +2662,7 @@
                     <pic:cNvPicPr/>
                   </pic:nvPicPr>
                   <pic:blipFill>
-                    <a:blip r:embed="rId29"/>
+                    <a:blip r:embed="rId49"/>
                     <a:stretch>
                       <a:fillRect/>
                     </a:stretch>
@@ -2496,8 +2702,19 @@
           <w:sz w:val="24"/>
           <w:szCs w:val="24"/>
         </w:rPr>
-        <w:t>录入派件单</w:t>
-      </w:r>
+        <w:lastRenderedPageBreak/>
+        <w:t>录入</w:t>
+      </w:r>
+      <w:proofErr w:type="gramStart"/>
+      <w:r>
+        <w:rPr>
+          <w:rFonts w:asciiTheme="majorHAnsi" w:eastAsiaTheme="majorEastAsia" w:hAnsiTheme="majorHAnsi" w:cstheme="majorBidi" w:hint="eastAsia"/>
+          <w:sz w:val="24"/>
+          <w:szCs w:val="24"/>
+        </w:rPr>
+        <w:t>派件单</w:t>
+      </w:r>
+      <w:proofErr w:type="gramEnd"/>
     </w:p>
     <w:p>
       <w:r>
@@ -2520,7 +2737,7 @@
                     <pic:cNvPicPr/>
                   </pic:nvPicPr>
                   <pic:blipFill>
-                    <a:blip r:embed="rId30"/>
+                    <a:blip r:embed="rId50"/>
                     <a:stretch>
                       <a:fillRect/>
                     </a:stretch>
@@ -2549,8 +2766,8 @@
           <w:numId w:val="6"/>
         </w:numPr>
       </w:pPr>
-      <w:r>
-        <w:lastRenderedPageBreak/>
+      <w:proofErr w:type="spellStart"/>
+      <w:r>
         <w:t>L</w:t>
       </w:r>
       <w:r>
@@ -2562,6 +2779,7 @@
       <w:r>
         <w:t>bl</w:t>
       </w:r>
+      <w:proofErr w:type="spellEnd"/>
       <w:r>
         <w:t>模块</w:t>
       </w:r>
@@ -2618,6 +2836,7 @@
           <w:numId w:val="6"/>
         </w:numPr>
       </w:pPr>
+      <w:proofErr w:type="spellStart"/>
       <w:r>
         <w:t>V</w:t>
       </w:r>
@@ -2630,6 +2849,7 @@
       <w:r>
         <w:t>bl</w:t>
       </w:r>
+      <w:proofErr w:type="spellEnd"/>
       <w:r>
         <w:t>模块</w:t>
       </w:r>
@@ -2686,6 +2906,7 @@
           <w:numId w:val="6"/>
         </w:numPr>
       </w:pPr>
+      <w:proofErr w:type="spellStart"/>
       <w:r>
         <w:t>F</w:t>
       </w:r>
@@ -2707,6 +2928,7 @@
       <w:r>
         <w:t>bl</w:t>
       </w:r>
+      <w:proofErr w:type="spellEnd"/>
       <w:r>
         <w:t>模块</w:t>
       </w:r>
@@ -2755,7 +2977,7 @@
                     <pic:cNvPicPr/>
                   </pic:nvPicPr>
                   <pic:blipFill>
-                    <a:blip r:embed="rId31">
+                    <a:blip r:embed="rId51">
                       <a:extLst>
                         <a:ext uri="{28A0092B-C50C-407E-A947-70E740481C1C}">
                           <a14:useLocalDpi xmlns:a14="http://schemas.microsoft.com/office/drawing/2010/main" val="0"/>
@@ -2801,6 +3023,7 @@
           <w:sz w:val="24"/>
           <w:szCs w:val="24"/>
         </w:rPr>
+        <w:lastRenderedPageBreak/>
         <w:t>结算管理</w:t>
       </w:r>
     </w:p>
@@ -2826,7 +3049,7 @@
                     <pic:cNvPicPr/>
                   </pic:nvPicPr>
                   <pic:blipFill>
-                    <a:blip r:embed="rId32">
+                    <a:blip r:embed="rId52">
                       <a:extLst>
                         <a:ext uri="{28A0092B-C50C-407E-A947-70E740481C1C}">
                           <a14:useLocalDpi xmlns:a14="http://schemas.microsoft.com/office/drawing/2010/main" val="0"/>
@@ -2872,7 +3095,6 @@
           <w:sz w:val="24"/>
           <w:szCs w:val="24"/>
         </w:rPr>
-        <w:lastRenderedPageBreak/>
         <w:t>统计报表</w:t>
       </w:r>
     </w:p>
@@ -2898,7 +3120,7 @@
                     <pic:cNvPicPr/>
                   </pic:nvPicPr>
                   <pic:blipFill>
-                    <a:blip r:embed="rId33">
+                    <a:blip r:embed="rId53">
                       <a:extLst>
                         <a:ext uri="{28A0092B-C50C-407E-A947-70E740481C1C}">
                           <a14:useLocalDpi xmlns:a14="http://schemas.microsoft.com/office/drawing/2010/main" val="0"/>
@@ -2956,6 +3178,7 @@
           <w:numId w:val="6"/>
         </w:numPr>
       </w:pPr>
+      <w:proofErr w:type="spellStart"/>
       <w:r>
         <w:t>S</w:t>
       </w:r>
@@ -2968,6 +3191,7 @@
       <w:r>
         <w:t>bl</w:t>
       </w:r>
+      <w:proofErr w:type="spellEnd"/>
       <w:r>
         <w:t>模块</w:t>
       </w:r>
@@ -3059,7 +3283,7 @@
                     <pic:cNvPicPr/>
                   </pic:nvPicPr>
                   <pic:blipFill>
-                    <a:blip r:embed="rId34">
+                    <a:blip r:embed="rId54">
                       <a:extLst>
                         <a:ext uri="{28A0092B-C50C-407E-A947-70E740481C1C}">
                           <a14:useLocalDpi xmlns:a14="http://schemas.microsoft.com/office/drawing/2010/main" val="0"/>
@@ -3086,13 +3310,7 @@
         </w:drawing>
       </w:r>
     </w:p>
-    <w:p>
-      <w:pPr>
-        <w:rPr>
-          <w:rFonts w:hint="eastAsia"/>
-        </w:rPr>
-      </w:pPr>
-    </w:p>
+    <w:p/>
     <w:p>
       <w:pPr>
         <w:pStyle w:val="2"/>
@@ -3101,6 +3319,7 @@
           <w:numId w:val="6"/>
         </w:numPr>
       </w:pPr>
+      <w:proofErr w:type="spellStart"/>
       <w:r>
         <w:lastRenderedPageBreak/>
         <w:t>B</w:t>
@@ -3114,6 +3333,7 @@
       <w:r>
         <w:t>bl</w:t>
       </w:r>
+      <w:proofErr w:type="spellEnd"/>
       <w:r>
         <w:t>模块</w:t>
       </w:r>
@@ -3162,7 +3382,7 @@
                     <pic:cNvPicPr/>
                   </pic:nvPicPr>
                   <pic:blipFill>
-                    <a:blip r:embed="rId35">
+                    <a:blip r:embed="rId55">
                       <a:extLst>
                         <a:ext uri="{28A0092B-C50C-407E-A947-70E740481C1C}">
                           <a14:useLocalDpi xmlns:a14="http://schemas.microsoft.com/office/drawing/2010/main" val="0"/>
@@ -3197,6 +3417,7 @@
           <w:numId w:val="6"/>
         </w:numPr>
       </w:pPr>
+      <w:proofErr w:type="spellStart"/>
       <w:r>
         <w:t>A</w:t>
       </w:r>
@@ -3209,6 +3430,7 @@
       <w:r>
         <w:t>bl</w:t>
       </w:r>
+      <w:proofErr w:type="spellEnd"/>
       <w:r>
         <w:t>模块</w:t>
       </w:r>
@@ -3257,7 +3479,7 @@
                     <pic:cNvPicPr/>
                   </pic:nvPicPr>
                   <pic:blipFill>
-                    <a:blip r:embed="rId36">
+                    <a:blip r:embed="rId56">
                       <a:extLst>
                         <a:ext uri="{28A0092B-C50C-407E-A947-70E740481C1C}">
                           <a14:useLocalDpi xmlns:a14="http://schemas.microsoft.com/office/drawing/2010/main" val="0"/>
@@ -3292,6 +3514,7 @@
           <w:numId w:val="6"/>
         </w:numPr>
       </w:pPr>
+      <w:proofErr w:type="spellStart"/>
       <w:r>
         <w:lastRenderedPageBreak/>
         <w:t>S</w:t>
@@ -3305,6 +3528,7 @@
       <w:r>
         <w:t>bl</w:t>
       </w:r>
+      <w:proofErr w:type="spellEnd"/>
       <w:r>
         <w:t>模块</w:t>
       </w:r>
@@ -3328,7 +3552,22 @@
           <w:sz w:val="24"/>
           <w:szCs w:val="24"/>
         </w:rPr>
-        <w:t>具体用例</w:t>
+        <w:t>人员机构管理</w:t>
+      </w:r>
+    </w:p>
+    <w:p>
+      <w:pPr>
+        <w:rPr>
+          <w:rFonts w:hint="eastAsia"/>
+        </w:rPr>
+      </w:pPr>
+      <w:r>
+        <w:object w:dxaOrig="13981" w:dyaOrig="27781">
+          <v:shape id="_x0000_i1035" type="#_x0000_t75" style="width:526.5pt;height:1046.25pt" o:ole="">
+            <v:imagedata r:id="rId57" o:title=""/>
+          </v:shape>
+          <o:OLEObject Type="Embed" ProgID="Visio.Drawing.15" ShapeID="_x0000_i1035" DrawAspect="Content" ObjectID="_1508444296" r:id="rId58"/>
+        </w:object>
       </w:r>
     </w:p>
     <w:p>
@@ -3350,6 +3589,7 @@
           <w:sz w:val="24"/>
           <w:szCs w:val="24"/>
         </w:rPr>
+        <w:lastRenderedPageBreak/>
         <w:t>用户管理</w:t>
       </w:r>
     </w:p>
@@ -3375,7 +3615,7 @@
                     <pic:cNvPicPr/>
                   </pic:nvPicPr>
                   <pic:blipFill>
-                    <a:blip r:embed="rId37">
+                    <a:blip r:embed="rId59">
                       <a:extLst>
                         <a:ext uri="{28A0092B-C50C-407E-A947-70E740481C1C}">
                           <a14:useLocalDpi xmlns:a14="http://schemas.microsoft.com/office/drawing/2010/main" val="0"/>
@@ -3410,6 +3650,7 @@
           <w:numId w:val="6"/>
         </w:numPr>
       </w:pPr>
+      <w:proofErr w:type="spellStart"/>
       <w:r>
         <w:t>P</w:t>
       </w:r>
@@ -3422,6 +3663,7 @@
       <w:r>
         <w:t>bl</w:t>
       </w:r>
+      <w:proofErr w:type="spellEnd"/>
       <w:r>
         <w:t>模块</w:t>
       </w:r>
@@ -3439,13 +3681,78 @@
           <w:szCs w:val="24"/>
         </w:rPr>
       </w:pPr>
-      <w:r>
-        <w:rPr>
-          <w:rFonts w:asciiTheme="majorHAnsi" w:eastAsiaTheme="majorEastAsia" w:hAnsiTheme="majorHAnsi" w:cstheme="majorBidi" w:hint="eastAsia"/>
-          <w:sz w:val="24"/>
-          <w:szCs w:val="24"/>
-        </w:rPr>
-        <w:t>具体用例</w:t>
+      <w:proofErr w:type="spellStart"/>
+      <w:r>
+        <w:rPr>
+          <w:rFonts w:asciiTheme="majorHAnsi" w:eastAsiaTheme="majorEastAsia" w:hAnsiTheme="majorHAnsi" w:cstheme="majorBidi"/>
+          <w:sz w:val="24"/>
+          <w:szCs w:val="24"/>
+        </w:rPr>
+        <w:t>S</w:t>
+      </w:r>
+      <w:r>
+        <w:rPr>
+          <w:rFonts w:asciiTheme="majorHAnsi" w:eastAsiaTheme="majorEastAsia" w:hAnsiTheme="majorHAnsi" w:cstheme="majorBidi" w:hint="eastAsia"/>
+          <w:sz w:val="24"/>
+          <w:szCs w:val="24"/>
+        </w:rPr>
+        <w:t>alary</w:t>
+      </w:r>
+      <w:r>
+        <w:rPr>
+          <w:rFonts w:asciiTheme="majorHAnsi" w:eastAsiaTheme="majorEastAsia" w:hAnsiTheme="majorHAnsi" w:cstheme="majorBidi"/>
+          <w:sz w:val="24"/>
+          <w:szCs w:val="24"/>
+        </w:rPr>
+        <w:t>Policy</w:t>
+      </w:r>
+      <w:proofErr w:type="spellEnd"/>
+    </w:p>
+    <w:p>
+      <w:pPr>
+        <w:rPr>
+          <w:rFonts w:hint="eastAsia"/>
+        </w:rPr>
+      </w:pPr>
+      <w:r>
+        <w:rPr>
+          <w:noProof/>
+        </w:rPr>
+        <w:drawing>
+          <wp:inline distT="0" distB="0" distL="0" distR="0" wp14:anchorId="4F6A445E" wp14:editId="3ACDA2A4">
+            <wp:extent cx="6724650" cy="4429125"/>
+            <wp:effectExtent l="0" t="0" r="0" b="9525"/>
+            <wp:docPr id="36" name="图片 36"/>
+            <wp:cNvGraphicFramePr>
+              <a:graphicFrameLocks xmlns:a="http://schemas.openxmlformats.org/drawingml/2006/main" noChangeAspect="1"/>
+            </wp:cNvGraphicFramePr>
+            <a:graphic xmlns:a="http://schemas.openxmlformats.org/drawingml/2006/main">
+              <a:graphicData uri="http://schemas.openxmlformats.org/drawingml/2006/picture">
+                <pic:pic xmlns:pic="http://schemas.openxmlformats.org/drawingml/2006/picture">
+                  <pic:nvPicPr>
+                    <pic:cNvPr id="1" name=""/>
+                    <pic:cNvPicPr/>
+                  </pic:nvPicPr>
+                  <pic:blipFill>
+                    <a:blip r:embed="rId60"/>
+                    <a:stretch>
+                      <a:fillRect/>
+                    </a:stretch>
+                  </pic:blipFill>
+                  <pic:spPr>
+                    <a:xfrm>
+                      <a:off x="0" y="0"/>
+                      <a:ext cx="6724650" cy="4429125"/>
+                    </a:xfrm>
+                    <a:prstGeom prst="rect">
+                      <a:avLst/>
+                    </a:prstGeom>
+                  </pic:spPr>
+                </pic:pic>
+              </a:graphicData>
+            </a:graphic>
+          </wp:inline>
+        </w:drawing>
       </w:r>
     </w:p>
     <w:p>
@@ -3467,15 +3774,65 @@
           <w:sz w:val="24"/>
           <w:szCs w:val="24"/>
         </w:rPr>
+        <w:lastRenderedPageBreak/>
         <w:t xml:space="preserve"> </w:t>
       </w:r>
-      <w:r>
-        <w:rPr>
-          <w:rFonts w:asciiTheme="majorHAnsi" w:eastAsiaTheme="majorEastAsia" w:hAnsiTheme="majorHAnsi" w:cstheme="majorBidi" w:hint="eastAsia"/>
-          <w:sz w:val="24"/>
-          <w:szCs w:val="24"/>
-        </w:rPr>
-        <w:t>具体用例</w:t>
+      <w:proofErr w:type="spellStart"/>
+      <w:r>
+        <w:rPr>
+          <w:rFonts w:asciiTheme="majorHAnsi" w:eastAsiaTheme="majorEastAsia" w:hAnsiTheme="majorHAnsi" w:cstheme="majorBidi" w:hint="eastAsia"/>
+          <w:sz w:val="24"/>
+          <w:szCs w:val="24"/>
+        </w:rPr>
+        <w:t>ConstantPolicy</w:t>
+      </w:r>
+      <w:proofErr w:type="spellEnd"/>
+    </w:p>
+    <w:p>
+      <w:pPr>
+        <w:rPr>
+          <w:rFonts w:hint="eastAsia"/>
+        </w:rPr>
+      </w:pPr>
+      <w:r>
+        <w:rPr>
+          <w:noProof/>
+        </w:rPr>
+        <w:drawing>
+          <wp:inline distT="0" distB="0" distL="0" distR="0" wp14:anchorId="41FD36B2" wp14:editId="2A28197E">
+            <wp:extent cx="5086350" cy="4438650"/>
+            <wp:effectExtent l="0" t="0" r="0" b="0"/>
+            <wp:docPr id="37" name="图片 37"/>
+            <wp:cNvGraphicFramePr>
+              <a:graphicFrameLocks xmlns:a="http://schemas.openxmlformats.org/drawingml/2006/main" noChangeAspect="1"/>
+            </wp:cNvGraphicFramePr>
+            <a:graphic xmlns:a="http://schemas.openxmlformats.org/drawingml/2006/main">
+              <a:graphicData uri="http://schemas.openxmlformats.org/drawingml/2006/picture">
+                <pic:pic xmlns:pic="http://schemas.openxmlformats.org/drawingml/2006/picture">
+                  <pic:nvPicPr>
+                    <pic:cNvPr id="1" name=""/>
+                    <pic:cNvPicPr/>
+                  </pic:nvPicPr>
+                  <pic:blipFill>
+                    <a:blip r:embed="rId61"/>
+                    <a:stretch>
+                      <a:fillRect/>
+                    </a:stretch>
+                  </pic:blipFill>
+                  <pic:spPr>
+                    <a:xfrm>
+                      <a:off x="0" y="0"/>
+                      <a:ext cx="5086350" cy="4438650"/>
+                    </a:xfrm>
+                    <a:prstGeom prst="rect">
+                      <a:avLst/>
+                    </a:prstGeom>
+                  </pic:spPr>
+                </pic:pic>
+              </a:graphicData>
+            </a:graphic>
+          </wp:inline>
+        </w:drawing>
       </w:r>
     </w:p>
     <w:p>
@@ -3486,15 +3843,18 @@
           <w:numId w:val="6"/>
         </w:numPr>
       </w:pPr>
+      <w:proofErr w:type="spellStart"/>
       <w:r>
         <w:rPr>
           <w:rFonts w:hint="eastAsia"/>
         </w:rPr>
+        <w:lastRenderedPageBreak/>
         <w:t>Approve</w:t>
       </w:r>
       <w:r>
         <w:t>bl</w:t>
       </w:r>
+      <w:proofErr w:type="spellEnd"/>
       <w:r>
         <w:t>模块</w:t>
       </w:r>
@@ -3506,14 +3866,42 @@
           <w:ilvl w:val="2"/>
           <w:numId w:val="6"/>
         </w:numPr>
-      </w:pPr>
-      <w:r>
-        <w:rPr>
-          <w:rFonts w:asciiTheme="majorHAnsi" w:eastAsiaTheme="majorEastAsia" w:hAnsiTheme="majorHAnsi" w:cstheme="majorBidi" w:hint="eastAsia"/>
-          <w:sz w:val="24"/>
-          <w:szCs w:val="24"/>
-        </w:rPr>
-        <w:t>具体用例</w:t>
+        <w:rPr>
+          <w:rFonts w:asciiTheme="majorHAnsi" w:eastAsiaTheme="majorEastAsia" w:hAnsiTheme="majorHAnsi" w:cstheme="majorBidi" w:hint="eastAsia"/>
+          <w:sz w:val="24"/>
+          <w:szCs w:val="24"/>
+        </w:rPr>
+      </w:pPr>
+      <w:r>
+        <w:rPr>
+          <w:rFonts w:asciiTheme="majorHAnsi" w:eastAsiaTheme="majorEastAsia" w:hAnsiTheme="majorHAnsi" w:cstheme="majorBidi"/>
+          <w:sz w:val="24"/>
+          <w:szCs w:val="24"/>
+        </w:rPr>
+        <w:t>A</w:t>
+      </w:r>
+      <w:r>
+        <w:rPr>
+          <w:rFonts w:asciiTheme="majorHAnsi" w:eastAsiaTheme="majorEastAsia" w:hAnsiTheme="majorHAnsi" w:cstheme="majorBidi" w:hint="eastAsia"/>
+          <w:sz w:val="24"/>
+          <w:szCs w:val="24"/>
+        </w:rPr>
+        <w:t>pprove</w:t>
+      </w:r>
+    </w:p>
+    <w:p>
+      <w:pPr>
+        <w:rPr>
+          <w:rFonts w:hint="eastAsia"/>
+        </w:rPr>
+      </w:pPr>
+      <w:r>
+        <w:object w:dxaOrig="13980" w:dyaOrig="27780">
+          <v:shape id="_x0000_i1036" type="#_x0000_t75" style="width:526.5pt;height:1046.25pt" o:ole="">
+            <v:imagedata r:id="rId62" o:title=""/>
+          </v:shape>
+          <o:OLEObject Type="Embed" ProgID="Visio.Drawing.15" ShapeID="_x0000_i1036" DrawAspect="Content" ObjectID="_1508444297" r:id="rId63"/>
+        </w:object>
       </w:r>
     </w:p>
     <w:p/>
@@ -3534,7 +3922,6 @@
           <w:rFonts w:asciiTheme="minorEastAsia" w:hAnsiTheme="minorEastAsia" w:hint="eastAsia"/>
           <w:lang w:eastAsia="zh-CN"/>
         </w:rPr>
-        <w:lastRenderedPageBreak/>
         <w:t>状态图</w:t>
       </w:r>
     </w:p>
@@ -3617,9 +4004,11 @@
           <w:szCs w:val="28"/>
         </w:rPr>
       </w:pPr>
+      <w:proofErr w:type="spellStart"/>
       <w:r>
         <w:t>Checklistbl</w:t>
       </w:r>
+      <w:proofErr w:type="spellEnd"/>
       <w:r>
         <w:rPr>
           <w:rFonts w:asciiTheme="minorEastAsia" w:eastAsiaTheme="minorEastAsia" w:hAnsiTheme="minorEastAsia"/>
@@ -3659,9 +4048,11 @@
           <w:numId w:val="7"/>
         </w:numPr>
       </w:pPr>
+      <w:proofErr w:type="spellStart"/>
       <w:r>
         <w:t>Listinbl</w:t>
       </w:r>
+      <w:proofErr w:type="spellEnd"/>
       <w:r>
         <w:t>模块</w:t>
       </w:r>
@@ -3685,7 +4076,22 @@
           <w:sz w:val="24"/>
           <w:szCs w:val="24"/>
         </w:rPr>
-        <w:t>具体用例</w:t>
+        <w:t>订单输入</w:t>
+      </w:r>
+    </w:p>
+    <w:p>
+      <w:pPr>
+        <w:rPr>
+          <w:rFonts w:hint="eastAsia"/>
+        </w:rPr>
+      </w:pPr>
+      <w:r>
+        <w:object w:dxaOrig="6223" w:dyaOrig="4245">
+          <v:shape id="_x0000_i1037" type="#_x0000_t75" style="width:311.25pt;height:213pt" o:ole="">
+            <v:imagedata r:id="rId64" o:title=""/>
+          </v:shape>
+          <o:OLEObject Type="Embed" ProgID="Visio.Drawing.11" ShapeID="_x0000_i1037" DrawAspect="Content" ObjectID="_1508444298" r:id="rId65"/>
+        </w:object>
       </w:r>
     </w:p>
     <w:p>
@@ -3715,7 +4121,22 @@
           <w:sz w:val="24"/>
           <w:szCs w:val="24"/>
         </w:rPr>
-        <w:t>具体用例</w:t>
+        <w:t>收件人信息输入</w:t>
+      </w:r>
+    </w:p>
+    <w:p>
+      <w:pPr>
+        <w:rPr>
+          <w:rFonts w:hint="eastAsia"/>
+        </w:rPr>
+      </w:pPr>
+      <w:r>
+        <w:object w:dxaOrig="10350" w:dyaOrig="2911">
+          <v:shape id="_x0000_i1038" type="#_x0000_t75" style="width:517.5pt;height:145.5pt" o:ole="">
+            <v:imagedata r:id="rId66" o:title=""/>
+          </v:shape>
+          <o:OLEObject Type="Embed" ProgID="Visio.Drawing.15" ShapeID="_x0000_i1038" DrawAspect="Content" ObjectID="_1508444299" r:id="rId67"/>
+        </w:object>
       </w:r>
     </w:p>
     <w:p>
@@ -3726,7 +4147,9 @@
           <w:numId w:val="7"/>
         </w:numPr>
       </w:pPr>
-      <w:r>
+      <w:proofErr w:type="spellStart"/>
+      <w:r>
+        <w:lastRenderedPageBreak/>
         <w:t>T</w:t>
       </w:r>
       <w:r>
@@ -3738,6 +4161,7 @@
       <w:r>
         <w:t>bl</w:t>
       </w:r>
+      <w:proofErr w:type="spellEnd"/>
       <w:r>
         <w:t>模块</w:t>
       </w:r>
@@ -3838,6 +4262,7 @@
           <w:numId w:val="7"/>
         </w:numPr>
       </w:pPr>
+      <w:proofErr w:type="spellStart"/>
       <w:r>
         <w:t>L</w:t>
       </w:r>
@@ -3850,6 +4275,7 @@
       <w:r>
         <w:t>bl</w:t>
       </w:r>
+      <w:proofErr w:type="spellEnd"/>
       <w:r>
         <w:t>模块</w:t>
       </w:r>
@@ -3906,6 +4332,7 @@
           <w:numId w:val="7"/>
         </w:numPr>
       </w:pPr>
+      <w:proofErr w:type="spellStart"/>
       <w:r>
         <w:t>V</w:t>
       </w:r>
@@ -3918,6 +4345,7 @@
       <w:r>
         <w:t>bl</w:t>
       </w:r>
+      <w:proofErr w:type="spellEnd"/>
       <w:r>
         <w:t>模块</w:t>
       </w:r>
@@ -3974,6 +4402,7 @@
           <w:numId w:val="7"/>
         </w:numPr>
       </w:pPr>
+      <w:proofErr w:type="spellStart"/>
       <w:r>
         <w:t>F</w:t>
       </w:r>
@@ -3995,6 +4424,7 @@
       <w:r>
         <w:t>bl</w:t>
       </w:r>
+      <w:proofErr w:type="spellEnd"/>
       <w:r>
         <w:t>模块</w:t>
       </w:r>
@@ -4043,7 +4473,7 @@
                     <pic:cNvPicPr/>
                   </pic:nvPicPr>
                   <pic:blipFill>
-                    <a:blip r:embed="rId38">
+                    <a:blip r:embed="rId68">
                       <a:extLst>
                         <a:ext uri="{28A0092B-C50C-407E-A947-70E740481C1C}">
                           <a14:useLocalDpi xmlns:a14="http://schemas.microsoft.com/office/drawing/2010/main" val="0"/>
@@ -4145,6 +4575,7 @@
           <w:numId w:val="7"/>
         </w:numPr>
       </w:pPr>
+      <w:proofErr w:type="spellStart"/>
       <w:r>
         <w:t>S</w:t>
       </w:r>
@@ -4157,6 +4588,7 @@
       <w:r>
         <w:t>bl</w:t>
       </w:r>
+      <w:proofErr w:type="spellEnd"/>
       <w:r>
         <w:t>模块</w:t>
       </w:r>
@@ -4249,7 +4681,7 @@
                     <pic:cNvPicPr/>
                   </pic:nvPicPr>
                   <pic:blipFill>
-                    <a:blip r:embed="rId39">
+                    <a:blip r:embed="rId69">
                       <a:extLst>
                         <a:ext uri="{28A0092B-C50C-407E-A947-70E740481C1C}">
                           <a14:useLocalDpi xmlns:a14="http://schemas.microsoft.com/office/drawing/2010/main" val="0"/>
@@ -4278,12 +4710,6 @@
     </w:p>
     <w:p/>
     <w:p>
-      <w:pPr>
-        <w:rPr>
-          <w:rFonts w:hint="eastAsia"/>
-        </w:rPr>
-      </w:pPr>
-      <w:bookmarkStart w:id="0" w:name="_GoBack"/>
       <w:r>
         <w:rPr>
           <w:rFonts w:hint="eastAsia"/>
@@ -4305,7 +4731,7 @@
                     <pic:cNvPicPr/>
                   </pic:nvPicPr>
                   <pic:blipFill>
-                    <a:blip r:embed="rId40">
+                    <a:blip r:embed="rId70">
                       <a:extLst>
                         <a:ext uri="{28A0092B-C50C-407E-A947-70E740481C1C}">
                           <a14:useLocalDpi xmlns:a14="http://schemas.microsoft.com/office/drawing/2010/main" val="0"/>
@@ -4331,7 +4757,6 @@
           </wp:inline>
         </w:drawing>
       </w:r>
-      <w:bookmarkEnd w:id="0"/>
     </w:p>
     <w:p>
       <w:pPr>
@@ -4341,6 +4766,7 @@
           <w:numId w:val="7"/>
         </w:numPr>
       </w:pPr>
+      <w:proofErr w:type="spellStart"/>
       <w:r>
         <w:lastRenderedPageBreak/>
         <w:t>B</w:t>
@@ -4354,6 +4780,7 @@
       <w:r>
         <w:t>bl</w:t>
       </w:r>
+      <w:proofErr w:type="spellEnd"/>
       <w:r>
         <w:t>模块</w:t>
       </w:r>
@@ -4402,7 +4829,7 @@
                     <pic:cNvPicPr/>
                   </pic:nvPicPr>
                   <pic:blipFill>
-                    <a:blip r:embed="rId41">
+                    <a:blip r:embed="rId71">
                       <a:extLst>
                         <a:ext uri="{28A0092B-C50C-407E-A947-70E740481C1C}">
                           <a14:useLocalDpi xmlns:a14="http://schemas.microsoft.com/office/drawing/2010/main" val="0"/>
@@ -4437,6 +4864,7 @@
           <w:numId w:val="7"/>
         </w:numPr>
       </w:pPr>
+      <w:proofErr w:type="spellStart"/>
       <w:r>
         <w:t>A</w:t>
       </w:r>
@@ -4449,6 +4877,7 @@
       <w:r>
         <w:t>bl</w:t>
       </w:r>
+      <w:proofErr w:type="spellEnd"/>
       <w:r>
         <w:t>模块</w:t>
       </w:r>
@@ -4497,7 +4926,7 @@
                     <pic:cNvPicPr/>
                   </pic:nvPicPr>
                   <pic:blipFill>
-                    <a:blip r:embed="rId41">
+                    <a:blip r:embed="rId71">
                       <a:extLst>
                         <a:ext uri="{28A0092B-C50C-407E-A947-70E740481C1C}">
                           <a14:useLocalDpi xmlns:a14="http://schemas.microsoft.com/office/drawing/2010/main" val="0"/>
@@ -4532,6 +4961,7 @@
           <w:numId w:val="7"/>
         </w:numPr>
       </w:pPr>
+      <w:proofErr w:type="spellStart"/>
       <w:r>
         <w:t>S</w:t>
       </w:r>
@@ -4544,6 +4974,7 @@
       <w:r>
         <w:t>bl</w:t>
       </w:r>
+      <w:proofErr w:type="spellEnd"/>
       <w:r>
         <w:t>模块</w:t>
       </w:r>
@@ -4567,7 +4998,22 @@
           <w:sz w:val="24"/>
           <w:szCs w:val="24"/>
         </w:rPr>
-        <w:t>具体用例</w:t>
+        <w:t>人员机构管理</w:t>
+      </w:r>
+    </w:p>
+    <w:p>
+      <w:pPr>
+        <w:rPr>
+          <w:rFonts w:hint="eastAsia"/>
+        </w:rPr>
+      </w:pPr>
+      <w:r>
+        <w:object w:dxaOrig="6811" w:dyaOrig="2911">
+          <v:shape id="_x0000_i1039" type="#_x0000_t75" style="width:340.5pt;height:145.5pt" o:ole="">
+            <v:imagedata r:id="rId72" o:title=""/>
+          </v:shape>
+          <o:OLEObject Type="Embed" ProgID="Visio.Drawing.15" ShapeID="_x0000_i1039" DrawAspect="Content" ObjectID="_1508444300" r:id="rId73"/>
+        </w:object>
       </w:r>
     </w:p>
     <w:p>
@@ -4589,6 +5035,7 @@
           <w:sz w:val="24"/>
           <w:szCs w:val="24"/>
         </w:rPr>
+        <w:lastRenderedPageBreak/>
         <w:t>用户管理</w:t>
       </w:r>
     </w:p>
@@ -4614,7 +5061,7 @@
                     <pic:cNvPicPr/>
                   </pic:nvPicPr>
                   <pic:blipFill>
-                    <a:blip r:embed="rId42">
+                    <a:blip r:embed="rId74">
                       <a:extLst>
                         <a:ext uri="{28A0092B-C50C-407E-A947-70E740481C1C}">
                           <a14:useLocalDpi xmlns:a14="http://schemas.microsoft.com/office/drawing/2010/main" val="0"/>
@@ -4649,8 +5096,8 @@
           <w:numId w:val="7"/>
         </w:numPr>
       </w:pPr>
-      <w:r>
-        <w:lastRenderedPageBreak/>
+      <w:proofErr w:type="spellStart"/>
+      <w:r>
         <w:t>P</w:t>
       </w:r>
       <w:r>
@@ -4662,6 +5109,7 @@
       <w:r>
         <w:t>bl</w:t>
       </w:r>
+      <w:proofErr w:type="spellEnd"/>
       <w:r>
         <w:t>模块</w:t>
       </w:r>
@@ -4685,7 +5133,22 @@
           <w:sz w:val="24"/>
           <w:szCs w:val="24"/>
         </w:rPr>
-        <w:t>具体用例</w:t>
+        <w:t>薪水管理</w:t>
+      </w:r>
+    </w:p>
+    <w:p>
+      <w:pPr>
+        <w:rPr>
+          <w:rFonts w:hint="eastAsia"/>
+        </w:rPr>
+      </w:pPr>
+      <w:r>
+        <w:object w:dxaOrig="6810" w:dyaOrig="2910">
+          <v:shape id="_x0000_i1040" type="#_x0000_t75" style="width:340.5pt;height:145.5pt" o:ole="">
+            <v:imagedata r:id="rId75" o:title=""/>
+          </v:shape>
+          <o:OLEObject Type="Embed" ProgID="Visio.Drawing.15" ShapeID="_x0000_i1040" DrawAspect="Content" ObjectID="_1508444301" r:id="rId76"/>
+        </w:object>
       </w:r>
     </w:p>
     <w:p>
@@ -4715,7 +5178,22 @@
           <w:sz w:val="24"/>
           <w:szCs w:val="24"/>
         </w:rPr>
-        <w:t>具体用例</w:t>
+        <w:t>常量管理</w:t>
+      </w:r>
+    </w:p>
+    <w:p>
+      <w:pPr>
+        <w:rPr>
+          <w:rFonts w:hint="eastAsia"/>
+        </w:rPr>
+      </w:pPr>
+      <w:r>
+        <w:object w:dxaOrig="6810" w:dyaOrig="2910">
+          <v:shape id="_x0000_i1041" type="#_x0000_t75" style="width:340.5pt;height:145.5pt" o:ole="">
+            <v:imagedata r:id="rId77" o:title=""/>
+          </v:shape>
+          <o:OLEObject Type="Embed" ProgID="Visio.Drawing.15" ShapeID="_x0000_i1041" DrawAspect="Content" ObjectID="_1508444302" r:id="rId78"/>
+        </w:object>
       </w:r>
     </w:p>
     <w:p>
@@ -4726,6 +5204,7 @@
           <w:numId w:val="7"/>
         </w:numPr>
       </w:pPr>
+      <w:proofErr w:type="spellStart"/>
       <w:r>
         <w:rPr>
           <w:rFonts w:hint="eastAsia"/>
@@ -4735,8 +5214,26 @@
       <w:r>
         <w:t>bl</w:t>
       </w:r>
+      <w:proofErr w:type="spellEnd"/>
       <w:r>
         <w:t>模块</w:t>
+      </w:r>
+    </w:p>
+    <w:bookmarkStart w:id="0" w:name="_GoBack"/>
+    <w:bookmarkEnd w:id="0"/>
+    <w:p>
+      <w:pPr>
+        <w:rPr>
+          <w:rFonts w:hint="eastAsia"/>
+        </w:rPr>
+      </w:pPr>
+      <w:r>
+        <w:object w:dxaOrig="6810" w:dyaOrig="2910">
+          <v:shape id="_x0000_i1042" type="#_x0000_t75" style="width:340.5pt;height:145.5pt" o:ole="">
+            <v:imagedata r:id="rId79" o:title=""/>
+          </v:shape>
+          <o:OLEObject Type="Embed" ProgID="Visio.Drawing.15" ShapeID="_x0000_i1042" DrawAspect="Content" ObjectID="_1508444303" r:id="rId80"/>
+        </w:object>
       </w:r>
     </w:p>
     <w:p>
@@ -4854,7 +5351,7 @@
                 <w:bCs/>
                 <w:noProof/>
               </w:rPr>
-              <w:t>19</w:t>
+              <w:t>31</w:t>
             </w:r>
             <w:r>
               <w:rPr>
@@ -4900,7 +5397,7 @@
                 <w:bCs/>
                 <w:noProof/>
               </w:rPr>
-              <w:t>21</w:t>
+              <w:t>32</w:t>
             </w:r>
             <w:r>
               <w:rPr>

--- a/Management_System_of_Expressage/文档/2设计文档/初步的详细设计模型.docx
+++ b/Management_System_of_Expressage/文档/2设计文档/初步的详细设计模型.docx
@@ -9,7 +9,7 @@
         <w:adjustRightInd w:val="0"/>
         <w:jc w:val="left"/>
         <w:rPr>
-          <w:rFonts w:asciiTheme="minorEastAsia" w:eastAsiaTheme="minorEastAsia" w:hAnsiTheme="minorEastAsia" w:cs="Helvetica+2" w:hint="eastAsia"/>
+          <w:rFonts w:asciiTheme="minorEastAsia" w:eastAsiaTheme="minorEastAsia" w:hAnsiTheme="minorEastAsia" w:cs="Helvetica+2"/>
           <w:b/>
           <w:kern w:val="0"/>
           <w:sz w:val="18"/>
@@ -424,8 +424,8 @@
         </w:rPr>
         <w:drawing>
           <wp:inline distT="0" distB="0" distL="0" distR="0" wp14:anchorId="49CB756B" wp14:editId="6A6423D4">
-            <wp:extent cx="5816010" cy="3861702"/>
-            <wp:effectExtent l="0" t="0" r="0" b="5715"/>
+            <wp:extent cx="7161201" cy="4754880"/>
+            <wp:effectExtent l="0" t="0" r="1905" b="7620"/>
             <wp:docPr id="23" name="图片 23"/>
             <wp:cNvGraphicFramePr>
               <a:graphicFrameLocks xmlns:a="http://schemas.openxmlformats.org/drawingml/2006/main" noChangeAspect="1"/>
@@ -446,7 +446,7 @@
                   <pic:spPr>
                     <a:xfrm>
                       <a:off x="0" y="0"/>
-                      <a:ext cx="5828516" cy="3870006"/>
+                      <a:ext cx="7182161" cy="4768797"/>
                     </a:xfrm>
                     <a:prstGeom prst="rect">
                       <a:avLst/>
@@ -499,11 +499,6 @@
       </w:r>
     </w:p>
     <w:p>
-      <w:pPr>
-        <w:rPr>
-          <w:rFonts w:hint="eastAsia"/>
-        </w:rPr>
-      </w:pPr>
       <w:r>
         <w:object w:dxaOrig="9681" w:dyaOrig="6590">
           <v:shapetype id="_x0000_t75" coordsize="21600,21600" o:spt="75" o:preferrelative="t" path="m@4@5l@4@11@9@11@9@5xe" filled="f" stroked="f">
@@ -525,10 +520,10 @@
             <v:path o:extrusionok="f" gradientshapeok="t" o:connecttype="rect"/>
             <o:lock v:ext="edit" aspectratio="t"/>
           </v:shapetype>
-          <v:shape id="_x0000_i1025" type="#_x0000_t75" style="width:483.75pt;height:328.5pt" o:ole="">
+          <v:shape id="_x0000_i1025" type="#_x0000_t75" style="width:483.3pt;height:328.5pt" o:ole="">
             <v:imagedata r:id="rId10" o:title=""/>
           </v:shape>
-          <o:OLEObject Type="Embed" ProgID="Visio.Drawing.11" ShapeID="_x0000_i1025" DrawAspect="Content" ObjectID="_1508444286" r:id="rId11"/>
+          <o:OLEObject Type="Embed" ProgID="Visio.Drawing.11" ShapeID="_x0000_i1025" DrawAspect="Content" ObjectID="_1509215265" r:id="rId11"/>
         </w:object>
       </w:r>
     </w:p>
@@ -556,17 +551,12 @@
       </w:r>
     </w:p>
     <w:p>
-      <w:pPr>
-        <w:rPr>
-          <w:rFonts w:hint="eastAsia"/>
-        </w:rPr>
-      </w:pPr>
       <w:r>
         <w:object w:dxaOrig="10893" w:dyaOrig="5866">
-          <v:shape id="_x0000_i1026" type="#_x0000_t75" style="width:544.5pt;height:293.25pt" o:ole="">
+          <v:shape id="_x0000_i1026" type="#_x0000_t75" style="width:607.5pt;height:326.7pt" o:ole="">
             <v:imagedata r:id="rId12" o:title=""/>
           </v:shape>
-          <o:OLEObject Type="Embed" ProgID="Visio.Drawing.11" ShapeID="_x0000_i1026" DrawAspect="Content" ObjectID="_1508444287" r:id="rId13"/>
+          <o:OLEObject Type="Embed" ProgID="Visio.Drawing.11" ShapeID="_x0000_i1026" DrawAspect="Content" ObjectID="_1509215266" r:id="rId13"/>
         </w:object>
       </w:r>
     </w:p>
@@ -621,15 +611,13 @@
     <w:p>
       <w:r>
         <w:rPr>
-          <w:rFonts w:hint="eastAsia"/>
           <w:noProof/>
-          <w:szCs w:val="21"/>
         </w:rPr>
         <w:drawing>
-          <wp:inline distT="0" distB="0" distL="0" distR="0" wp14:anchorId="39399CA2" wp14:editId="723AB709">
-            <wp:extent cx="5274310" cy="3539591"/>
-            <wp:effectExtent l="0" t="0" r="2540" b="3810"/>
-            <wp:docPr id="13" name="图片 13"/>
+          <wp:inline distT="0" distB="0" distL="0" distR="0">
+            <wp:extent cx="8137155" cy="5817870"/>
+            <wp:effectExtent l="0" t="0" r="0" b="0"/>
+            <wp:docPr id="39" name="图片 39"/>
             <wp:cNvGraphicFramePr>
               <a:graphicFrameLocks xmlns:a="http://schemas.openxmlformats.org/drawingml/2006/main" noChangeAspect="1"/>
             </wp:cNvGraphicFramePr>
@@ -637,7 +625,7 @@
               <a:graphicData uri="http://schemas.openxmlformats.org/drawingml/2006/picture">
                 <pic:pic xmlns:pic="http://schemas.openxmlformats.org/drawingml/2006/picture">
                   <pic:nvPicPr>
-                    <pic:cNvPr id="6" name="中转接收各个类的设计.png"/>
+                    <pic:cNvPr id="39" name="到.png"/>
                     <pic:cNvPicPr/>
                   </pic:nvPicPr>
                   <pic:blipFill>
@@ -655,7 +643,7 @@
                   <pic:spPr>
                     <a:xfrm>
                       <a:off x="0" y="0"/>
-                      <a:ext cx="5274310" cy="3539591"/>
+                      <a:ext cx="8148308" cy="5825844"/>
                     </a:xfrm>
                     <a:prstGeom prst="rect">
                       <a:avLst/>
@@ -694,15 +682,13 @@
     <w:p>
       <w:r>
         <w:rPr>
-          <w:rFonts w:hint="eastAsia"/>
           <w:noProof/>
-          <w:szCs w:val="21"/>
         </w:rPr>
         <w:drawing>
-          <wp:inline distT="0" distB="0" distL="0" distR="0" wp14:anchorId="49FCD854" wp14:editId="0403EA75">
-            <wp:extent cx="5274310" cy="3565640"/>
-            <wp:effectExtent l="0" t="0" r="2540" b="0"/>
-            <wp:docPr id="18" name="图片 18"/>
+          <wp:inline distT="0" distB="0" distL="0" distR="0">
+            <wp:extent cx="7555230" cy="5193654"/>
+            <wp:effectExtent l="0" t="0" r="7620" b="7620"/>
+            <wp:docPr id="38" name="图片 38"/>
             <wp:cNvGraphicFramePr>
               <a:graphicFrameLocks xmlns:a="http://schemas.openxmlformats.org/drawingml/2006/main" noChangeAspect="1"/>
             </wp:cNvGraphicFramePr>
@@ -710,7 +696,7 @@
               <a:graphicData uri="http://schemas.openxmlformats.org/drawingml/2006/picture">
                 <pic:pic xmlns:pic="http://schemas.openxmlformats.org/drawingml/2006/picture">
                   <pic:nvPicPr>
-                    <pic:cNvPr id="5" name="录入中转单各个类的设计.png"/>
+                    <pic:cNvPr id="38" name="QQ截图20151116173727.png"/>
                     <pic:cNvPicPr/>
                   </pic:nvPicPr>
                   <pic:blipFill>
@@ -728,7 +714,7 @@
                   <pic:spPr>
                     <a:xfrm>
                       <a:off x="0" y="0"/>
-                      <a:ext cx="5274310" cy="3565640"/>
+                      <a:ext cx="7569753" cy="5203637"/>
                     </a:xfrm>
                     <a:prstGeom prst="rect">
                       <a:avLst/>
@@ -770,8 +756,8 @@
         </w:rPr>
         <w:drawing>
           <wp:inline distT="0" distB="0" distL="0" distR="0" wp14:anchorId="07E3D442" wp14:editId="0112B773">
-            <wp:extent cx="5274310" cy="3561715"/>
-            <wp:effectExtent l="0" t="0" r="2540" b="635"/>
+            <wp:extent cx="8141376" cy="5497830"/>
+            <wp:effectExtent l="0" t="0" r="0" b="7620"/>
             <wp:docPr id="25" name="图片 25"/>
             <wp:cNvGraphicFramePr>
               <a:graphicFrameLocks xmlns:a="http://schemas.openxmlformats.org/drawingml/2006/main" noChangeAspect="1"/>
@@ -792,7 +778,7 @@
                   <pic:spPr>
                     <a:xfrm>
                       <a:off x="0" y="0"/>
-                      <a:ext cx="5274310" cy="3561715"/>
+                      <a:ext cx="8151365" cy="5504576"/>
                     </a:xfrm>
                     <a:prstGeom prst="rect">
                       <a:avLst/>
@@ -824,6 +810,7 @@
           <w:sz w:val="24"/>
           <w:szCs w:val="24"/>
         </w:rPr>
+        <w:lastRenderedPageBreak/>
         <w:t>录入</w:t>
       </w:r>
       <w:proofErr w:type="gramStart"/>
@@ -844,8 +831,8 @@
         </w:rPr>
         <w:drawing>
           <wp:inline distT="0" distB="0" distL="0" distR="0" wp14:anchorId="66726096" wp14:editId="187778AC">
-            <wp:extent cx="5274310" cy="3879850"/>
-            <wp:effectExtent l="0" t="0" r="2540" b="6350"/>
+            <wp:extent cx="7473809" cy="5497830"/>
+            <wp:effectExtent l="0" t="0" r="0" b="7620"/>
             <wp:docPr id="26" name="图片 26"/>
             <wp:cNvGraphicFramePr>
               <a:graphicFrameLocks xmlns:a="http://schemas.openxmlformats.org/drawingml/2006/main" noChangeAspect="1"/>
@@ -866,7 +853,7 @@
                   <pic:spPr>
                     <a:xfrm>
                       <a:off x="0" y="0"/>
-                      <a:ext cx="5274310" cy="3879850"/>
+                      <a:ext cx="7478987" cy="5501639"/>
                     </a:xfrm>
                     <a:prstGeom prst="rect">
                       <a:avLst/>
@@ -889,7 +876,6 @@
       </w:pPr>
       <w:proofErr w:type="spellStart"/>
       <w:r>
-        <w:lastRenderedPageBreak/>
         <w:t>L</w:t>
       </w:r>
       <w:r>
@@ -937,8 +923,8 @@
         </w:rPr>
         <w:drawing>
           <wp:inline distT="0" distB="0" distL="0" distR="0" wp14:anchorId="5932FB75" wp14:editId="13E5A3EE">
-            <wp:extent cx="5274310" cy="3563723"/>
-            <wp:effectExtent l="0" t="0" r="2540" b="0"/>
+            <wp:extent cx="8018374" cy="5417820"/>
+            <wp:effectExtent l="0" t="0" r="1905" b="0"/>
             <wp:docPr id="19" name="图片 19"/>
             <wp:cNvGraphicFramePr>
               <a:graphicFrameLocks xmlns:a="http://schemas.openxmlformats.org/drawingml/2006/main" noChangeAspect="1"/>
@@ -965,7 +951,7 @@
                   <pic:spPr>
                     <a:xfrm>
                       <a:off x="0" y="0"/>
-                      <a:ext cx="5274310" cy="3563723"/>
+                      <a:ext cx="8022147" cy="5420369"/>
                     </a:xfrm>
                     <a:prstGeom prst="rect">
                       <a:avLst/>
@@ -997,6 +983,7 @@
           <w:sz w:val="24"/>
           <w:szCs w:val="24"/>
         </w:rPr>
+        <w:lastRenderedPageBreak/>
         <w:t>装车管理</w:t>
       </w:r>
     </w:p>
@@ -1007,8 +994,8 @@
         </w:rPr>
         <w:drawing>
           <wp:inline distT="0" distB="0" distL="0" distR="0" wp14:anchorId="3A24D5F3" wp14:editId="283A425E">
-            <wp:extent cx="5274310" cy="3585845"/>
-            <wp:effectExtent l="0" t="0" r="2540" b="0"/>
+            <wp:extent cx="7783830" cy="5291992"/>
+            <wp:effectExtent l="0" t="0" r="7620" b="4445"/>
             <wp:docPr id="27" name="图片 27"/>
             <wp:cNvGraphicFramePr>
               <a:graphicFrameLocks xmlns:a="http://schemas.openxmlformats.org/drawingml/2006/main" noChangeAspect="1"/>
@@ -1029,7 +1016,7 @@
                   <pic:spPr>
                     <a:xfrm>
                       <a:off x="0" y="0"/>
-                      <a:ext cx="5274310" cy="3585845"/>
+                      <a:ext cx="7795845" cy="5300161"/>
                     </a:xfrm>
                     <a:prstGeom prst="rect">
                       <a:avLst/>
@@ -1052,7 +1039,6 @@
       </w:pPr>
       <w:proofErr w:type="spellStart"/>
       <w:r>
-        <w:lastRenderedPageBreak/>
         <w:t>V</w:t>
       </w:r>
       <w:r>
@@ -1098,8 +1084,8 @@
         </w:rPr>
         <w:drawing>
           <wp:inline distT="0" distB="0" distL="0" distR="0" wp14:anchorId="099F961D" wp14:editId="04D44DBC">
-            <wp:extent cx="5274310" cy="3997325"/>
-            <wp:effectExtent l="0" t="0" r="2540" b="3175"/>
+            <wp:extent cx="7118433" cy="5394960"/>
+            <wp:effectExtent l="0" t="0" r="6350" b="0"/>
             <wp:docPr id="28" name="图片 28"/>
             <wp:cNvGraphicFramePr>
               <a:graphicFrameLocks xmlns:a="http://schemas.openxmlformats.org/drawingml/2006/main" noChangeAspect="1"/>
@@ -1120,7 +1106,7 @@
                   <pic:spPr>
                     <a:xfrm>
                       <a:off x="0" y="0"/>
-                      <a:ext cx="5274310" cy="3997325"/>
+                      <a:ext cx="7120708" cy="5396684"/>
                     </a:xfrm>
                     <a:prstGeom prst="rect">
                       <a:avLst/>
@@ -1152,6 +1138,7 @@
           <w:sz w:val="24"/>
           <w:szCs w:val="24"/>
         </w:rPr>
+        <w:lastRenderedPageBreak/>
         <w:t>司机信息管理</w:t>
       </w:r>
     </w:p>
@@ -1162,8 +1149,8 @@
         </w:rPr>
         <w:drawing>
           <wp:inline distT="0" distB="0" distL="0" distR="0" wp14:anchorId="59EAB3ED" wp14:editId="4A12A762">
-            <wp:extent cx="5274310" cy="3731895"/>
-            <wp:effectExtent l="0" t="0" r="2540" b="1905"/>
+            <wp:extent cx="7132320" cy="5046550"/>
+            <wp:effectExtent l="0" t="0" r="0" b="1905"/>
             <wp:docPr id="29" name="图片 29"/>
             <wp:cNvGraphicFramePr>
               <a:graphicFrameLocks xmlns:a="http://schemas.openxmlformats.org/drawingml/2006/main" noChangeAspect="1"/>
@@ -1184,7 +1171,7 @@
                   <pic:spPr>
                     <a:xfrm>
                       <a:off x="0" y="0"/>
-                      <a:ext cx="5274310" cy="3731895"/>
+                      <a:ext cx="7138670" cy="5051043"/>
                     </a:xfrm>
                     <a:prstGeom prst="rect">
                       <a:avLst/>
@@ -1207,7 +1194,6 @@
       </w:pPr>
       <w:proofErr w:type="spellStart"/>
       <w:r>
-        <w:lastRenderedPageBreak/>
         <w:t>F</w:t>
       </w:r>
       <w:r>
@@ -1263,8 +1249,8 @@
         </w:rPr>
         <w:drawing>
           <wp:inline distT="0" distB="0" distL="0" distR="0">
-            <wp:extent cx="5274310" cy="3941445"/>
-            <wp:effectExtent l="0" t="0" r="2540" b="1905"/>
+            <wp:extent cx="7142879" cy="5337810"/>
+            <wp:effectExtent l="0" t="0" r="1270" b="0"/>
             <wp:docPr id="1" name="图片 1"/>
             <wp:cNvGraphicFramePr>
               <a:graphicFrameLocks xmlns:a="http://schemas.openxmlformats.org/drawingml/2006/main" noChangeAspect="1"/>
@@ -1291,7 +1277,7 @@
                   <pic:spPr>
                     <a:xfrm>
                       <a:off x="0" y="0"/>
-                      <a:ext cx="5274310" cy="3941445"/>
+                      <a:ext cx="7147488" cy="5341254"/>
                     </a:xfrm>
                     <a:prstGeom prst="rect">
                       <a:avLst/>
@@ -1323,6 +1309,7 @@
           <w:sz w:val="24"/>
           <w:szCs w:val="24"/>
         </w:rPr>
+        <w:lastRenderedPageBreak/>
         <w:t>结算管理</w:t>
       </w:r>
     </w:p>
@@ -1334,8 +1321,8 @@
         </w:rPr>
         <w:drawing>
           <wp:inline distT="0" distB="0" distL="0" distR="0">
-            <wp:extent cx="5274310" cy="4731385"/>
-            <wp:effectExtent l="0" t="0" r="2540" b="0"/>
+            <wp:extent cx="6572250" cy="5895718"/>
+            <wp:effectExtent l="0" t="0" r="0" b="0"/>
             <wp:docPr id="2" name="图片 2"/>
             <wp:cNvGraphicFramePr>
               <a:graphicFrameLocks xmlns:a="http://schemas.openxmlformats.org/drawingml/2006/main" noChangeAspect="1"/>
@@ -1362,7 +1349,7 @@
                   <pic:spPr>
                     <a:xfrm>
                       <a:off x="0" y="0"/>
-                      <a:ext cx="5274310" cy="4731385"/>
+                      <a:ext cx="6576339" cy="5899386"/>
                     </a:xfrm>
                     <a:prstGeom prst="rect">
                       <a:avLst/>
@@ -1406,8 +1393,8 @@
         </w:rPr>
         <w:drawing>
           <wp:inline distT="0" distB="0" distL="0" distR="0">
-            <wp:extent cx="5274310" cy="4806950"/>
-            <wp:effectExtent l="0" t="0" r="2540" b="0"/>
+            <wp:extent cx="7178040" cy="6541989"/>
+            <wp:effectExtent l="0" t="0" r="3810" b="0"/>
             <wp:docPr id="3" name="图片 3"/>
             <wp:cNvGraphicFramePr>
               <a:graphicFrameLocks xmlns:a="http://schemas.openxmlformats.org/drawingml/2006/main" noChangeAspect="1"/>
@@ -1434,7 +1421,7 @@
                   <pic:spPr>
                     <a:xfrm>
                       <a:off x="0" y="0"/>
-                      <a:ext cx="5274310" cy="4806950"/>
+                      <a:ext cx="7184480" cy="6547858"/>
                     </a:xfrm>
                     <a:prstGeom prst="rect">
                       <a:avLst/>
@@ -1476,8 +1463,8 @@
         </w:rPr>
         <w:drawing>
           <wp:inline distT="0" distB="0" distL="0" distR="0" wp14:anchorId="5823300B" wp14:editId="5E00F582">
-            <wp:extent cx="5274310" cy="3317875"/>
-            <wp:effectExtent l="0" t="0" r="2540" b="0"/>
+            <wp:extent cx="7504159" cy="4720590"/>
+            <wp:effectExtent l="0" t="0" r="1905" b="3810"/>
             <wp:docPr id="30" name="图片 30"/>
             <wp:cNvGraphicFramePr>
               <a:graphicFrameLocks xmlns:a="http://schemas.openxmlformats.org/drawingml/2006/main" noChangeAspect="1"/>
@@ -1498,7 +1485,7 @@
                   <pic:spPr>
                     <a:xfrm>
                       <a:off x="0" y="0"/>
-                      <a:ext cx="5274310" cy="3317875"/>
+                      <a:ext cx="7519237" cy="4730075"/>
                     </a:xfrm>
                     <a:prstGeom prst="rect">
                       <a:avLst/>
@@ -1563,15 +1550,13 @@
     <w:p>
       <w:r>
         <w:rPr>
-          <w:rFonts w:hint="eastAsia"/>
           <w:noProof/>
-          <w:szCs w:val="21"/>
         </w:rPr>
         <w:drawing>
-          <wp:inline distT="0" distB="0" distL="0" distR="0" wp14:anchorId="30AB84AE" wp14:editId="3F0DE300">
-            <wp:extent cx="5274310" cy="3514096"/>
-            <wp:effectExtent l="0" t="0" r="2540" b="0"/>
-            <wp:docPr id="20" name="图片 20"/>
+          <wp:inline distT="0" distB="0" distL="0" distR="0">
+            <wp:extent cx="7636081" cy="5394960"/>
+            <wp:effectExtent l="0" t="0" r="3175" b="0"/>
+            <wp:docPr id="40" name="图片 40"/>
             <wp:cNvGraphicFramePr>
               <a:graphicFrameLocks xmlns:a="http://schemas.openxmlformats.org/drawingml/2006/main" noChangeAspect="1"/>
             </wp:cNvGraphicFramePr>
@@ -1579,7 +1564,7 @@
               <a:graphicData uri="http://schemas.openxmlformats.org/drawingml/2006/picture">
                 <pic:pic xmlns:pic="http://schemas.openxmlformats.org/drawingml/2006/picture">
                   <pic:nvPicPr>
-                    <pic:cNvPr id="1" name="入库管理各个类的设计.png"/>
+                    <pic:cNvPr id="40" name="in.png"/>
                     <pic:cNvPicPr/>
                   </pic:nvPicPr>
                   <pic:blipFill>
@@ -1597,7 +1582,7 @@
                   <pic:spPr>
                     <a:xfrm>
                       <a:off x="0" y="0"/>
-                      <a:ext cx="5274310" cy="3514096"/>
+                      <a:ext cx="7645140" cy="5401360"/>
                     </a:xfrm>
                     <a:prstGeom prst="rect">
                       <a:avLst/>
@@ -1636,13 +1621,12 @@
       <w:r>
         <w:rPr>
           <w:noProof/>
-          <w:szCs w:val="21"/>
         </w:rPr>
         <w:drawing>
-          <wp:inline distT="0" distB="0" distL="0" distR="0" wp14:anchorId="1036D6E2" wp14:editId="22DE4B15">
-            <wp:extent cx="5274310" cy="3552879"/>
-            <wp:effectExtent l="0" t="0" r="2540" b="9525"/>
-            <wp:docPr id="21" name="图片 21"/>
+          <wp:inline distT="0" distB="0" distL="0" distR="0">
+            <wp:extent cx="7824104" cy="5394960"/>
+            <wp:effectExtent l="0" t="0" r="5715" b="0"/>
+            <wp:docPr id="41" name="图片 41"/>
             <wp:cNvGraphicFramePr>
               <a:graphicFrameLocks xmlns:a="http://schemas.openxmlformats.org/drawingml/2006/main" noChangeAspect="1"/>
             </wp:cNvGraphicFramePr>
@@ -1650,7 +1634,7 @@
               <a:graphicData uri="http://schemas.openxmlformats.org/drawingml/2006/picture">
                 <pic:pic xmlns:pic="http://schemas.openxmlformats.org/drawingml/2006/picture">
                   <pic:nvPicPr>
-                    <pic:cNvPr id="2" name="出库管理各个类的设计.png"/>
+                    <pic:cNvPr id="41" name="out.png"/>
                     <pic:cNvPicPr/>
                   </pic:nvPicPr>
                   <pic:blipFill>
@@ -1668,7 +1652,7 @@
                   <pic:spPr>
                     <a:xfrm>
                       <a:off x="0" y="0"/>
-                      <a:ext cx="5274310" cy="3552879"/>
+                      <a:ext cx="7838876" cy="5405145"/>
                     </a:xfrm>
                     <a:prstGeom prst="rect">
                       <a:avLst/>
@@ -1713,8 +1697,8 @@
         </w:rPr>
         <w:drawing>
           <wp:inline distT="0" distB="0" distL="0" distR="0" wp14:anchorId="2555430E" wp14:editId="52FA24D6">
-            <wp:extent cx="5274310" cy="3921749"/>
-            <wp:effectExtent l="0" t="0" r="2540" b="3175"/>
+            <wp:extent cx="7258050" cy="5396772"/>
+            <wp:effectExtent l="0" t="0" r="0" b="0"/>
             <wp:docPr id="22" name="图片 22"/>
             <wp:cNvGraphicFramePr>
               <a:graphicFrameLocks xmlns:a="http://schemas.openxmlformats.org/drawingml/2006/main" noChangeAspect="1"/>
@@ -1741,7 +1725,7 @@
                   <pic:spPr>
                     <a:xfrm>
                       <a:off x="0" y="0"/>
-                      <a:ext cx="5274310" cy="3921749"/>
+                      <a:ext cx="7273535" cy="5408286"/>
                     </a:xfrm>
                     <a:prstGeom prst="rect">
                       <a:avLst/>
@@ -1810,8 +1794,8 @@
         </w:rPr>
         <w:drawing>
           <wp:inline distT="0" distB="0" distL="0" distR="0">
-            <wp:extent cx="5274310" cy="3896360"/>
-            <wp:effectExtent l="0" t="0" r="2540" b="8890"/>
+            <wp:extent cx="7440930" cy="5496936"/>
+            <wp:effectExtent l="0" t="0" r="7620" b="8890"/>
             <wp:docPr id="4" name="图片 4"/>
             <wp:cNvGraphicFramePr>
               <a:graphicFrameLocks xmlns:a="http://schemas.openxmlformats.org/drawingml/2006/main" noChangeAspect="1"/>
@@ -1838,7 +1822,7 @@
                   <pic:spPr>
                     <a:xfrm>
                       <a:off x="0" y="0"/>
-                      <a:ext cx="5274310" cy="3896360"/>
+                      <a:ext cx="7448133" cy="5502257"/>
                     </a:xfrm>
                     <a:prstGeom prst="rect">
                       <a:avLst/>
@@ -1908,8 +1892,8 @@
         </w:rPr>
         <w:drawing>
           <wp:inline distT="0" distB="0" distL="0" distR="0">
-            <wp:extent cx="5274310" cy="3794125"/>
-            <wp:effectExtent l="0" t="0" r="2540" b="0"/>
+            <wp:extent cx="8707246" cy="6263640"/>
+            <wp:effectExtent l="0" t="0" r="0" b="3810"/>
             <wp:docPr id="5" name="图片 5"/>
             <wp:cNvGraphicFramePr>
               <a:graphicFrameLocks xmlns:a="http://schemas.openxmlformats.org/drawingml/2006/main" noChangeAspect="1"/>
@@ -1936,7 +1920,7 @@
                   <pic:spPr>
                     <a:xfrm>
                       <a:off x="0" y="0"/>
-                      <a:ext cx="5274310" cy="3794125"/>
+                      <a:ext cx="8716066" cy="6269985"/>
                     </a:xfrm>
                     <a:prstGeom prst="rect">
                       <a:avLst/>
@@ -1959,6 +1943,7 @@
       </w:pPr>
       <w:proofErr w:type="spellStart"/>
       <w:r>
+        <w:lastRenderedPageBreak/>
         <w:t>S</w:t>
       </w:r>
       <w:r>
@@ -1998,17 +1983,12 @@
       </w:r>
     </w:p>
     <w:p>
-      <w:pPr>
-        <w:rPr>
-          <w:rFonts w:hint="eastAsia"/>
-        </w:rPr>
-      </w:pPr>
       <w:r>
         <w:object w:dxaOrig="18465" w:dyaOrig="14250">
-          <v:shape id="_x0000_i1027" type="#_x0000_t75" style="width:696.75pt;height:537.75pt" o:ole="">
+          <v:shape id="_x0000_i1027" type="#_x0000_t75" style="width:697.5pt;height:538.2pt" o:ole="">
             <v:imagedata r:id="rId31" o:title=""/>
           </v:shape>
-          <o:OLEObject Type="Embed" ProgID="Visio.Drawing.15" ShapeID="_x0000_i1027" DrawAspect="Content" ObjectID="_1508444288" r:id="rId32"/>
+          <o:OLEObject Type="Embed" ProgID="Visio.Drawing.15" ShapeID="_x0000_i1027" DrawAspect="Content" ObjectID="_1509215267" r:id="rId32"/>
         </w:object>
       </w:r>
     </w:p>
@@ -2093,6 +2073,7 @@
       </w:pPr>
       <w:proofErr w:type="spellStart"/>
       <w:r>
+        <w:lastRenderedPageBreak/>
         <w:t>P</w:t>
       </w:r>
       <w:r>
@@ -2132,17 +2113,12 @@
       </w:r>
     </w:p>
     <w:p>
-      <w:pPr>
-        <w:rPr>
-          <w:rFonts w:hint="eastAsia"/>
-        </w:rPr>
-      </w:pPr>
       <w:r>
         <w:object w:dxaOrig="18465" w:dyaOrig="11265">
-          <v:shape id="_x0000_i1028" type="#_x0000_t75" style="width:696.75pt;height:425.25pt" o:ole="">
+          <v:shape id="_x0000_i1028" type="#_x0000_t75" style="width:697.5pt;height:425.7pt" o:ole="">
             <v:imagedata r:id="rId34" o:title=""/>
           </v:shape>
-          <o:OLEObject Type="Embed" ProgID="Visio.Drawing.15" ShapeID="_x0000_i1028" DrawAspect="Content" ObjectID="_1508444289" r:id="rId35"/>
+          <o:OLEObject Type="Embed" ProgID="Visio.Drawing.15" ShapeID="_x0000_i1028" DrawAspect="Content" ObjectID="_1509215268" r:id="rId35"/>
         </w:object>
       </w:r>
     </w:p>
@@ -2165,7 +2141,6 @@
           <w:sz w:val="24"/>
           <w:szCs w:val="24"/>
         </w:rPr>
-        <w:lastRenderedPageBreak/>
         <w:t xml:space="preserve"> </w:t>
       </w:r>
       <w:r>
@@ -2178,17 +2153,12 @@
       </w:r>
     </w:p>
     <w:p>
-      <w:pPr>
-        <w:rPr>
-          <w:rFonts w:hint="eastAsia"/>
-        </w:rPr>
-      </w:pPr>
       <w:r>
         <w:object w:dxaOrig="18465" w:dyaOrig="11265">
-          <v:shape id="_x0000_i1029" type="#_x0000_t75" style="width:696.75pt;height:425.25pt" o:ole="">
+          <v:shape id="_x0000_i1029" type="#_x0000_t75" style="width:697.5pt;height:425.7pt" o:ole="">
             <v:imagedata r:id="rId36" o:title=""/>
           </v:shape>
-          <o:OLEObject Type="Embed" ProgID="Visio.Drawing.15" ShapeID="_x0000_i1029" DrawAspect="Content" ObjectID="_1508444290" r:id="rId37"/>
+          <o:OLEObject Type="Embed" ProgID="Visio.Drawing.15" ShapeID="_x0000_i1029" DrawAspect="Content" ObjectID="_1509215269" r:id="rId37"/>
         </w:object>
       </w:r>
     </w:p>
@@ -2205,7 +2175,6 @@
         <w:rPr>
           <w:rFonts w:hint="eastAsia"/>
         </w:rPr>
-        <w:lastRenderedPageBreak/>
         <w:t>Approve</w:t>
       </w:r>
       <w:r>
@@ -2241,10 +2210,10 @@
     <w:p>
       <w:r>
         <w:object w:dxaOrig="18735" w:dyaOrig="15631">
-          <v:shape id="_x0000_i1030" type="#_x0000_t75" style="width:698.25pt;height:582pt" o:ole="">
+          <v:shape id="_x0000_i1030" type="#_x0000_t75" style="width:697.5pt;height:582.3pt" o:ole="">
             <v:imagedata r:id="rId38" o:title=""/>
           </v:shape>
-          <o:OLEObject Type="Embed" ProgID="Visio.Drawing.15" ShapeID="_x0000_i1030" DrawAspect="Content" ObjectID="_1508444291" r:id="rId39"/>
+          <o:OLEObject Type="Embed" ProgID="Visio.Drawing.15" ShapeID="_x0000_i1030" DrawAspect="Content" ObjectID="_1509215270" r:id="rId39"/>
         </w:object>
       </w:r>
     </w:p>
@@ -2471,33 +2440,28 @@
     <w:p>
       <w:r>
         <w:object w:dxaOrig="7891" w:dyaOrig="6933">
-          <v:shape id="_x0000_i1032" type="#_x0000_t75" style="width:394.5pt;height:346.5pt" o:ole="">
+          <v:shape id="_x0000_i1031" type="#_x0000_t75" style="width:394.2pt;height:346.5pt" o:ole="">
             <v:imagedata r:id="rId41" o:title=""/>
           </v:shape>
-          <o:OLEObject Type="Embed" ProgID="Visio.Drawing.11" ShapeID="_x0000_i1032" DrawAspect="Content" ObjectID="_1508444292" r:id="rId42"/>
+          <o:OLEObject Type="Embed" ProgID="Visio.Drawing.11" ShapeID="_x0000_i1031" DrawAspect="Content" ObjectID="_1509215271" r:id="rId42"/>
         </w:object>
       </w:r>
       <w:r>
         <w:object w:dxaOrig="7891" w:dyaOrig="6933">
-          <v:shape id="_x0000_i1031" type="#_x0000_t75" style="width:394.5pt;height:346.5pt" o:ole="">
+          <v:shape id="_x0000_i1032" type="#_x0000_t75" style="width:394.2pt;height:346.5pt" o:ole="">
             <v:imagedata r:id="rId43" o:title=""/>
           </v:shape>
-          <o:OLEObject Type="Embed" ProgID="Visio.Drawing.11" ShapeID="_x0000_i1031" DrawAspect="Content" ObjectID="_1508444293" r:id="rId44"/>
+          <o:OLEObject Type="Embed" ProgID="Visio.Drawing.11" ShapeID="_x0000_i1032" DrawAspect="Content" ObjectID="_1509215272" r:id="rId44"/>
         </w:object>
       </w:r>
     </w:p>
     <w:p>
-      <w:pPr>
-        <w:rPr>
-          <w:rFonts w:hint="eastAsia"/>
-        </w:rPr>
-      </w:pPr>
       <w:r>
         <w:object w:dxaOrig="10492" w:dyaOrig="6972">
-          <v:shape id="_x0000_i1033" type="#_x0000_t75" style="width:524.25pt;height:348.75pt" o:ole="">
+          <v:shape id="_x0000_i1033" type="#_x0000_t75" style="width:523.8pt;height:348.3pt" o:ole="">
             <v:imagedata r:id="rId45" o:title=""/>
           </v:shape>
-          <o:OLEObject Type="Embed" ProgID="Visio.Drawing.11" ShapeID="_x0000_i1033" DrawAspect="Content" ObjectID="_1508444294" r:id="rId46"/>
+          <o:OLEObject Type="Embed" ProgID="Visio.Drawing.11" ShapeID="_x0000_i1033" DrawAspect="Content" ObjectID="_1509215273" r:id="rId46"/>
         </w:object>
       </w:r>
     </w:p>
@@ -2535,17 +2499,12 @@
       <w:proofErr w:type="gramEnd"/>
     </w:p>
     <w:p>
-      <w:pPr>
-        <w:rPr>
-          <w:rFonts w:hint="eastAsia"/>
-        </w:rPr>
-      </w:pPr>
       <w:r>
         <w:object w:dxaOrig="10846" w:dyaOrig="6916">
-          <v:shape id="_x0000_i1034" type="#_x0000_t75" style="width:542.25pt;height:345.75pt" o:ole="">
+          <v:shape id="_x0000_i1034" type="#_x0000_t75" style="width:542.7pt;height:345.6pt" o:ole="">
             <v:imagedata r:id="rId47" o:title=""/>
           </v:shape>
-          <o:OLEObject Type="Embed" ProgID="Visio.Drawing.15" ShapeID="_x0000_i1034" DrawAspect="Content" ObjectID="_1508444295" r:id="rId48"/>
+          <o:OLEObject Type="Embed" ProgID="Visio.Drawing.15" ShapeID="_x0000_i1034" DrawAspect="Content" ObjectID="_1509215274" r:id="rId48"/>
         </w:object>
       </w:r>
     </w:p>
@@ -2621,36 +2580,20 @@
     </w:p>
     <w:p>
       <w:pPr>
-        <w:pStyle w:val="3"/>
-        <w:numPr>
-          <w:ilvl w:val="2"/>
-          <w:numId w:val="6"/>
-        </w:numPr>
-        <w:rPr>
-          <w:rFonts w:asciiTheme="majorHAnsi" w:eastAsiaTheme="majorEastAsia" w:hAnsiTheme="majorHAnsi" w:cstheme="majorBidi"/>
-          <w:sz w:val="24"/>
-          <w:szCs w:val="24"/>
-        </w:rPr>
-      </w:pPr>
-      <w:r>
-        <w:rPr>
-          <w:rFonts w:asciiTheme="majorHAnsi" w:eastAsiaTheme="majorEastAsia" w:hAnsiTheme="majorHAnsi" w:cstheme="majorBidi" w:hint="eastAsia"/>
-          <w:sz w:val="24"/>
-          <w:szCs w:val="24"/>
-        </w:rPr>
-        <w:t>录入接收单</w:t>
-      </w:r>
-    </w:p>
-    <w:p>
-      <w:r>
-        <w:rPr>
+        <w:rPr>
+          <w:rFonts w:hint="eastAsia"/>
+        </w:rPr>
+      </w:pPr>
+      <w:r>
+        <w:rPr>
+          <w:rFonts w:hint="eastAsia"/>
           <w:noProof/>
         </w:rPr>
         <w:drawing>
-          <wp:inline distT="0" distB="0" distL="0" distR="0" wp14:anchorId="21A1F5A2" wp14:editId="64EFE583">
-            <wp:extent cx="5274310" cy="3190875"/>
-            <wp:effectExtent l="0" t="0" r="2540" b="9525"/>
-            <wp:docPr id="32" name="图片 32"/>
+          <wp:inline distT="0" distB="0" distL="0" distR="0">
+            <wp:extent cx="7667625" cy="5610225"/>
+            <wp:effectExtent l="0" t="0" r="9525" b="9525"/>
+            <wp:docPr id="42" name="图片 42"/>
             <wp:cNvGraphicFramePr>
               <a:graphicFrameLocks xmlns:a="http://schemas.openxmlformats.org/drawingml/2006/main" noChangeAspect="1"/>
             </wp:cNvGraphicFramePr>
@@ -2658,11 +2601,17 @@
               <a:graphicData uri="http://schemas.openxmlformats.org/drawingml/2006/picture">
                 <pic:pic xmlns:pic="http://schemas.openxmlformats.org/drawingml/2006/picture">
                   <pic:nvPicPr>
-                    <pic:cNvPr id="1" name=""/>
+                    <pic:cNvPr id="42" name="QQ截图20151116193115.png"/>
                     <pic:cNvPicPr/>
                   </pic:nvPicPr>
                   <pic:blipFill>
-                    <a:blip r:embed="rId49"/>
+                    <a:blip r:embed="rId49">
+                      <a:extLst>
+                        <a:ext uri="{28A0092B-C50C-407E-A947-70E740481C1C}">
+                          <a14:useLocalDpi xmlns:a14="http://schemas.microsoft.com/office/drawing/2010/main" val="0"/>
+                        </a:ext>
+                      </a:extLst>
+                    </a:blip>
                     <a:stretch>
                       <a:fillRect/>
                     </a:stretch>
@@ -2670,7 +2619,7 @@
                   <pic:spPr>
                     <a:xfrm>
                       <a:off x="0" y="0"/>
-                      <a:ext cx="5274310" cy="3190875"/>
+                      <a:ext cx="7667625" cy="5610225"/>
                     </a:xfrm>
                     <a:prstGeom prst="rect">
                       <a:avLst/>
@@ -2682,6 +2631,8 @@
           </wp:inline>
         </w:drawing>
       </w:r>
+      <w:bookmarkStart w:id="0" w:name="_GoBack"/>
+      <w:bookmarkEnd w:id="0"/>
     </w:p>
     <w:p>
       <w:pPr>
@@ -2703,18 +2654,8 @@
           <w:szCs w:val="24"/>
         </w:rPr>
         <w:lastRenderedPageBreak/>
-        <w:t>录入</w:t>
-      </w:r>
-      <w:proofErr w:type="gramStart"/>
-      <w:r>
-        <w:rPr>
-          <w:rFonts w:asciiTheme="majorHAnsi" w:eastAsiaTheme="majorEastAsia" w:hAnsiTheme="majorHAnsi" w:cstheme="majorBidi" w:hint="eastAsia"/>
-          <w:sz w:val="24"/>
-          <w:szCs w:val="24"/>
-        </w:rPr>
-        <w:t>派件单</w:t>
-      </w:r>
-      <w:proofErr w:type="gramEnd"/>
+        <w:t>录入接收单</w:t>
+      </w:r>
     </w:p>
     <w:p>
       <w:r>
@@ -2722,10 +2663,10 @@
           <w:noProof/>
         </w:rPr>
         <w:drawing>
-          <wp:inline distT="0" distB="0" distL="0" distR="0" wp14:anchorId="55ACDB9C" wp14:editId="6636A204">
-            <wp:extent cx="5274310" cy="3068320"/>
-            <wp:effectExtent l="0" t="0" r="2540" b="0"/>
-            <wp:docPr id="33" name="图片 33"/>
+          <wp:inline distT="0" distB="0" distL="0" distR="0" wp14:anchorId="21A1F5A2" wp14:editId="64EFE583">
+            <wp:extent cx="5274310" cy="3190875"/>
+            <wp:effectExtent l="0" t="0" r="2540" b="9525"/>
+            <wp:docPr id="32" name="图片 32"/>
             <wp:cNvGraphicFramePr>
               <a:graphicFrameLocks xmlns:a="http://schemas.openxmlformats.org/drawingml/2006/main" noChangeAspect="1"/>
             </wp:cNvGraphicFramePr>
@@ -2745,6 +2686,80 @@
                   <pic:spPr>
                     <a:xfrm>
                       <a:off x="0" y="0"/>
+                      <a:ext cx="5274310" cy="3190875"/>
+                    </a:xfrm>
+                    <a:prstGeom prst="rect">
+                      <a:avLst/>
+                    </a:prstGeom>
+                  </pic:spPr>
+                </pic:pic>
+              </a:graphicData>
+            </a:graphic>
+          </wp:inline>
+        </w:drawing>
+      </w:r>
+    </w:p>
+    <w:p>
+      <w:pPr>
+        <w:pStyle w:val="3"/>
+        <w:numPr>
+          <w:ilvl w:val="2"/>
+          <w:numId w:val="6"/>
+        </w:numPr>
+        <w:rPr>
+          <w:rFonts w:asciiTheme="majorHAnsi" w:eastAsiaTheme="majorEastAsia" w:hAnsiTheme="majorHAnsi" w:cstheme="majorBidi"/>
+          <w:sz w:val="24"/>
+          <w:szCs w:val="24"/>
+        </w:rPr>
+      </w:pPr>
+      <w:r>
+        <w:rPr>
+          <w:rFonts w:asciiTheme="majorHAnsi" w:eastAsiaTheme="majorEastAsia" w:hAnsiTheme="majorHAnsi" w:cstheme="majorBidi" w:hint="eastAsia"/>
+          <w:sz w:val="24"/>
+          <w:szCs w:val="24"/>
+        </w:rPr>
+        <w:t>录入</w:t>
+      </w:r>
+      <w:proofErr w:type="gramStart"/>
+      <w:r>
+        <w:rPr>
+          <w:rFonts w:asciiTheme="majorHAnsi" w:eastAsiaTheme="majorEastAsia" w:hAnsiTheme="majorHAnsi" w:cstheme="majorBidi" w:hint="eastAsia"/>
+          <w:sz w:val="24"/>
+          <w:szCs w:val="24"/>
+        </w:rPr>
+        <w:t>派件单</w:t>
+      </w:r>
+      <w:proofErr w:type="gramEnd"/>
+    </w:p>
+    <w:p>
+      <w:r>
+        <w:rPr>
+          <w:noProof/>
+        </w:rPr>
+        <w:drawing>
+          <wp:inline distT="0" distB="0" distL="0" distR="0" wp14:anchorId="55ACDB9C" wp14:editId="6636A204">
+            <wp:extent cx="5274310" cy="3068320"/>
+            <wp:effectExtent l="0" t="0" r="2540" b="0"/>
+            <wp:docPr id="33" name="图片 33"/>
+            <wp:cNvGraphicFramePr>
+              <a:graphicFrameLocks xmlns:a="http://schemas.openxmlformats.org/drawingml/2006/main" noChangeAspect="1"/>
+            </wp:cNvGraphicFramePr>
+            <a:graphic xmlns:a="http://schemas.openxmlformats.org/drawingml/2006/main">
+              <a:graphicData uri="http://schemas.openxmlformats.org/drawingml/2006/picture">
+                <pic:pic xmlns:pic="http://schemas.openxmlformats.org/drawingml/2006/picture">
+                  <pic:nvPicPr>
+                    <pic:cNvPr id="1" name=""/>
+                    <pic:cNvPicPr/>
+                  </pic:nvPicPr>
+                  <pic:blipFill>
+                    <a:blip r:embed="rId51"/>
+                    <a:stretch>
+                      <a:fillRect/>
+                    </a:stretch>
+                  </pic:blipFill>
+                  <pic:spPr>
+                    <a:xfrm>
+                      <a:off x="0" y="0"/>
                       <a:ext cx="5274310" cy="3068320"/>
                     </a:xfrm>
                     <a:prstGeom prst="rect">
@@ -2768,6 +2783,7 @@
       </w:pPr>
       <w:proofErr w:type="spellStart"/>
       <w:r>
+        <w:lastRenderedPageBreak/>
         <w:t>L</w:t>
       </w:r>
       <w:r>
@@ -2977,7 +2993,7 @@
                     <pic:cNvPicPr/>
                   </pic:nvPicPr>
                   <pic:blipFill>
-                    <a:blip r:embed="rId51">
+                    <a:blip r:embed="rId52">
                       <a:extLst>
                         <a:ext uri="{28A0092B-C50C-407E-A947-70E740481C1C}">
                           <a14:useLocalDpi xmlns:a14="http://schemas.microsoft.com/office/drawing/2010/main" val="0"/>
@@ -3023,7 +3039,6 @@
           <w:sz w:val="24"/>
           <w:szCs w:val="24"/>
         </w:rPr>
-        <w:lastRenderedPageBreak/>
         <w:t>结算管理</w:t>
       </w:r>
     </w:p>
@@ -3049,7 +3064,7 @@
                     <pic:cNvPicPr/>
                   </pic:nvPicPr>
                   <pic:blipFill>
-                    <a:blip r:embed="rId52">
+                    <a:blip r:embed="rId53">
                       <a:extLst>
                         <a:ext uri="{28A0092B-C50C-407E-A947-70E740481C1C}">
                           <a14:useLocalDpi xmlns:a14="http://schemas.microsoft.com/office/drawing/2010/main" val="0"/>
@@ -3095,6 +3110,7 @@
           <w:sz w:val="24"/>
           <w:szCs w:val="24"/>
         </w:rPr>
+        <w:lastRenderedPageBreak/>
         <w:t>统计报表</w:t>
       </w:r>
     </w:p>
@@ -3120,7 +3136,7 @@
                     <pic:cNvPicPr/>
                   </pic:nvPicPr>
                   <pic:blipFill>
-                    <a:blip r:embed="rId53">
+                    <a:blip r:embed="rId54">
                       <a:extLst>
                         <a:ext uri="{28A0092B-C50C-407E-A947-70E740481C1C}">
                           <a14:useLocalDpi xmlns:a14="http://schemas.microsoft.com/office/drawing/2010/main" val="0"/>
@@ -3283,7 +3299,7 @@
                     <pic:cNvPicPr/>
                   </pic:nvPicPr>
                   <pic:blipFill>
-                    <a:blip r:embed="rId54">
+                    <a:blip r:embed="rId55">
                       <a:extLst>
                         <a:ext uri="{28A0092B-C50C-407E-A947-70E740481C1C}">
                           <a14:useLocalDpi xmlns:a14="http://schemas.microsoft.com/office/drawing/2010/main" val="0"/>
@@ -3382,7 +3398,7 @@
                     <pic:cNvPicPr/>
                   </pic:nvPicPr>
                   <pic:blipFill>
-                    <a:blip r:embed="rId55">
+                    <a:blip r:embed="rId56">
                       <a:extLst>
                         <a:ext uri="{28A0092B-C50C-407E-A947-70E740481C1C}">
                           <a14:useLocalDpi xmlns:a14="http://schemas.microsoft.com/office/drawing/2010/main" val="0"/>
@@ -3479,7 +3495,7 @@
                     <pic:cNvPicPr/>
                   </pic:nvPicPr>
                   <pic:blipFill>
-                    <a:blip r:embed="rId56">
+                    <a:blip r:embed="rId57">
                       <a:extLst>
                         <a:ext uri="{28A0092B-C50C-407E-A947-70E740481C1C}">
                           <a14:useLocalDpi xmlns:a14="http://schemas.microsoft.com/office/drawing/2010/main" val="0"/>
@@ -3556,17 +3572,12 @@
       </w:r>
     </w:p>
     <w:p>
-      <w:pPr>
-        <w:rPr>
-          <w:rFonts w:hint="eastAsia"/>
-        </w:rPr>
-      </w:pPr>
       <w:r>
         <w:object w:dxaOrig="13981" w:dyaOrig="27781">
-          <v:shape id="_x0000_i1035" type="#_x0000_t75" style="width:526.5pt;height:1046.25pt" o:ole="">
-            <v:imagedata r:id="rId57" o:title=""/>
+          <v:shape id="_x0000_i1035" type="#_x0000_t75" style="width:526.5pt;height:1045.8pt" o:ole="">
+            <v:imagedata r:id="rId58" o:title=""/>
           </v:shape>
-          <o:OLEObject Type="Embed" ProgID="Visio.Drawing.15" ShapeID="_x0000_i1035" DrawAspect="Content" ObjectID="_1508444296" r:id="rId58"/>
+          <o:OLEObject Type="Embed" ProgID="Visio.Drawing.15" ShapeID="_x0000_i1035" DrawAspect="Content" ObjectID="_1509215275" r:id="rId59"/>
         </w:object>
       </w:r>
     </w:p>
@@ -3615,7 +3626,7 @@
                     <pic:cNvPicPr/>
                   </pic:nvPicPr>
                   <pic:blipFill>
-                    <a:blip r:embed="rId59">
+                    <a:blip r:embed="rId60">
                       <a:extLst>
                         <a:ext uri="{28A0092B-C50C-407E-A947-70E740481C1C}">
                           <a14:useLocalDpi xmlns:a14="http://schemas.microsoft.com/office/drawing/2010/main" val="0"/>
@@ -3709,11 +3720,6 @@
       <w:proofErr w:type="spellEnd"/>
     </w:p>
     <w:p>
-      <w:pPr>
-        <w:rPr>
-          <w:rFonts w:hint="eastAsia"/>
-        </w:rPr>
-      </w:pPr>
       <w:r>
         <w:rPr>
           <w:noProof/>
@@ -3723,86 +3729,6 @@
             <wp:extent cx="6724650" cy="4429125"/>
             <wp:effectExtent l="0" t="0" r="0" b="9525"/>
             <wp:docPr id="36" name="图片 36"/>
-            <wp:cNvGraphicFramePr>
-              <a:graphicFrameLocks xmlns:a="http://schemas.openxmlformats.org/drawingml/2006/main" noChangeAspect="1"/>
-            </wp:cNvGraphicFramePr>
-            <a:graphic xmlns:a="http://schemas.openxmlformats.org/drawingml/2006/main">
-              <a:graphicData uri="http://schemas.openxmlformats.org/drawingml/2006/picture">
-                <pic:pic xmlns:pic="http://schemas.openxmlformats.org/drawingml/2006/picture">
-                  <pic:nvPicPr>
-                    <pic:cNvPr id="1" name=""/>
-                    <pic:cNvPicPr/>
-                  </pic:nvPicPr>
-                  <pic:blipFill>
-                    <a:blip r:embed="rId60"/>
-                    <a:stretch>
-                      <a:fillRect/>
-                    </a:stretch>
-                  </pic:blipFill>
-                  <pic:spPr>
-                    <a:xfrm>
-                      <a:off x="0" y="0"/>
-                      <a:ext cx="6724650" cy="4429125"/>
-                    </a:xfrm>
-                    <a:prstGeom prst="rect">
-                      <a:avLst/>
-                    </a:prstGeom>
-                  </pic:spPr>
-                </pic:pic>
-              </a:graphicData>
-            </a:graphic>
-          </wp:inline>
-        </w:drawing>
-      </w:r>
-    </w:p>
-    <w:p>
-      <w:pPr>
-        <w:pStyle w:val="3"/>
-        <w:numPr>
-          <w:ilvl w:val="2"/>
-          <w:numId w:val="6"/>
-        </w:numPr>
-        <w:rPr>
-          <w:rFonts w:asciiTheme="majorHAnsi" w:eastAsiaTheme="majorEastAsia" w:hAnsiTheme="majorHAnsi" w:cstheme="majorBidi"/>
-          <w:sz w:val="24"/>
-          <w:szCs w:val="24"/>
-        </w:rPr>
-      </w:pPr>
-      <w:r>
-        <w:rPr>
-          <w:rFonts w:asciiTheme="majorHAnsi" w:eastAsiaTheme="majorEastAsia" w:hAnsiTheme="majorHAnsi" w:cstheme="majorBidi" w:hint="eastAsia"/>
-          <w:sz w:val="24"/>
-          <w:szCs w:val="24"/>
-        </w:rPr>
-        <w:lastRenderedPageBreak/>
-        <w:t xml:space="preserve"> </w:t>
-      </w:r>
-      <w:proofErr w:type="spellStart"/>
-      <w:r>
-        <w:rPr>
-          <w:rFonts w:asciiTheme="majorHAnsi" w:eastAsiaTheme="majorEastAsia" w:hAnsiTheme="majorHAnsi" w:cstheme="majorBidi" w:hint="eastAsia"/>
-          <w:sz w:val="24"/>
-          <w:szCs w:val="24"/>
-        </w:rPr>
-        <w:t>ConstantPolicy</w:t>
-      </w:r>
-      <w:proofErr w:type="spellEnd"/>
-    </w:p>
-    <w:p>
-      <w:pPr>
-        <w:rPr>
-          <w:rFonts w:hint="eastAsia"/>
-        </w:rPr>
-      </w:pPr>
-      <w:r>
-        <w:rPr>
-          <w:noProof/>
-        </w:rPr>
-        <w:drawing>
-          <wp:inline distT="0" distB="0" distL="0" distR="0" wp14:anchorId="41FD36B2" wp14:editId="2A28197E">
-            <wp:extent cx="5086350" cy="4438650"/>
-            <wp:effectExtent l="0" t="0" r="0" b="0"/>
-            <wp:docPr id="37" name="图片 37"/>
             <wp:cNvGraphicFramePr>
               <a:graphicFrameLocks xmlns:a="http://schemas.openxmlformats.org/drawingml/2006/main" noChangeAspect="1"/>
             </wp:cNvGraphicFramePr>
@@ -3822,6 +3748,81 @@
                   <pic:spPr>
                     <a:xfrm>
                       <a:off x="0" y="0"/>
+                      <a:ext cx="6724650" cy="4429125"/>
+                    </a:xfrm>
+                    <a:prstGeom prst="rect">
+                      <a:avLst/>
+                    </a:prstGeom>
+                  </pic:spPr>
+                </pic:pic>
+              </a:graphicData>
+            </a:graphic>
+          </wp:inline>
+        </w:drawing>
+      </w:r>
+    </w:p>
+    <w:p>
+      <w:pPr>
+        <w:pStyle w:val="3"/>
+        <w:numPr>
+          <w:ilvl w:val="2"/>
+          <w:numId w:val="6"/>
+        </w:numPr>
+        <w:rPr>
+          <w:rFonts w:asciiTheme="majorHAnsi" w:eastAsiaTheme="majorEastAsia" w:hAnsiTheme="majorHAnsi" w:cstheme="majorBidi"/>
+          <w:sz w:val="24"/>
+          <w:szCs w:val="24"/>
+        </w:rPr>
+      </w:pPr>
+      <w:r>
+        <w:rPr>
+          <w:rFonts w:asciiTheme="majorHAnsi" w:eastAsiaTheme="majorEastAsia" w:hAnsiTheme="majorHAnsi" w:cstheme="majorBidi" w:hint="eastAsia"/>
+          <w:sz w:val="24"/>
+          <w:szCs w:val="24"/>
+        </w:rPr>
+        <w:lastRenderedPageBreak/>
+        <w:t xml:space="preserve"> </w:t>
+      </w:r>
+      <w:proofErr w:type="spellStart"/>
+      <w:r>
+        <w:rPr>
+          <w:rFonts w:asciiTheme="majorHAnsi" w:eastAsiaTheme="majorEastAsia" w:hAnsiTheme="majorHAnsi" w:cstheme="majorBidi" w:hint="eastAsia"/>
+          <w:sz w:val="24"/>
+          <w:szCs w:val="24"/>
+        </w:rPr>
+        <w:t>ConstantPolicy</w:t>
+      </w:r>
+      <w:proofErr w:type="spellEnd"/>
+    </w:p>
+    <w:p>
+      <w:r>
+        <w:rPr>
+          <w:noProof/>
+        </w:rPr>
+        <w:drawing>
+          <wp:inline distT="0" distB="0" distL="0" distR="0" wp14:anchorId="41FD36B2" wp14:editId="2A28197E">
+            <wp:extent cx="5086350" cy="4438650"/>
+            <wp:effectExtent l="0" t="0" r="0" b="0"/>
+            <wp:docPr id="37" name="图片 37"/>
+            <wp:cNvGraphicFramePr>
+              <a:graphicFrameLocks xmlns:a="http://schemas.openxmlformats.org/drawingml/2006/main" noChangeAspect="1"/>
+            </wp:cNvGraphicFramePr>
+            <a:graphic xmlns:a="http://schemas.openxmlformats.org/drawingml/2006/main">
+              <a:graphicData uri="http://schemas.openxmlformats.org/drawingml/2006/picture">
+                <pic:pic xmlns:pic="http://schemas.openxmlformats.org/drawingml/2006/picture">
+                  <pic:nvPicPr>
+                    <pic:cNvPr id="1" name=""/>
+                    <pic:cNvPicPr/>
+                  </pic:nvPicPr>
+                  <pic:blipFill>
+                    <a:blip r:embed="rId62"/>
+                    <a:stretch>
+                      <a:fillRect/>
+                    </a:stretch>
+                  </pic:blipFill>
+                  <pic:spPr>
+                    <a:xfrm>
+                      <a:off x="0" y="0"/>
                       <a:ext cx="5086350" cy="4438650"/>
                     </a:xfrm>
                     <a:prstGeom prst="rect">
@@ -3867,7 +3868,7 @@
           <w:numId w:val="6"/>
         </w:numPr>
         <w:rPr>
-          <w:rFonts w:asciiTheme="majorHAnsi" w:eastAsiaTheme="majorEastAsia" w:hAnsiTheme="majorHAnsi" w:cstheme="majorBidi" w:hint="eastAsia"/>
+          <w:rFonts w:asciiTheme="majorHAnsi" w:eastAsiaTheme="majorEastAsia" w:hAnsiTheme="majorHAnsi" w:cstheme="majorBidi"/>
           <w:sz w:val="24"/>
           <w:szCs w:val="24"/>
         </w:rPr>
@@ -3890,17 +3891,12 @@
       </w:r>
     </w:p>
     <w:p>
-      <w:pPr>
-        <w:rPr>
-          <w:rFonts w:hint="eastAsia"/>
-        </w:rPr>
-      </w:pPr>
       <w:r>
         <w:object w:dxaOrig="13980" w:dyaOrig="27780">
-          <v:shape id="_x0000_i1036" type="#_x0000_t75" style="width:526.5pt;height:1046.25pt" o:ole="">
-            <v:imagedata r:id="rId62" o:title=""/>
+          <v:shape id="_x0000_i1036" type="#_x0000_t75" style="width:526.5pt;height:1045.8pt" o:ole="">
+            <v:imagedata r:id="rId63" o:title=""/>
           </v:shape>
-          <o:OLEObject Type="Embed" ProgID="Visio.Drawing.15" ShapeID="_x0000_i1036" DrawAspect="Content" ObjectID="_1508444297" r:id="rId63"/>
+          <o:OLEObject Type="Embed" ProgID="Visio.Drawing.15" ShapeID="_x0000_i1036" DrawAspect="Content" ObjectID="_1509215276" r:id="rId64"/>
         </w:object>
       </w:r>
     </w:p>
@@ -4080,17 +4076,12 @@
       </w:r>
     </w:p>
     <w:p>
-      <w:pPr>
-        <w:rPr>
-          <w:rFonts w:hint="eastAsia"/>
-        </w:rPr>
-      </w:pPr>
       <w:r>
         <w:object w:dxaOrig="6223" w:dyaOrig="4245">
-          <v:shape id="_x0000_i1037" type="#_x0000_t75" style="width:311.25pt;height:213pt" o:ole="">
-            <v:imagedata r:id="rId64" o:title=""/>
+          <v:shape id="_x0000_i1037" type="#_x0000_t75" style="width:311.4pt;height:213.3pt" o:ole="">
+            <v:imagedata r:id="rId65" o:title=""/>
           </v:shape>
-          <o:OLEObject Type="Embed" ProgID="Visio.Drawing.11" ShapeID="_x0000_i1037" DrawAspect="Content" ObjectID="_1508444298" r:id="rId65"/>
+          <o:OLEObject Type="Embed" ProgID="Visio.Drawing.11" ShapeID="_x0000_i1037" DrawAspect="Content" ObjectID="_1509215277" r:id="rId66"/>
         </w:object>
       </w:r>
     </w:p>
@@ -4125,17 +4116,12 @@
       </w:r>
     </w:p>
     <w:p>
-      <w:pPr>
-        <w:rPr>
-          <w:rFonts w:hint="eastAsia"/>
-        </w:rPr>
-      </w:pPr>
       <w:r>
         <w:object w:dxaOrig="10350" w:dyaOrig="2911">
-          <v:shape id="_x0000_i1038" type="#_x0000_t75" style="width:517.5pt;height:145.5pt" o:ole="">
-            <v:imagedata r:id="rId66" o:title=""/>
+          <v:shape id="_x0000_i1038" type="#_x0000_t75" style="width:517.5pt;height:145.8pt" o:ole="">
+            <v:imagedata r:id="rId67" o:title=""/>
           </v:shape>
-          <o:OLEObject Type="Embed" ProgID="Visio.Drawing.15" ShapeID="_x0000_i1038" DrawAspect="Content" ObjectID="_1508444299" r:id="rId67"/>
+          <o:OLEObject Type="Embed" ProgID="Visio.Drawing.15" ShapeID="_x0000_i1038" DrawAspect="Content" ObjectID="_1509215278" r:id="rId68"/>
         </w:object>
       </w:r>
     </w:p>
@@ -4473,7 +4459,7 @@
                     <pic:cNvPicPr/>
                   </pic:nvPicPr>
                   <pic:blipFill>
-                    <a:blip r:embed="rId68">
+                    <a:blip r:embed="rId69">
                       <a:extLst>
                         <a:ext uri="{28A0092B-C50C-407E-A947-70E740481C1C}">
                           <a14:useLocalDpi xmlns:a14="http://schemas.microsoft.com/office/drawing/2010/main" val="0"/>
@@ -4681,7 +4667,7 @@
                     <pic:cNvPicPr/>
                   </pic:nvPicPr>
                   <pic:blipFill>
-                    <a:blip r:embed="rId69">
+                    <a:blip r:embed="rId70">
                       <a:extLst>
                         <a:ext uri="{28A0092B-C50C-407E-A947-70E740481C1C}">
                           <a14:useLocalDpi xmlns:a14="http://schemas.microsoft.com/office/drawing/2010/main" val="0"/>
@@ -4731,7 +4717,7 @@
                     <pic:cNvPicPr/>
                   </pic:nvPicPr>
                   <pic:blipFill>
-                    <a:blip r:embed="rId70">
+                    <a:blip r:embed="rId71">
                       <a:extLst>
                         <a:ext uri="{28A0092B-C50C-407E-A947-70E740481C1C}">
                           <a14:useLocalDpi xmlns:a14="http://schemas.microsoft.com/office/drawing/2010/main" val="0"/>
@@ -4829,7 +4815,7 @@
                     <pic:cNvPicPr/>
                   </pic:nvPicPr>
                   <pic:blipFill>
-                    <a:blip r:embed="rId71">
+                    <a:blip r:embed="rId72">
                       <a:extLst>
                         <a:ext uri="{28A0092B-C50C-407E-A947-70E740481C1C}">
                           <a14:useLocalDpi xmlns:a14="http://schemas.microsoft.com/office/drawing/2010/main" val="0"/>
@@ -4926,7 +4912,7 @@
                     <pic:cNvPicPr/>
                   </pic:nvPicPr>
                   <pic:blipFill>
-                    <a:blip r:embed="rId71">
+                    <a:blip r:embed="rId72">
                       <a:extLst>
                         <a:ext uri="{28A0092B-C50C-407E-A947-70E740481C1C}">
                           <a14:useLocalDpi xmlns:a14="http://schemas.microsoft.com/office/drawing/2010/main" val="0"/>
@@ -5002,17 +4988,12 @@
       </w:r>
     </w:p>
     <w:p>
-      <w:pPr>
-        <w:rPr>
-          <w:rFonts w:hint="eastAsia"/>
-        </w:rPr>
-      </w:pPr>
       <w:r>
         <w:object w:dxaOrig="6811" w:dyaOrig="2911">
-          <v:shape id="_x0000_i1039" type="#_x0000_t75" style="width:340.5pt;height:145.5pt" o:ole="">
-            <v:imagedata r:id="rId72" o:title=""/>
+          <v:shape id="_x0000_i1039" type="#_x0000_t75" style="width:340.2pt;height:145.8pt" o:ole="">
+            <v:imagedata r:id="rId73" o:title=""/>
           </v:shape>
-          <o:OLEObject Type="Embed" ProgID="Visio.Drawing.15" ShapeID="_x0000_i1039" DrawAspect="Content" ObjectID="_1508444300" r:id="rId73"/>
+          <o:OLEObject Type="Embed" ProgID="Visio.Drawing.15" ShapeID="_x0000_i1039" DrawAspect="Content" ObjectID="_1509215279" r:id="rId74"/>
         </w:object>
       </w:r>
     </w:p>
@@ -5061,7 +5042,7 @@
                     <pic:cNvPicPr/>
                   </pic:nvPicPr>
                   <pic:blipFill>
-                    <a:blip r:embed="rId74">
+                    <a:blip r:embed="rId75">
                       <a:extLst>
                         <a:ext uri="{28A0092B-C50C-407E-A947-70E740481C1C}">
                           <a14:useLocalDpi xmlns:a14="http://schemas.microsoft.com/office/drawing/2010/main" val="0"/>
@@ -5137,17 +5118,12 @@
       </w:r>
     </w:p>
     <w:p>
-      <w:pPr>
-        <w:rPr>
-          <w:rFonts w:hint="eastAsia"/>
-        </w:rPr>
-      </w:pPr>
       <w:r>
         <w:object w:dxaOrig="6810" w:dyaOrig="2910">
-          <v:shape id="_x0000_i1040" type="#_x0000_t75" style="width:340.5pt;height:145.5pt" o:ole="">
-            <v:imagedata r:id="rId75" o:title=""/>
+          <v:shape id="_x0000_i1040" type="#_x0000_t75" style="width:340.2pt;height:145.8pt" o:ole="">
+            <v:imagedata r:id="rId76" o:title=""/>
           </v:shape>
-          <o:OLEObject Type="Embed" ProgID="Visio.Drawing.15" ShapeID="_x0000_i1040" DrawAspect="Content" ObjectID="_1508444301" r:id="rId76"/>
+          <o:OLEObject Type="Embed" ProgID="Visio.Drawing.15" ShapeID="_x0000_i1040" DrawAspect="Content" ObjectID="_1509215280" r:id="rId77"/>
         </w:object>
       </w:r>
     </w:p>
@@ -5182,17 +5158,12 @@
       </w:r>
     </w:p>
     <w:p>
-      <w:pPr>
-        <w:rPr>
-          <w:rFonts w:hint="eastAsia"/>
-        </w:rPr>
-      </w:pPr>
       <w:r>
         <w:object w:dxaOrig="6810" w:dyaOrig="2910">
-          <v:shape id="_x0000_i1041" type="#_x0000_t75" style="width:340.5pt;height:145.5pt" o:ole="">
-            <v:imagedata r:id="rId77" o:title=""/>
+          <v:shape id="_x0000_i1041" type="#_x0000_t75" style="width:340.2pt;height:145.8pt" o:ole="">
+            <v:imagedata r:id="rId78" o:title=""/>
           </v:shape>
-          <o:OLEObject Type="Embed" ProgID="Visio.Drawing.15" ShapeID="_x0000_i1041" DrawAspect="Content" ObjectID="_1508444302" r:id="rId78"/>
+          <o:OLEObject Type="Embed" ProgID="Visio.Drawing.15" ShapeID="_x0000_i1041" DrawAspect="Content" ObjectID="_1509215281" r:id="rId79"/>
         </w:object>
       </w:r>
     </w:p>
@@ -5219,20 +5190,13 @@
         <w:t>模块</w:t>
       </w:r>
     </w:p>
-    <w:bookmarkStart w:id="0" w:name="_GoBack"/>
-    <w:bookmarkEnd w:id="0"/>
-    <w:p>
-      <w:pPr>
-        <w:rPr>
-          <w:rFonts w:hint="eastAsia"/>
-        </w:rPr>
-      </w:pPr>
+    <w:p>
       <w:r>
         <w:object w:dxaOrig="6810" w:dyaOrig="2910">
-          <v:shape id="_x0000_i1042" type="#_x0000_t75" style="width:340.5pt;height:145.5pt" o:ole="">
-            <v:imagedata r:id="rId79" o:title=""/>
+          <v:shape id="_x0000_i1042" type="#_x0000_t75" style="width:340.2pt;height:145.8pt" o:ole="">
+            <v:imagedata r:id="rId80" o:title=""/>
           </v:shape>
-          <o:OLEObject Type="Embed" ProgID="Visio.Drawing.15" ShapeID="_x0000_i1042" DrawAspect="Content" ObjectID="_1508444303" r:id="rId80"/>
+          <o:OLEObject Type="Embed" ProgID="Visio.Drawing.15" ShapeID="_x0000_i1042" DrawAspect="Content" ObjectID="_1509215282" r:id="rId81"/>
         </w:object>
       </w:r>
     </w:p>
@@ -5351,7 +5315,7 @@
                 <w:bCs/>
                 <w:noProof/>
               </w:rPr>
-              <w:t>31</w:t>
+              <w:t>23</w:t>
             </w:r>
             <w:r>
               <w:rPr>
@@ -5397,7 +5361,7 @@
                 <w:bCs/>
                 <w:noProof/>
               </w:rPr>
-              <w:t>32</w:t>
+              <w:t>34</w:t>
             </w:r>
             <w:r>
               <w:rPr>
